--- a/4.DocumentosOrdenados/TRIMESTRE_VI/Manual de usuario/Manual Usuario.docx
+++ b/4.DocumentosOrdenados/TRIMESTRE_VI/Manual de usuario/Manual Usuario.docx
@@ -688,7 +688,47 @@
                                         <w:szCs w:val="26"/>
                                         <w:lang w:val="es-MX"/>
                                       </w:rPr>
-                                      <w:t xml:space="preserve">William Arvey Alvarez Bolaños </w:t>
+                                      <w:t xml:space="preserve">William </w:t>
+                                    </w:r>
+                                    <w:proofErr w:type="spellStart"/>
+                                    <w:r>
+                                      <w:rPr>
+                                        <w:color w:val="595959" w:themeColor="text1" w:themeTint="A6"/>
+                                        <w:sz w:val="26"/>
+                                        <w:szCs w:val="26"/>
+                                        <w:lang w:val="es-MX"/>
+                                      </w:rPr>
+                                      <w:t>Arvey</w:t>
+                                    </w:r>
+                                    <w:proofErr w:type="spellEnd"/>
+                                    <w:r>
+                                      <w:rPr>
+                                        <w:color w:val="595959" w:themeColor="text1" w:themeTint="A6"/>
+                                        <w:sz w:val="26"/>
+                                        <w:szCs w:val="26"/>
+                                        <w:lang w:val="es-MX"/>
+                                      </w:rPr>
+                                      <w:t xml:space="preserve"> </w:t>
+                                    </w:r>
+                                    <w:proofErr w:type="spellStart"/>
+                                    <w:r>
+                                      <w:rPr>
+                                        <w:color w:val="595959" w:themeColor="text1" w:themeTint="A6"/>
+                                        <w:sz w:val="26"/>
+                                        <w:szCs w:val="26"/>
+                                        <w:lang w:val="es-MX"/>
+                                      </w:rPr>
+                                      <w:t>Alvarez</w:t>
+                                    </w:r>
+                                    <w:proofErr w:type="spellEnd"/>
+                                    <w:r>
+                                      <w:rPr>
+                                        <w:color w:val="595959" w:themeColor="text1" w:themeTint="A6"/>
+                                        <w:sz w:val="26"/>
+                                        <w:szCs w:val="26"/>
+                                        <w:lang w:val="es-MX"/>
+                                      </w:rPr>
+                                      <w:t xml:space="preserve"> Bolaños </w:t>
                                     </w:r>
                                     <w:r>
                                       <w:rPr>
@@ -789,7 +829,47 @@
                                   <w:szCs w:val="26"/>
                                   <w:lang w:val="es-MX"/>
                                 </w:rPr>
-                                <w:t xml:space="preserve">William Arvey Alvarez Bolaños </w:t>
+                                <w:t xml:space="preserve">William </w:t>
+                              </w:r>
+                              <w:proofErr w:type="spellStart"/>
+                              <w:r>
+                                <w:rPr>
+                                  <w:color w:val="595959" w:themeColor="text1" w:themeTint="A6"/>
+                                  <w:sz w:val="26"/>
+                                  <w:szCs w:val="26"/>
+                                  <w:lang w:val="es-MX"/>
+                                </w:rPr>
+                                <w:t>Arvey</w:t>
+                              </w:r>
+                              <w:proofErr w:type="spellEnd"/>
+                              <w:r>
+                                <w:rPr>
+                                  <w:color w:val="595959" w:themeColor="text1" w:themeTint="A6"/>
+                                  <w:sz w:val="26"/>
+                                  <w:szCs w:val="26"/>
+                                  <w:lang w:val="es-MX"/>
+                                </w:rPr>
+                                <w:t xml:space="preserve"> </w:t>
+                              </w:r>
+                              <w:proofErr w:type="spellStart"/>
+                              <w:r>
+                                <w:rPr>
+                                  <w:color w:val="595959" w:themeColor="text1" w:themeTint="A6"/>
+                                  <w:sz w:val="26"/>
+                                  <w:szCs w:val="26"/>
+                                  <w:lang w:val="es-MX"/>
+                                </w:rPr>
+                                <w:t>Alvarez</w:t>
+                              </w:r>
+                              <w:proofErr w:type="spellEnd"/>
+                              <w:r>
+                                <w:rPr>
+                                  <w:color w:val="595959" w:themeColor="text1" w:themeTint="A6"/>
+                                  <w:sz w:val="26"/>
+                                  <w:szCs w:val="26"/>
+                                  <w:lang w:val="es-MX"/>
+                                </w:rPr>
+                                <w:t xml:space="preserve"> Bolaños </w:t>
                               </w:r>
                               <w:r>
                                 <w:rPr>
@@ -5926,22 +6006,13 @@
           <w:rFonts w:ascii="Times New Roman" w:hAnsi="Times New Roman" w:cs="Times New Roman"/>
         </w:rPr>
       </w:pPr>
-      <w:bookmarkStart w:id="0" w:name="_Toc138763110"/>
       <w:r>
         <w:rPr>
           <w:rFonts w:ascii="Times New Roman" w:hAnsi="Times New Roman" w:cs="Times New Roman"/>
         </w:rPr>
         <w:lastRenderedPageBreak/>
-        <w:t>Introducci</w:t>
-      </w:r>
-      <w:r>
-        <w:rPr>
-          <w:rFonts w:ascii="Times New Roman" w:hAnsi="Times New Roman" w:cs="Times New Roman"/>
-          <w:lang w:val="x-none"/>
-        </w:rPr>
-        <w:t>ón</w:t>
-      </w:r>
-      <w:bookmarkEnd w:id="0"/>
+        <w:t>Introducción</w:t>
+      </w:r>
     </w:p>
     <w:p>
       <w:pPr>
@@ -5973,7 +6044,7 @@
         <w:rPr>
           <w:rFonts w:ascii="Times New Roman" w:hAnsi="Times New Roman" w:cs="Times New Roman"/>
         </w:rPr>
-        <w:t xml:space="preserve">formación basado en entorno web Entry MC </w:t>
+        <w:t xml:space="preserve">formación basado en entorno web EntryMC </w:t>
       </w:r>
       <w:r>
         <w:rPr>
@@ -6215,14 +6286,14 @@
           <w:rFonts w:ascii="Times New Roman" w:hAnsi="Times New Roman" w:cs="Times New Roman"/>
         </w:rPr>
       </w:pPr>
-      <w:bookmarkStart w:id="1" w:name="_Toc138763111"/>
+      <w:bookmarkStart w:id="0" w:name="_Toc138763111"/>
       <w:r>
         <w:rPr>
           <w:rFonts w:ascii="Times New Roman" w:hAnsi="Times New Roman" w:cs="Times New Roman"/>
         </w:rPr>
         <w:t>Objetivo general</w:t>
       </w:r>
-      <w:bookmarkEnd w:id="1"/>
+      <w:bookmarkEnd w:id="0"/>
     </w:p>
     <w:p>
       <w:pPr>
@@ -6336,7 +6407,7 @@
           <w:lang w:val="x-none"/>
         </w:rPr>
       </w:pPr>
-      <w:bookmarkStart w:id="2" w:name="_Toc138763112"/>
+      <w:bookmarkStart w:id="1" w:name="_Toc138763112"/>
       <w:r>
         <w:rPr>
           <w:rFonts w:ascii="Times New Roman" w:hAnsi="Times New Roman" w:cs="Times New Roman"/>
@@ -6355,7 +6426,7 @@
         </w:rPr>
         <w:t>específicos</w:t>
       </w:r>
-      <w:bookmarkEnd w:id="2"/>
+      <w:bookmarkEnd w:id="1"/>
       <w:r>
         <w:rPr>
           <w:rFonts w:ascii="Times New Roman" w:hAnsi="Times New Roman" w:cs="Times New Roman"/>
@@ -6504,64 +6575,59 @@
           <w:lang w:val="x-none"/>
         </w:rPr>
       </w:pPr>
-      <w:bookmarkStart w:id="3" w:name="_Toc138763113"/>
+      <w:bookmarkStart w:id="2" w:name="_Toc138763113"/>
       <w:r>
         <w:rPr>
           <w:rFonts w:ascii="Times New Roman" w:hAnsi="Times New Roman" w:cs="Times New Roman"/>
         </w:rPr>
         <w:lastRenderedPageBreak/>
-        <w:t>M</w:t>
+        <w:t>Módulos</w:t>
       </w:r>
       <w:r>
         <w:rPr>
           <w:rFonts w:ascii="Times New Roman" w:hAnsi="Times New Roman" w:cs="Times New Roman"/>
           <w:lang w:val="x-none"/>
         </w:rPr>
-        <w:t>ódulos del Sistema</w:t>
+        <w:t xml:space="preserve"> del Sistema</w:t>
+      </w:r>
+      <w:bookmarkEnd w:id="2"/>
+    </w:p>
+    <w:p>
+      <w:pPr>
+        <w:pStyle w:val="Ttulo1"/>
+        <w:spacing w:line="480" w:lineRule="auto"/>
+        <w:ind w:left="720"/>
+        <w:rPr>
+          <w:rFonts w:ascii="Times New Roman" w:hAnsi="Times New Roman" w:cs="Times New Roman"/>
+          <w:lang w:val="x-none"/>
+        </w:rPr>
+      </w:pPr>
+      <w:bookmarkStart w:id="3" w:name="_Toc138763114"/>
+      <w:r>
+        <w:rPr>
+          <w:rFonts w:ascii="Times New Roman" w:hAnsi="Times New Roman" w:cs="Times New Roman"/>
+        </w:rPr>
+        <w:t xml:space="preserve"> Modulo</w:t>
+      </w:r>
+      <w:r>
+        <w:rPr>
+          <w:rFonts w:ascii="Times New Roman" w:hAnsi="Times New Roman" w:cs="Times New Roman"/>
+          <w:bCs/>
+          <w:lang w:val="x-none"/>
+        </w:rPr>
+        <w:t xml:space="preserve"> </w:t>
+      </w:r>
+      <w:proofErr w:type="spellStart"/>
+      <w:r>
+        <w:rPr>
+          <w:rFonts w:ascii="Times New Roman" w:hAnsi="Times New Roman" w:cs="Times New Roman"/>
+          <w:bCs/>
+          <w:lang w:val="es-MX"/>
+        </w:rPr>
+        <w:t>login</w:t>
       </w:r>
       <w:bookmarkEnd w:id="3"/>
-    </w:p>
-    <w:p>
-      <w:pPr>
-        <w:pStyle w:val="Ttulo1"/>
-        <w:spacing w:line="480" w:lineRule="auto"/>
-        <w:ind w:left="720"/>
-        <w:rPr>
-          <w:rFonts w:ascii="Times New Roman" w:hAnsi="Times New Roman" w:cs="Times New Roman"/>
-          <w:lang w:val="x-none"/>
-        </w:rPr>
-      </w:pPr>
-      <w:r>
-        <w:rPr>
-          <w:rFonts w:ascii="Times New Roman" w:hAnsi="Times New Roman" w:cs="Times New Roman"/>
-        </w:rPr>
-        <w:tab/>
-      </w:r>
-      <w:bookmarkStart w:id="4" w:name="_Toc138763114"/>
-      <w:r>
-        <w:rPr>
-          <w:rFonts w:ascii="Times New Roman" w:hAnsi="Times New Roman" w:cs="Times New Roman"/>
-          <w:bCs/>
-        </w:rPr>
-        <w:t>M</w:t>
-      </w:r>
-      <w:r>
-        <w:rPr>
-          <w:rFonts w:ascii="Times New Roman" w:hAnsi="Times New Roman" w:cs="Times New Roman"/>
-          <w:bCs/>
-          <w:lang w:val="x-none"/>
-        </w:rPr>
-        <w:t xml:space="preserve">ódulo </w:t>
-      </w:r>
-      <w:r>
-        <w:rPr>
-          <w:rFonts w:ascii="Times New Roman" w:hAnsi="Times New Roman" w:cs="Times New Roman"/>
-          <w:bCs/>
-          <w:lang w:val="es-MX"/>
-        </w:rPr>
-        <w:t>login</w:t>
-      </w:r>
-      <w:bookmarkEnd w:id="4"/>
+      <w:proofErr w:type="spellEnd"/>
     </w:p>
     <w:p>
       <w:pPr>
@@ -6748,7 +6814,7 @@
           <w:lang w:val="x-none"/>
         </w:rPr>
       </w:pPr>
-      <w:bookmarkStart w:id="5" w:name="_Toc138763115"/>
+      <w:bookmarkStart w:id="4" w:name="_Toc138763115"/>
       <w:r>
         <w:rPr>
           <w:rFonts w:ascii="Times New Roman" w:hAnsi="Times New Roman" w:cs="Times New Roman"/>
@@ -6757,6 +6823,7 @@
         <w:lastRenderedPageBreak/>
         <w:t xml:space="preserve">Modulo principal </w:t>
       </w:r>
+      <w:proofErr w:type="spellStart"/>
       <w:r>
         <w:rPr>
           <w:rFonts w:ascii="Times New Roman" w:hAnsi="Times New Roman" w:cs="Times New Roman"/>
@@ -6764,7 +6831,8 @@
         </w:rPr>
         <w:t>Dashboard</w:t>
       </w:r>
-      <w:bookmarkEnd w:id="5"/>
+      <w:bookmarkEnd w:id="4"/>
+      <w:proofErr w:type="spellEnd"/>
     </w:p>
     <w:p>
       <w:pPr>
@@ -6896,10 +6964,11 @@
           <w:lang w:eastAsia="es-CO"/>
         </w:rPr>
       </w:pPr>
-      <w:bookmarkStart w:id="6" w:name="_Toc138763116"/>
-      <w:r>
-        <w:rPr>
-          <w:rFonts w:ascii="Times New Roman" w:hAnsi="Times New Roman" w:cs="Times New Roman"/>
+      <w:bookmarkStart w:id="5" w:name="_Toc138763116"/>
+      <w:r>
+        <w:rPr>
+          <w:rFonts w:ascii="Times New Roman" w:hAnsi="Times New Roman" w:cs="Times New Roman"/>
+          <w:noProof/>
           <w:lang w:val="x-none"/>
         </w:rPr>
         <w:drawing>
@@ -6986,7 +7055,7 @@
         </w:rPr>
         <w:t>Modulo usuarios</w:t>
       </w:r>
-      <w:bookmarkEnd w:id="6"/>
+      <w:bookmarkEnd w:id="5"/>
       <w:r>
         <w:rPr>
           <w:rFonts w:ascii="Times New Roman" w:hAnsi="Times New Roman" w:cs="Times New Roman"/>
@@ -7162,7 +7231,7 @@
           <w:szCs w:val="24"/>
         </w:rPr>
       </w:pPr>
-      <w:bookmarkStart w:id="7" w:name="_Toc138763117"/>
+      <w:bookmarkStart w:id="6" w:name="_Toc138763117"/>
       <w:r>
         <w:rPr>
           <w:rFonts w:ascii="Times New Roman" w:hAnsi="Times New Roman" w:cs="Times New Roman"/>
@@ -7200,7 +7269,7 @@
         </w:rPr>
         <w:t xml:space="preserve"> listar usuarios</w:t>
       </w:r>
-      <w:bookmarkEnd w:id="7"/>
+      <w:bookmarkEnd w:id="6"/>
       <w:r>
         <w:rPr>
           <w:rFonts w:ascii="Times New Roman" w:hAnsi="Times New Roman" w:cs="Times New Roman"/>
@@ -7589,7 +7658,7 @@
           <w:szCs w:val="24"/>
         </w:rPr>
       </w:pPr>
-      <w:bookmarkStart w:id="8" w:name="_Toc138763118"/>
+      <w:bookmarkStart w:id="7" w:name="_Toc138763118"/>
       <w:r>
         <w:rPr>
           <w:rFonts w:ascii="Times New Roman" w:hAnsi="Times New Roman" w:cs="Times New Roman"/>
@@ -7599,7 +7668,7 @@
         </w:rPr>
         <w:t>Actualizar</w:t>
       </w:r>
-      <w:bookmarkEnd w:id="8"/>
+      <w:bookmarkEnd w:id="7"/>
     </w:p>
     <w:p>
       <w:pPr>
@@ -7778,7 +7847,7 @@
           <w:lang w:val="x-none"/>
         </w:rPr>
       </w:pPr>
-      <w:bookmarkStart w:id="9" w:name="_Toc138763119"/>
+      <w:bookmarkStart w:id="8" w:name="_Toc138763119"/>
       <w:r>
         <w:rPr>
           <w:rFonts w:ascii="Times New Roman" w:hAnsi="Times New Roman" w:cs="Times New Roman"/>
@@ -7856,7 +7925,7 @@
         </w:rPr>
         <w:t>Modulo registro patios</w:t>
       </w:r>
-      <w:bookmarkEnd w:id="9"/>
+      <w:bookmarkEnd w:id="8"/>
     </w:p>
     <w:p>
       <w:pPr>
@@ -8108,7 +8177,7 @@
           <w:szCs w:val="24"/>
         </w:rPr>
       </w:pPr>
-      <w:bookmarkStart w:id="10" w:name="_Toc138763120"/>
+      <w:bookmarkStart w:id="9" w:name="_Toc138763120"/>
       <w:r>
         <w:rPr>
           <w:rFonts w:ascii="Times New Roman" w:hAnsi="Times New Roman" w:cs="Times New Roman"/>
@@ -8118,7 +8187,7 @@
         </w:rPr>
         <w:t>Agregar registro de entrada</w:t>
       </w:r>
-      <w:bookmarkEnd w:id="10"/>
+      <w:bookmarkEnd w:id="9"/>
     </w:p>
     <w:p>
       <w:pPr>
@@ -8345,7 +8414,7 @@
           <w:szCs w:val="24"/>
         </w:rPr>
       </w:pPr>
-      <w:bookmarkStart w:id="11" w:name="_Toc138763121"/>
+      <w:bookmarkStart w:id="10" w:name="_Toc138763121"/>
       <w:r>
         <w:rPr>
           <w:noProof/>
@@ -8422,7 +8491,7 @@
         </w:rPr>
         <w:t>entrada</w:t>
       </w:r>
-      <w:bookmarkEnd w:id="11"/>
+      <w:bookmarkEnd w:id="10"/>
     </w:p>
     <w:p>
       <w:pPr>
@@ -8623,16 +8692,23 @@
           <w:lang w:val="x-none"/>
         </w:rPr>
       </w:pPr>
-      <w:bookmarkStart w:id="12" w:name="_Toc138763122"/>
+      <w:bookmarkStart w:id="11" w:name="_Toc138763122"/>
       <w:r>
         <w:rPr>
           <w:rFonts w:ascii="Times New Roman" w:hAnsi="Times New Roman" w:cs="Times New Roman"/>
           <w:lang w:val="x-none"/>
         </w:rPr>
         <w:lastRenderedPageBreak/>
-        <w:t>Modulo vehiculos</w:t>
-      </w:r>
-      <w:bookmarkEnd w:id="12"/>
+        <w:t xml:space="preserve">Modulo </w:t>
+      </w:r>
+      <w:bookmarkEnd w:id="11"/>
+      <w:r>
+        <w:rPr>
+          <w:rFonts w:ascii="Times New Roman" w:hAnsi="Times New Roman" w:cs="Times New Roman"/>
+          <w:lang w:val="x-none"/>
+        </w:rPr>
+        <w:t>vehículos</w:t>
+      </w:r>
       <w:r>
         <w:rPr>
           <w:rFonts w:ascii="Times New Roman" w:hAnsi="Times New Roman" w:cs="Times New Roman"/>
@@ -8656,7 +8732,7 @@
           <w:szCs w:val="24"/>
         </w:rPr>
       </w:pPr>
-      <w:bookmarkStart w:id="13" w:name="_Toc138763123"/>
+      <w:bookmarkStart w:id="12" w:name="_Toc138763123"/>
       <w:r>
         <w:rPr>
           <w:rFonts w:ascii="Times New Roman" w:hAnsi="Times New Roman" w:cs="Times New Roman"/>
@@ -8666,7 +8742,7 @@
         </w:rPr>
         <w:t>Agregar</w:t>
       </w:r>
-      <w:bookmarkEnd w:id="13"/>
+      <w:bookmarkEnd w:id="12"/>
     </w:p>
     <w:p>
       <w:pPr>
@@ -9154,7 +9230,7 @@
           <w:szCs w:val="24"/>
         </w:rPr>
       </w:pPr>
-      <w:bookmarkStart w:id="14" w:name="_Toc138763124"/>
+      <w:bookmarkStart w:id="13" w:name="_Toc138763124"/>
       <w:r>
         <w:rPr>
           <w:rFonts w:ascii="Times New Roman" w:hAnsi="Times New Roman" w:cs="Times New Roman"/>
@@ -9163,9 +9239,18 @@
           <w:szCs w:val="24"/>
         </w:rPr>
         <w:lastRenderedPageBreak/>
-        <w:t>Actualizar Vehiculo</w:t>
-      </w:r>
-      <w:bookmarkEnd w:id="14"/>
+        <w:t xml:space="preserve">Actualizar </w:t>
+      </w:r>
+      <w:bookmarkEnd w:id="13"/>
+      <w:r>
+        <w:rPr>
+          <w:rFonts w:ascii="Times New Roman" w:hAnsi="Times New Roman" w:cs="Times New Roman"/>
+          <w:b/>
+          <w:bCs/>
+          <w:szCs w:val="24"/>
+        </w:rPr>
+        <w:t>vehículo</w:t>
+      </w:r>
     </w:p>
     <w:p>
       <w:pPr>
@@ -9279,15 +9364,24 @@
           <w:lang w:val="x-none"/>
         </w:rPr>
       </w:pPr>
-      <w:bookmarkStart w:id="15" w:name="_Toc138763125"/>
+      <w:bookmarkStart w:id="14" w:name="_Toc138763125"/>
+      <w:proofErr w:type="spellStart"/>
       <w:r>
         <w:rPr>
           <w:rFonts w:ascii="Times New Roman" w:hAnsi="Times New Roman" w:cs="Times New Roman"/>
           <w:lang w:val="x-none"/>
         </w:rPr>
-        <w:t>Menu desplegable</w:t>
-      </w:r>
-      <w:bookmarkEnd w:id="15"/>
+        <w:t>Menu</w:t>
+      </w:r>
+      <w:proofErr w:type="spellEnd"/>
+      <w:r>
+        <w:rPr>
+          <w:rFonts w:ascii="Times New Roman" w:hAnsi="Times New Roman" w:cs="Times New Roman"/>
+          <w:lang w:val="x-none"/>
+        </w:rPr>
+        <w:t xml:space="preserve"> desplegable</w:t>
+      </w:r>
+      <w:bookmarkEnd w:id="14"/>
     </w:p>
     <w:p>
       <w:pPr>
@@ -9401,7 +9495,7 @@
           <w:szCs w:val="24"/>
         </w:rPr>
       </w:pPr>
-      <w:bookmarkStart w:id="16" w:name="_Toc138763126"/>
+      <w:bookmarkStart w:id="15" w:name="_Toc138763126"/>
       <w:r>
         <w:rPr>
           <w:rFonts w:ascii="Times New Roman" w:hAnsi="Times New Roman" w:cs="Times New Roman"/>
@@ -9412,7 +9506,7 @@
         <w:lastRenderedPageBreak/>
         <w:t>Administración</w:t>
       </w:r>
-      <w:bookmarkEnd w:id="16"/>
+      <w:bookmarkEnd w:id="15"/>
     </w:p>
     <w:p>
       <w:pPr>
@@ -9559,7 +9653,7 @@
           <w:szCs w:val="24"/>
         </w:rPr>
       </w:pPr>
-      <w:bookmarkStart w:id="17" w:name="_Toc138763127"/>
+      <w:bookmarkStart w:id="16" w:name="_Toc138763127"/>
       <w:r>
         <w:rPr>
           <w:rFonts w:ascii="Times New Roman" w:hAnsi="Times New Roman" w:cs="Times New Roman"/>
@@ -9569,7 +9663,7 @@
         </w:rPr>
         <w:t>Usuarios</w:t>
       </w:r>
-      <w:bookmarkEnd w:id="17"/>
+      <w:bookmarkEnd w:id="16"/>
     </w:p>
     <w:p>
       <w:pPr>
@@ -9586,7 +9680,7 @@
           <w:szCs w:val="24"/>
         </w:rPr>
       </w:pPr>
-      <w:bookmarkStart w:id="18" w:name="_Toc138763128"/>
+      <w:bookmarkStart w:id="17" w:name="_Toc138763128"/>
       <w:r>
         <w:rPr>
           <w:rFonts w:ascii="Times New Roman" w:hAnsi="Times New Roman" w:cs="Times New Roman"/>
@@ -9605,7 +9699,7 @@
         </w:rPr>
         <w:t>gregar usuario</w:t>
       </w:r>
-      <w:bookmarkEnd w:id="18"/>
+      <w:bookmarkEnd w:id="17"/>
       <w:r>
         <w:rPr>
           <w:rFonts w:ascii="Times New Roman" w:hAnsi="Times New Roman" w:cs="Times New Roman"/>
@@ -9868,7 +9962,7 @@
           <w:szCs w:val="24"/>
         </w:rPr>
       </w:pPr>
-      <w:bookmarkStart w:id="19" w:name="_Toc138763129"/>
+      <w:bookmarkStart w:id="18" w:name="_Toc138763129"/>
       <w:r>
         <w:rPr>
           <w:rFonts w:ascii="Times New Roman" w:hAnsi="Times New Roman" w:cs="Times New Roman"/>
@@ -9879,7 +9973,7 @@
         <w:lastRenderedPageBreak/>
         <w:t>Listar Usuarios</w:t>
       </w:r>
-      <w:bookmarkEnd w:id="19"/>
+      <w:bookmarkEnd w:id="18"/>
     </w:p>
     <w:p>
       <w:pPr>
@@ -9949,6 +10043,7 @@
           <w:rFonts w:ascii="Times New Roman" w:eastAsiaTheme="majorEastAsia" w:hAnsi="Times New Roman" w:cs="Times New Roman"/>
           <w:b/>
           <w:bCs/>
+          <w:noProof/>
         </w:rPr>
         <w:drawing>
           <wp:inline distT="0" distB="0" distL="0" distR="0" wp14:anchorId="413A9854" wp14:editId="36CA4797">
@@ -10092,7 +10187,7 @@
           <w:szCs w:val="24"/>
         </w:rPr>
       </w:pPr>
-      <w:bookmarkStart w:id="20" w:name="_Toc138763130"/>
+      <w:bookmarkStart w:id="19" w:name="_Toc138763130"/>
       <w:r>
         <w:rPr>
           <w:rFonts w:ascii="Times New Roman" w:hAnsi="Times New Roman" w:cs="Times New Roman"/>
@@ -10102,7 +10197,7 @@
         </w:rPr>
         <w:t>Actualizar</w:t>
       </w:r>
-      <w:bookmarkEnd w:id="20"/>
+      <w:bookmarkEnd w:id="19"/>
     </w:p>
     <w:p>
       <w:pPr>
@@ -10225,7 +10320,7 @@
           <w:szCs w:val="24"/>
         </w:rPr>
       </w:pPr>
-      <w:bookmarkStart w:id="21" w:name="_Toc138763131"/>
+      <w:bookmarkStart w:id="20" w:name="_Toc138763131"/>
       <w:r>
         <w:rPr>
           <w:rFonts w:ascii="Times New Roman" w:hAnsi="Times New Roman" w:cs="Times New Roman"/>
@@ -10236,7 +10331,7 @@
         <w:lastRenderedPageBreak/>
         <w:t>Eliminar</w:t>
       </w:r>
-      <w:bookmarkEnd w:id="21"/>
+      <w:bookmarkEnd w:id="20"/>
     </w:p>
     <w:p>
       <w:pPr>
@@ -10342,7 +10437,7 @@
           <w:lang w:eastAsia="es-CO"/>
         </w:rPr>
       </w:pPr>
-      <w:bookmarkStart w:id="22" w:name="_Toc138763132"/>
+      <w:bookmarkStart w:id="21" w:name="_Toc138763132"/>
       <w:r>
         <w:rPr>
           <w:rFonts w:ascii="Times New Roman" w:hAnsi="Times New Roman" w:cs="Times New Roman"/>
@@ -10352,7 +10447,7 @@
         </w:rPr>
         <w:t>vehículos</w:t>
       </w:r>
-      <w:bookmarkEnd w:id="22"/>
+      <w:bookmarkEnd w:id="21"/>
       <w:r>
         <w:rPr>
           <w:rFonts w:ascii="Times New Roman" w:hAnsi="Times New Roman" w:cs="Times New Roman"/>
@@ -10378,7 +10473,7 @@
           <w:szCs w:val="24"/>
         </w:rPr>
       </w:pPr>
-      <w:bookmarkStart w:id="23" w:name="_Toc138763133"/>
+      <w:bookmarkStart w:id="22" w:name="_Toc138763133"/>
       <w:r>
         <w:rPr>
           <w:rFonts w:ascii="Times New Roman" w:hAnsi="Times New Roman" w:cs="Times New Roman"/>
@@ -10388,7 +10483,7 @@
         </w:rPr>
         <w:t>Agregar</w:t>
       </w:r>
-      <w:bookmarkEnd w:id="23"/>
+      <w:bookmarkEnd w:id="22"/>
     </w:p>
     <w:p>
       <w:pPr>
@@ -10532,7 +10627,7 @@
           <w:szCs w:val="24"/>
         </w:rPr>
       </w:pPr>
-      <w:bookmarkStart w:id="24" w:name="_Toc138763134"/>
+      <w:bookmarkStart w:id="23" w:name="_Toc138763134"/>
       <w:r>
         <w:rPr>
           <w:rFonts w:ascii="Times New Roman" w:hAnsi="Times New Roman" w:cs="Times New Roman"/>
@@ -10541,9 +10636,18 @@
           <w:szCs w:val="24"/>
         </w:rPr>
         <w:lastRenderedPageBreak/>
-        <w:t>Listar Vehiculos</w:t>
-      </w:r>
-      <w:bookmarkEnd w:id="24"/>
+        <w:t xml:space="preserve">Listar </w:t>
+      </w:r>
+      <w:bookmarkEnd w:id="23"/>
+      <w:r>
+        <w:rPr>
+          <w:rFonts w:ascii="Times New Roman" w:hAnsi="Times New Roman" w:cs="Times New Roman"/>
+          <w:b/>
+          <w:bCs/>
+          <w:szCs w:val="24"/>
+        </w:rPr>
+        <w:t>Vehículos</w:t>
+      </w:r>
     </w:p>
     <w:p>
       <w:pPr>
@@ -10792,7 +10896,7 @@
           <w:szCs w:val="24"/>
         </w:rPr>
       </w:pPr>
-      <w:bookmarkStart w:id="25" w:name="_Toc138763135"/>
+      <w:bookmarkStart w:id="24" w:name="_Toc138763135"/>
       <w:r>
         <w:rPr>
           <w:rFonts w:ascii="Times New Roman" w:hAnsi="Times New Roman" w:cs="Times New Roman"/>
@@ -10802,7 +10906,7 @@
         </w:rPr>
         <w:t>Actualizar</w:t>
       </w:r>
-      <w:bookmarkEnd w:id="25"/>
+      <w:bookmarkEnd w:id="24"/>
     </w:p>
     <w:p>
       <w:pPr>
@@ -10933,7 +11037,7 @@
           <w:szCs w:val="24"/>
         </w:rPr>
       </w:pPr>
-      <w:bookmarkStart w:id="26" w:name="_Toc138763136"/>
+      <w:bookmarkStart w:id="25" w:name="_Toc138763136"/>
       <w:r>
         <w:rPr>
           <w:rFonts w:ascii="Times New Roman" w:hAnsi="Times New Roman" w:cs="Times New Roman"/>
@@ -10944,7 +11048,7 @@
         <w:lastRenderedPageBreak/>
         <w:t>roles</w:t>
       </w:r>
-      <w:bookmarkEnd w:id="26"/>
+      <w:bookmarkEnd w:id="25"/>
     </w:p>
     <w:p>
       <w:pPr>
@@ -11564,7 +11668,7 @@
           <w:lang w:val="x-none"/>
         </w:rPr>
       </w:pPr>
-      <w:bookmarkStart w:id="27" w:name="_Toc138763137"/>
+      <w:bookmarkStart w:id="26" w:name="_Toc138763137"/>
       <w:r>
         <w:rPr>
           <w:rFonts w:ascii="Times New Roman" w:hAnsi="Times New Roman" w:cs="Times New Roman"/>
@@ -11573,7 +11677,7 @@
         <w:lastRenderedPageBreak/>
         <w:t>Registro patios</w:t>
       </w:r>
-      <w:bookmarkEnd w:id="27"/>
+      <w:bookmarkEnd w:id="26"/>
     </w:p>
     <w:p>
       <w:pPr>
@@ -11745,7 +11849,7 @@
           <w:szCs w:val="24"/>
         </w:rPr>
       </w:pPr>
-      <w:bookmarkStart w:id="28" w:name="_Toc138763138"/>
+      <w:bookmarkStart w:id="27" w:name="_Toc138763138"/>
       <w:r>
         <w:rPr>
           <w:rFonts w:ascii="Times New Roman" w:hAnsi="Times New Roman" w:cs="Times New Roman"/>
@@ -11764,7 +11868,7 @@
         </w:rPr>
         <w:t>vehículos</w:t>
       </w:r>
-      <w:bookmarkEnd w:id="28"/>
+      <w:bookmarkEnd w:id="27"/>
     </w:p>
     <w:p>
       <w:r>
@@ -11859,7 +11963,7 @@
           <w:szCs w:val="24"/>
         </w:rPr>
       </w:pPr>
-      <w:bookmarkStart w:id="29" w:name="_Toc138763139"/>
+      <w:bookmarkStart w:id="28" w:name="_Toc138763139"/>
       <w:r>
         <w:rPr>
           <w:rFonts w:ascii="Times New Roman" w:hAnsi="Times New Roman" w:cs="Times New Roman"/>
@@ -11870,7 +11974,7 @@
         <w:lastRenderedPageBreak/>
         <w:t>Actualizar</w:t>
       </w:r>
-      <w:bookmarkEnd w:id="29"/>
+      <w:bookmarkEnd w:id="28"/>
     </w:p>
     <w:p>
       <w:pPr>
@@ -11993,7 +12097,7 @@
           <w:szCs w:val="24"/>
         </w:rPr>
       </w:pPr>
-      <w:bookmarkStart w:id="30" w:name="_Toc138763140"/>
+      <w:bookmarkStart w:id="29" w:name="_Toc138763140"/>
       <w:r>
         <w:rPr>
           <w:rFonts w:ascii="Times New Roman" w:hAnsi="Times New Roman" w:cs="Times New Roman"/>
@@ -12003,7 +12107,7 @@
         </w:rPr>
         <w:t>Agregar</w:t>
       </w:r>
-      <w:bookmarkEnd w:id="30"/>
+      <w:bookmarkEnd w:id="29"/>
     </w:p>
     <w:p>
       <w:pPr>
@@ -12258,7 +12362,7 @@
           <w:szCs w:val="24"/>
         </w:rPr>
       </w:pPr>
-      <w:bookmarkStart w:id="31" w:name="_Toc138763141"/>
+      <w:bookmarkStart w:id="30" w:name="_Toc138763141"/>
       <w:r>
         <w:rPr>
           <w:rFonts w:ascii="Times New Roman" w:hAnsi="Times New Roman" w:cs="Times New Roman"/>
@@ -12277,7 +12381,7 @@
         </w:rPr>
         <w:t>vehículos</w:t>
       </w:r>
-      <w:bookmarkEnd w:id="31"/>
+      <w:bookmarkEnd w:id="30"/>
     </w:p>
     <w:p>
       <w:r>
@@ -12425,7 +12529,7 @@
           <w:szCs w:val="24"/>
         </w:rPr>
       </w:pPr>
-      <w:bookmarkStart w:id="32" w:name="_Toc138763142"/>
+      <w:bookmarkStart w:id="31" w:name="_Toc138763142"/>
       <w:r>
         <w:rPr>
           <w:rFonts w:ascii="Times New Roman" w:hAnsi="Times New Roman" w:cs="Times New Roman"/>
@@ -12436,49 +12540,31 @@
         <w:lastRenderedPageBreak/>
         <w:t>Actualizar</w:t>
       </w:r>
-      <w:bookmarkEnd w:id="32"/>
-    </w:p>
-    <w:p>
-      <w:pPr>
-        <w:pStyle w:val="Prrafodelista"/>
-        <w:tabs>
-          <w:tab w:val="right" w:pos="8838"/>
-        </w:tabs>
-        <w:spacing w:line="480" w:lineRule="auto"/>
-        <w:jc w:val="both"/>
-        <w:rPr>
-          <w:rFonts w:ascii="Times New Roman" w:hAnsi="Times New Roman" w:cs="Times New Roman"/>
-          <w:bCs/>
-          <w:noProof/>
-          <w:lang w:eastAsia="es-CO"/>
-        </w:rPr>
-      </w:pPr>
-      <w:r>
-        <w:rPr>
-          <w:rFonts w:ascii="Times New Roman" w:hAnsi="Times New Roman" w:cs="Times New Roman"/>
-          <w:bCs/>
-          <w:noProof/>
-          <w:lang w:eastAsia="es-CO"/>
-        </w:rPr>
-        <w:t xml:space="preserve">En la opcion actualizar, permite actualizar el estado del registro de </w:t>
-      </w:r>
-      <w:r>
-        <w:rPr>
-          <w:rFonts w:ascii="Times New Roman" w:hAnsi="Times New Roman" w:cs="Times New Roman"/>
-          <w:bCs/>
-          <w:noProof/>
-          <w:lang w:eastAsia="es-CO"/>
-        </w:rPr>
-        <w:t>salida</w:t>
-      </w:r>
-      <w:r>
-        <w:rPr>
-          <w:rFonts w:ascii="Times New Roman" w:hAnsi="Times New Roman" w:cs="Times New Roman"/>
-          <w:bCs/>
-          <w:noProof/>
-          <w:lang w:eastAsia="es-CO"/>
-        </w:rPr>
-        <w:t>.</w:t>
+      <w:bookmarkEnd w:id="31"/>
+    </w:p>
+    <w:p>
+      <w:pPr>
+        <w:pStyle w:val="Prrafodelista"/>
+        <w:tabs>
+          <w:tab w:val="right" w:pos="8838"/>
+        </w:tabs>
+        <w:spacing w:line="480" w:lineRule="auto"/>
+        <w:jc w:val="both"/>
+        <w:rPr>
+          <w:rFonts w:ascii="Times New Roman" w:hAnsi="Times New Roman" w:cs="Times New Roman"/>
+          <w:bCs/>
+          <w:noProof/>
+          <w:lang w:eastAsia="es-CO"/>
+        </w:rPr>
+      </w:pPr>
+      <w:r>
+        <w:rPr>
+          <w:rFonts w:ascii="Times New Roman" w:hAnsi="Times New Roman" w:cs="Times New Roman"/>
+          <w:bCs/>
+          <w:noProof/>
+          <w:lang w:eastAsia="es-CO"/>
+        </w:rPr>
+        <w:t>En la opcion actualizar, permite actualizar el estado del registro de salida.</w:t>
       </w:r>
     </w:p>
     <w:p>
@@ -12568,7 +12654,7 @@
           <w:szCs w:val="24"/>
         </w:rPr>
       </w:pPr>
-      <w:bookmarkStart w:id="33" w:name="_Toc138763143"/>
+      <w:bookmarkStart w:id="32" w:name="_Toc138763143"/>
       <w:r>
         <w:rPr>
           <w:rFonts w:ascii="Times New Roman" w:hAnsi="Times New Roman" w:cs="Times New Roman"/>
@@ -12578,49 +12664,31 @@
         </w:rPr>
         <w:t>Agregar</w:t>
       </w:r>
-      <w:bookmarkEnd w:id="33"/>
-    </w:p>
-    <w:p>
-      <w:pPr>
-        <w:pStyle w:val="Prrafodelista"/>
-        <w:tabs>
-          <w:tab w:val="right" w:pos="8838"/>
-        </w:tabs>
-        <w:spacing w:line="480" w:lineRule="auto"/>
-        <w:jc w:val="both"/>
-        <w:rPr>
-          <w:rFonts w:ascii="Times New Roman" w:hAnsi="Times New Roman" w:cs="Times New Roman"/>
-          <w:bCs/>
-          <w:noProof/>
-          <w:lang w:eastAsia="es-CO"/>
-        </w:rPr>
-      </w:pPr>
-      <w:r>
-        <w:rPr>
-          <w:rFonts w:ascii="Times New Roman" w:hAnsi="Times New Roman" w:cs="Times New Roman"/>
-          <w:bCs/>
-          <w:noProof/>
-          <w:lang w:eastAsia="es-CO"/>
-        </w:rPr>
-        <w:t xml:space="preserve">Permitirá registrar y visualizar los registros </w:t>
-      </w:r>
-      <w:r>
-        <w:rPr>
-          <w:rFonts w:ascii="Times New Roman" w:hAnsi="Times New Roman" w:cs="Times New Roman"/>
-          <w:bCs/>
-          <w:noProof/>
-          <w:lang w:eastAsia="es-CO"/>
-        </w:rPr>
-        <w:t xml:space="preserve">de salida </w:t>
-      </w:r>
-      <w:r>
-        <w:rPr>
-          <w:rFonts w:ascii="Times New Roman" w:hAnsi="Times New Roman" w:cs="Times New Roman"/>
-          <w:bCs/>
-          <w:noProof/>
-          <w:lang w:eastAsia="es-CO"/>
-        </w:rPr>
-        <w:t xml:space="preserve">por medio de los botones </w:t>
+      <w:bookmarkEnd w:id="32"/>
+    </w:p>
+    <w:p>
+      <w:pPr>
+        <w:pStyle w:val="Prrafodelista"/>
+        <w:tabs>
+          <w:tab w:val="right" w:pos="8838"/>
+        </w:tabs>
+        <w:spacing w:line="480" w:lineRule="auto"/>
+        <w:jc w:val="both"/>
+        <w:rPr>
+          <w:rFonts w:ascii="Times New Roman" w:hAnsi="Times New Roman" w:cs="Times New Roman"/>
+          <w:bCs/>
+          <w:noProof/>
+          <w:lang w:eastAsia="es-CO"/>
+        </w:rPr>
+      </w:pPr>
+      <w:r>
+        <w:rPr>
+          <w:rFonts w:ascii="Times New Roman" w:hAnsi="Times New Roman" w:cs="Times New Roman"/>
+          <w:bCs/>
+          <w:noProof/>
+          <w:lang w:eastAsia="es-CO"/>
+        </w:rPr>
+        <w:t xml:space="preserve">Permitirá registrar y visualizar los registros de salida por medio de los botones </w:t>
       </w:r>
     </w:p>
     <w:p>
@@ -12970,7 +13038,7 @@
           <w:lang w:val="x-none"/>
         </w:rPr>
       </w:pPr>
-      <w:bookmarkStart w:id="34" w:name="_Toc138763144"/>
+      <w:bookmarkStart w:id="33" w:name="_Toc138763144"/>
       <w:r>
         <w:rPr>
           <w:rFonts w:ascii="Times New Roman" w:hAnsi="Times New Roman" w:cs="Times New Roman"/>
@@ -12985,7 +13053,7 @@
         </w:rPr>
         <w:t>onsultas</w:t>
       </w:r>
-      <w:bookmarkEnd w:id="34"/>
+      <w:bookmarkEnd w:id="33"/>
     </w:p>
     <w:p>
       <w:pPr>
@@ -13173,7 +13241,7 @@
           <w:szCs w:val="24"/>
         </w:rPr>
       </w:pPr>
-      <w:bookmarkStart w:id="35" w:name="_Toc138763145"/>
+      <w:bookmarkStart w:id="34" w:name="_Toc138763145"/>
       <w:r>
         <w:rPr>
           <w:rFonts w:ascii="Times New Roman" w:hAnsi="Times New Roman" w:cs="Times New Roman"/>
@@ -13191,9 +13259,29 @@
           <w:bCs/>
           <w:szCs w:val="24"/>
         </w:rPr>
-        <w:t xml:space="preserve"> de vehiculo en mantenimiento.</w:t>
-      </w:r>
-      <w:bookmarkEnd w:id="35"/>
+        <w:t xml:space="preserve"> de </w:t>
+      </w:r>
+      <w:proofErr w:type="spellStart"/>
+      <w:r>
+        <w:rPr>
+          <w:rFonts w:ascii="Times New Roman" w:hAnsi="Times New Roman" w:cs="Times New Roman"/>
+          <w:b/>
+          <w:bCs/>
+          <w:szCs w:val="24"/>
+        </w:rPr>
+        <w:t>vehiculo</w:t>
+      </w:r>
+      <w:proofErr w:type="spellEnd"/>
+      <w:r>
+        <w:rPr>
+          <w:rFonts w:ascii="Times New Roman" w:hAnsi="Times New Roman" w:cs="Times New Roman"/>
+          <w:b/>
+          <w:bCs/>
+          <w:szCs w:val="24"/>
+        </w:rPr>
+        <w:t xml:space="preserve"> en mantenimiento.</w:t>
+      </w:r>
+      <w:bookmarkEnd w:id="34"/>
     </w:p>
     <w:p>
       <w:pPr>
@@ -13315,7 +13403,7 @@
           <w:szCs w:val="24"/>
         </w:rPr>
       </w:pPr>
-      <w:bookmarkStart w:id="36" w:name="_Toc138763146"/>
+      <w:bookmarkStart w:id="35" w:name="_Toc138763146"/>
       <w:r>
         <w:rPr>
           <w:rFonts w:ascii="Times New Roman" w:hAnsi="Times New Roman" w:cs="Times New Roman"/>
@@ -13334,7 +13422,7 @@
         </w:rPr>
         <w:t>ctualizar</w:t>
       </w:r>
-      <w:bookmarkEnd w:id="36"/>
+      <w:bookmarkEnd w:id="35"/>
     </w:p>
     <w:p>
       <w:pPr>
@@ -13440,7 +13528,7 @@
           <w:szCs w:val="24"/>
         </w:rPr>
       </w:pPr>
-      <w:bookmarkStart w:id="37" w:name="_Toc138763147"/>
+      <w:bookmarkStart w:id="36" w:name="_Toc138763147"/>
       <w:r>
         <w:rPr>
           <w:rFonts w:ascii="Times New Roman" w:hAnsi="Times New Roman" w:cs="Times New Roman"/>
@@ -13451,7 +13539,7 @@
         <w:lastRenderedPageBreak/>
         <w:t>Lista de ordenes de trabajo.</w:t>
       </w:r>
-      <w:bookmarkEnd w:id="37"/>
+      <w:bookmarkEnd w:id="36"/>
     </w:p>
     <w:p>
       <w:pPr>
@@ -13567,7 +13655,7 @@
           <w:szCs w:val="24"/>
         </w:rPr>
       </w:pPr>
-      <w:bookmarkStart w:id="38" w:name="_Toc138763148"/>
+      <w:bookmarkStart w:id="37" w:name="_Toc138763148"/>
       <w:r>
         <w:rPr>
           <w:rFonts w:ascii="Times New Roman" w:hAnsi="Times New Roman" w:cs="Times New Roman"/>
@@ -13586,7 +13674,7 @@
         </w:rPr>
         <w:t>.</w:t>
       </w:r>
-      <w:bookmarkEnd w:id="38"/>
+      <w:bookmarkEnd w:id="37"/>
     </w:p>
     <w:p>
       <w:pPr>
@@ -13753,7 +13841,7 @@
           <w:szCs w:val="24"/>
         </w:rPr>
       </w:pPr>
-      <w:bookmarkStart w:id="39" w:name="_Toc138763149"/>
+      <w:bookmarkStart w:id="38" w:name="_Toc138763149"/>
       <w:r>
         <w:rPr>
           <w:rFonts w:ascii="Times New Roman" w:hAnsi="Times New Roman" w:cs="Times New Roman"/>
@@ -13817,7 +13905,7 @@
         </w:rPr>
         <w:t>.</w:t>
       </w:r>
-      <w:bookmarkEnd w:id="39"/>
+      <w:bookmarkEnd w:id="38"/>
     </w:p>
     <w:p>
       <w:pPr>
@@ -14358,8 +14446,9 @@
           <w:rPr>
             <w:rStyle w:val="Nmerodepgina"/>
             <w:color w:val="767171" w:themeColor="background2" w:themeShade="80"/>
+            <w:lang w:val="x-none"/>
           </w:rPr>
-          <w:t>P</w:t>
+          <w:t>página</w:t>
         </w:r>
         <w:r>
           <w:rPr>
@@ -14367,7 +14456,7 @@
             <w:color w:val="767171" w:themeColor="background2" w:themeShade="80"/>
             <w:lang w:val="x-none"/>
           </w:rPr>
-          <w:t xml:space="preserve">ágina </w:t>
+          <w:t xml:space="preserve"> </w:t>
         </w:r>
         <w:r>
           <w:rPr>

--- a/4.DocumentosOrdenados/TRIMESTRE_VI/Manual de usuario/Manual Usuario.docx
+++ b/4.DocumentosOrdenados/TRIMESTRE_VI/Manual de usuario/Manual Usuario.docx
@@ -1263,9 +1263,9 @@
               <w:bCs w:val="0"/>
               <w:caps w:val="0"/>
               <w:noProof/>
-              <w:kern w:val="2"/>
-              <w:lang w:eastAsia="es-CO"/>
-              <w14:ligatures w14:val="standardContextual"/>
+              <w:sz w:val="22"/>
+              <w:szCs w:val="22"/>
+              <w:lang w:val="es-MX" w:eastAsia="es-MX"/>
             </w:rPr>
           </w:pPr>
           <w:r>
@@ -1296,14 +1296,12 @@
             </w:rPr>
             <w:fldChar w:fldCharType="separate"/>
           </w:r>
-          <w:hyperlink w:anchor="_Toc138763110" w:history="1">
+          <w:hyperlink w:anchor="_Toc138874048" w:history="1">
             <w:r>
               <w:rPr>
                 <w:rStyle w:val="Hipervnculo"/>
                 <w:rFonts w:ascii="Times New Roman" w:hAnsi="Times New Roman" w:cs="Times New Roman"/>
                 <w:noProof/>
-                <w:sz w:val="18"/>
-                <w:szCs w:val="18"/>
               </w:rPr>
               <w:t>1.</w:t>
             </w:r>
@@ -1314,9 +1312,9 @@
                 <w:bCs w:val="0"/>
                 <w:caps w:val="0"/>
                 <w:noProof/>
-                <w:kern w:val="2"/>
-                <w:lang w:eastAsia="es-CO"/>
-                <w14:ligatures w14:val="standardContextual"/>
+                <w:sz w:val="22"/>
+                <w:szCs w:val="22"/>
+                <w:lang w:val="es-MX" w:eastAsia="es-MX"/>
               </w:rPr>
               <w:tab/>
             </w:r>
@@ -1325,28 +1323,13 @@
                 <w:rStyle w:val="Hipervnculo"/>
                 <w:rFonts w:ascii="Times New Roman" w:hAnsi="Times New Roman" w:cs="Times New Roman"/>
                 <w:noProof/>
-                <w:sz w:val="18"/>
-                <w:szCs w:val="18"/>
-              </w:rPr>
-              <w:t>Introducci</w:t>
-            </w:r>
-            <w:r>
-              <w:rPr>
-                <w:rStyle w:val="Hipervnculo"/>
-                <w:rFonts w:ascii="Times New Roman" w:hAnsi="Times New Roman" w:cs="Times New Roman"/>
-                <w:noProof/>
-                <w:sz w:val="18"/>
-                <w:szCs w:val="18"/>
-                <w:lang w:val="x-none"/>
-              </w:rPr>
-              <w:t>ón</w:t>
-            </w:r>
-            <w:r>
-              <w:rPr>
-                <w:noProof/>
-                <w:webHidden/>
-                <w:sz w:val="18"/>
-                <w:szCs w:val="18"/>
+              </w:rPr>
+              <w:t>Introducción</w:t>
+            </w:r>
+            <w:r>
+              <w:rPr>
+                <w:noProof/>
+                <w:webHidden/>
               </w:rPr>
               <w:tab/>
             </w:r>
@@ -1354,8 +1337,6 @@
               <w:rPr>
                 <w:noProof/>
                 <w:webHidden/>
-                <w:sz w:val="18"/>
-                <w:szCs w:val="18"/>
               </w:rPr>
               <w:fldChar w:fldCharType="begin"/>
             </w:r>
@@ -1363,25 +1344,19 @@
               <w:rPr>
                 <w:noProof/>
                 <w:webHidden/>
-                <w:sz w:val="18"/>
-                <w:szCs w:val="18"/>
-              </w:rPr>
-              <w:instrText xml:space="preserve"> PAGEREF _Toc138763110 \h </w:instrText>
-            </w:r>
-            <w:r>
-              <w:rPr>
-                <w:noProof/>
-                <w:webHidden/>
-                <w:sz w:val="18"/>
-                <w:szCs w:val="18"/>
-              </w:rPr>
-            </w:r>
-            <w:r>
-              <w:rPr>
-                <w:noProof/>
-                <w:webHidden/>
-                <w:sz w:val="18"/>
-                <w:szCs w:val="18"/>
+              </w:rPr>
+              <w:instrText xml:space="preserve"> PAGEREF _Toc138874048 \h </w:instrText>
+            </w:r>
+            <w:r>
+              <w:rPr>
+                <w:noProof/>
+                <w:webHidden/>
+              </w:rPr>
+            </w:r>
+            <w:r>
+              <w:rPr>
+                <w:noProof/>
+                <w:webHidden/>
               </w:rPr>
               <w:fldChar w:fldCharType="separate"/>
             </w:r>
@@ -1389,8 +1364,6 @@
               <w:rPr>
                 <w:noProof/>
                 <w:webHidden/>
-                <w:sz w:val="18"/>
-                <w:szCs w:val="18"/>
               </w:rPr>
               <w:t>2</w:t>
             </w:r>
@@ -1398,8 +1371,6 @@
               <w:rPr>
                 <w:noProof/>
                 <w:webHidden/>
-                <w:sz w:val="18"/>
-                <w:szCs w:val="18"/>
               </w:rPr>
               <w:fldChar w:fldCharType="end"/>
             </w:r>
@@ -1418,19 +1389,17 @@
               <w:bCs w:val="0"/>
               <w:caps w:val="0"/>
               <w:noProof/>
-              <w:kern w:val="2"/>
-              <w:lang w:eastAsia="es-CO"/>
-              <w14:ligatures w14:val="standardContextual"/>
+              <w:sz w:val="22"/>
+              <w:szCs w:val="22"/>
+              <w:lang w:val="es-MX" w:eastAsia="es-MX"/>
             </w:rPr>
           </w:pPr>
-          <w:hyperlink w:anchor="_Toc138763111" w:history="1">
+          <w:hyperlink w:anchor="_Toc138874049" w:history="1">
             <w:r>
               <w:rPr>
                 <w:rStyle w:val="Hipervnculo"/>
                 <w:rFonts w:ascii="Times New Roman" w:hAnsi="Times New Roman" w:cs="Times New Roman"/>
                 <w:noProof/>
-                <w:sz w:val="18"/>
-                <w:szCs w:val="18"/>
               </w:rPr>
               <w:t>2.</w:t>
             </w:r>
@@ -1441,9 +1410,9 @@
                 <w:bCs w:val="0"/>
                 <w:caps w:val="0"/>
                 <w:noProof/>
-                <w:kern w:val="2"/>
-                <w:lang w:eastAsia="es-CO"/>
-                <w14:ligatures w14:val="standardContextual"/>
+                <w:sz w:val="22"/>
+                <w:szCs w:val="22"/>
+                <w:lang w:val="es-MX" w:eastAsia="es-MX"/>
               </w:rPr>
               <w:tab/>
             </w:r>
@@ -1452,8 +1421,6 @@
                 <w:rStyle w:val="Hipervnculo"/>
                 <w:rFonts w:ascii="Times New Roman" w:hAnsi="Times New Roman" w:cs="Times New Roman"/>
                 <w:noProof/>
-                <w:sz w:val="18"/>
-                <w:szCs w:val="18"/>
               </w:rPr>
               <w:t>Objetivo general</w:t>
             </w:r>
@@ -1461,8 +1428,6 @@
               <w:rPr>
                 <w:noProof/>
                 <w:webHidden/>
-                <w:sz w:val="18"/>
-                <w:szCs w:val="18"/>
               </w:rPr>
               <w:tab/>
             </w:r>
@@ -1470,8 +1435,6 @@
               <w:rPr>
                 <w:noProof/>
                 <w:webHidden/>
-                <w:sz w:val="18"/>
-                <w:szCs w:val="18"/>
               </w:rPr>
               <w:fldChar w:fldCharType="begin"/>
             </w:r>
@@ -1479,25 +1442,19 @@
               <w:rPr>
                 <w:noProof/>
                 <w:webHidden/>
-                <w:sz w:val="18"/>
-                <w:szCs w:val="18"/>
-              </w:rPr>
-              <w:instrText xml:space="preserve"> PAGEREF _Toc138763111 \h </w:instrText>
-            </w:r>
-            <w:r>
-              <w:rPr>
-                <w:noProof/>
-                <w:webHidden/>
-                <w:sz w:val="18"/>
-                <w:szCs w:val="18"/>
-              </w:rPr>
-            </w:r>
-            <w:r>
-              <w:rPr>
-                <w:noProof/>
-                <w:webHidden/>
-                <w:sz w:val="18"/>
-                <w:szCs w:val="18"/>
+              </w:rPr>
+              <w:instrText xml:space="preserve"> PAGEREF _Toc138874049 \h </w:instrText>
+            </w:r>
+            <w:r>
+              <w:rPr>
+                <w:noProof/>
+                <w:webHidden/>
+              </w:rPr>
+            </w:r>
+            <w:r>
+              <w:rPr>
+                <w:noProof/>
+                <w:webHidden/>
               </w:rPr>
               <w:fldChar w:fldCharType="separate"/>
             </w:r>
@@ -1505,17 +1462,13 @@
               <w:rPr>
                 <w:noProof/>
                 <w:webHidden/>
-                <w:sz w:val="18"/>
-                <w:szCs w:val="18"/>
-              </w:rPr>
-              <w:t>3</w:t>
-            </w:r>
-            <w:r>
-              <w:rPr>
-                <w:noProof/>
-                <w:webHidden/>
-                <w:sz w:val="18"/>
-                <w:szCs w:val="18"/>
+              </w:rPr>
+              <w:t>2</w:t>
+            </w:r>
+            <w:r>
+              <w:rPr>
+                <w:noProof/>
+                <w:webHidden/>
               </w:rPr>
               <w:fldChar w:fldCharType="end"/>
             </w:r>
@@ -1532,12 +1485,12 @@
               <w:rFonts w:eastAsiaTheme="minorEastAsia" w:cstheme="minorBidi"/>
               <w:smallCaps w:val="0"/>
               <w:noProof/>
-              <w:kern w:val="2"/>
-              <w:lang w:eastAsia="es-CO"/>
-              <w14:ligatures w14:val="standardContextual"/>
+              <w:sz w:val="22"/>
+              <w:szCs w:val="22"/>
+              <w:lang w:val="es-MX" w:eastAsia="es-MX"/>
             </w:rPr>
           </w:pPr>
-          <w:hyperlink w:anchor="_Toc138763112" w:history="1">
+          <w:hyperlink w:anchor="_Toc138874050" w:history="1">
             <w:r>
               <w:rPr>
                 <w:rStyle w:val="Hipervnculo"/>
@@ -1545,8 +1498,6 @@
                 <w:b/>
                 <w:bCs/>
                 <w:noProof/>
-                <w:sz w:val="18"/>
-                <w:szCs w:val="18"/>
                 <w:lang w:val="x-none"/>
               </w:rPr>
               <w:t>2.1.</w:t>
@@ -1556,9 +1507,9 @@
                 <w:rFonts w:eastAsiaTheme="minorEastAsia" w:cstheme="minorBidi"/>
                 <w:smallCaps w:val="0"/>
                 <w:noProof/>
-                <w:kern w:val="2"/>
-                <w:lang w:eastAsia="es-CO"/>
-                <w14:ligatures w14:val="standardContextual"/>
+                <w:sz w:val="22"/>
+                <w:szCs w:val="22"/>
+                <w:lang w:val="es-MX" w:eastAsia="es-MX"/>
               </w:rPr>
               <w:tab/>
             </w:r>
@@ -1569,8 +1520,6 @@
                 <w:b/>
                 <w:bCs/>
                 <w:noProof/>
-                <w:sz w:val="18"/>
-                <w:szCs w:val="18"/>
               </w:rPr>
               <w:t>Objetivos específicos</w:t>
             </w:r>
@@ -1578,8 +1527,6 @@
               <w:rPr>
                 <w:noProof/>
                 <w:webHidden/>
-                <w:sz w:val="18"/>
-                <w:szCs w:val="18"/>
               </w:rPr>
               <w:tab/>
             </w:r>
@@ -1587,8 +1534,6 @@
               <w:rPr>
                 <w:noProof/>
                 <w:webHidden/>
-                <w:sz w:val="18"/>
-                <w:szCs w:val="18"/>
               </w:rPr>
               <w:fldChar w:fldCharType="begin"/>
             </w:r>
@@ -1596,25 +1541,19 @@
               <w:rPr>
                 <w:noProof/>
                 <w:webHidden/>
-                <w:sz w:val="18"/>
-                <w:szCs w:val="18"/>
-              </w:rPr>
-              <w:instrText xml:space="preserve"> PAGEREF _Toc138763112 \h </w:instrText>
-            </w:r>
-            <w:r>
-              <w:rPr>
-                <w:noProof/>
-                <w:webHidden/>
-                <w:sz w:val="18"/>
-                <w:szCs w:val="18"/>
-              </w:rPr>
-            </w:r>
-            <w:r>
-              <w:rPr>
-                <w:noProof/>
-                <w:webHidden/>
-                <w:sz w:val="18"/>
-                <w:szCs w:val="18"/>
+              </w:rPr>
+              <w:instrText xml:space="preserve"> PAGEREF _Toc138874050 \h </w:instrText>
+            </w:r>
+            <w:r>
+              <w:rPr>
+                <w:noProof/>
+                <w:webHidden/>
+              </w:rPr>
+            </w:r>
+            <w:r>
+              <w:rPr>
+                <w:noProof/>
+                <w:webHidden/>
               </w:rPr>
               <w:fldChar w:fldCharType="separate"/>
             </w:r>
@@ -1622,17 +1561,13 @@
               <w:rPr>
                 <w:noProof/>
                 <w:webHidden/>
-                <w:sz w:val="18"/>
-                <w:szCs w:val="18"/>
-              </w:rPr>
-              <w:t>3</w:t>
-            </w:r>
-            <w:r>
-              <w:rPr>
-                <w:noProof/>
-                <w:webHidden/>
-                <w:sz w:val="18"/>
-                <w:szCs w:val="18"/>
+              </w:rPr>
+              <w:t>2</w:t>
+            </w:r>
+            <w:r>
+              <w:rPr>
+                <w:noProof/>
+                <w:webHidden/>
               </w:rPr>
               <w:fldChar w:fldCharType="end"/>
             </w:r>
@@ -1651,19 +1586,17 @@
               <w:bCs w:val="0"/>
               <w:caps w:val="0"/>
               <w:noProof/>
-              <w:kern w:val="2"/>
-              <w:lang w:eastAsia="es-CO"/>
-              <w14:ligatures w14:val="standardContextual"/>
+              <w:sz w:val="22"/>
+              <w:szCs w:val="22"/>
+              <w:lang w:val="es-MX" w:eastAsia="es-MX"/>
             </w:rPr>
           </w:pPr>
-          <w:hyperlink w:anchor="_Toc138763113" w:history="1">
+          <w:hyperlink w:anchor="_Toc138874051" w:history="1">
             <w:r>
               <w:rPr>
                 <w:rStyle w:val="Hipervnculo"/>
                 <w:rFonts w:ascii="Times New Roman" w:hAnsi="Times New Roman" w:cs="Times New Roman"/>
                 <w:noProof/>
-                <w:sz w:val="18"/>
-                <w:szCs w:val="18"/>
                 <w:lang w:val="x-none"/>
               </w:rPr>
               <w:t>1.</w:t>
@@ -1675,9 +1608,9 @@
                 <w:bCs w:val="0"/>
                 <w:caps w:val="0"/>
                 <w:noProof/>
-                <w:kern w:val="2"/>
-                <w:lang w:eastAsia="es-CO"/>
-                <w14:ligatures w14:val="standardContextual"/>
+                <w:sz w:val="22"/>
+                <w:szCs w:val="22"/>
+                <w:lang w:val="es-MX" w:eastAsia="es-MX"/>
               </w:rPr>
               <w:tab/>
             </w:r>
@@ -1686,28 +1619,22 @@
                 <w:rStyle w:val="Hipervnculo"/>
                 <w:rFonts w:ascii="Times New Roman" w:hAnsi="Times New Roman" w:cs="Times New Roman"/>
                 <w:noProof/>
-                <w:sz w:val="18"/>
-                <w:szCs w:val="18"/>
-              </w:rPr>
-              <w:t>M</w:t>
+              </w:rPr>
+              <w:t>Módulos</w:t>
             </w:r>
             <w:r>
               <w:rPr>
                 <w:rStyle w:val="Hipervnculo"/>
                 <w:rFonts w:ascii="Times New Roman" w:hAnsi="Times New Roman" w:cs="Times New Roman"/>
                 <w:noProof/>
-                <w:sz w:val="18"/>
-                <w:szCs w:val="18"/>
                 <w:lang w:val="x-none"/>
               </w:rPr>
-              <w:t>ódulos del Sistema</w:t>
-            </w:r>
-            <w:r>
-              <w:rPr>
-                <w:noProof/>
-                <w:webHidden/>
-                <w:sz w:val="18"/>
-                <w:szCs w:val="18"/>
+              <w:t xml:space="preserve"> del Sistema</w:t>
+            </w:r>
+            <w:r>
+              <w:rPr>
+                <w:noProof/>
+                <w:webHidden/>
               </w:rPr>
               <w:tab/>
             </w:r>
@@ -1715,8 +1642,6 @@
               <w:rPr>
                 <w:noProof/>
                 <w:webHidden/>
-                <w:sz w:val="18"/>
-                <w:szCs w:val="18"/>
               </w:rPr>
               <w:fldChar w:fldCharType="begin"/>
             </w:r>
@@ -1724,25 +1649,19 @@
               <w:rPr>
                 <w:noProof/>
                 <w:webHidden/>
-                <w:sz w:val="18"/>
-                <w:szCs w:val="18"/>
-              </w:rPr>
-              <w:instrText xml:space="preserve"> PAGEREF _Toc138763113 \h </w:instrText>
-            </w:r>
-            <w:r>
-              <w:rPr>
-                <w:noProof/>
-                <w:webHidden/>
-                <w:sz w:val="18"/>
-                <w:szCs w:val="18"/>
-              </w:rPr>
-            </w:r>
-            <w:r>
-              <w:rPr>
-                <w:noProof/>
-                <w:webHidden/>
-                <w:sz w:val="18"/>
-                <w:szCs w:val="18"/>
+              </w:rPr>
+              <w:instrText xml:space="preserve"> PAGEREF _Toc138874051 \h </w:instrText>
+            </w:r>
+            <w:r>
+              <w:rPr>
+                <w:noProof/>
+                <w:webHidden/>
+              </w:rPr>
+            </w:r>
+            <w:r>
+              <w:rPr>
+                <w:noProof/>
+                <w:webHidden/>
               </w:rPr>
               <w:fldChar w:fldCharType="separate"/>
             </w:r>
@@ -1750,8 +1669,6 @@
               <w:rPr>
                 <w:noProof/>
                 <w:webHidden/>
-                <w:sz w:val="18"/>
-                <w:szCs w:val="18"/>
               </w:rPr>
               <w:t>3</w:t>
             </w:r>
@@ -1759,8 +1676,6 @@
               <w:rPr>
                 <w:noProof/>
                 <w:webHidden/>
-                <w:sz w:val="18"/>
-                <w:szCs w:val="18"/>
               </w:rPr>
               <w:fldChar w:fldCharType="end"/>
             </w:r>
@@ -1778,40 +1693,34 @@
               <w:bCs w:val="0"/>
               <w:caps w:val="0"/>
               <w:noProof/>
-              <w:kern w:val="2"/>
-              <w:lang w:eastAsia="es-CO"/>
-              <w14:ligatures w14:val="standardContextual"/>
+              <w:sz w:val="22"/>
+              <w:szCs w:val="22"/>
+              <w:lang w:val="es-MX" w:eastAsia="es-MX"/>
             </w:rPr>
           </w:pPr>
-          <w:hyperlink w:anchor="_Toc138763114" w:history="1">
+          <w:hyperlink w:anchor="_Toc138874052" w:history="1">
             <w:r>
               <w:rPr>
                 <w:rStyle w:val="Hipervnculo"/>
                 <w:rFonts w:ascii="Times New Roman" w:hAnsi="Times New Roman" w:cs="Times New Roman"/>
                 <w:noProof/>
-                <w:sz w:val="18"/>
-                <w:szCs w:val="18"/>
-              </w:rPr>
-              <w:t>M</w:t>
+              </w:rPr>
+              <w:t>Modulo</w:t>
             </w:r>
             <w:r>
               <w:rPr>
                 <w:rStyle w:val="Hipervnculo"/>
                 <w:rFonts w:ascii="Times New Roman" w:hAnsi="Times New Roman" w:cs="Times New Roman"/>
                 <w:noProof/>
-                <w:sz w:val="18"/>
-                <w:szCs w:val="18"/>
                 <w:lang w:val="x-none"/>
               </w:rPr>
-              <w:t xml:space="preserve">ódulo </w:t>
+              <w:t xml:space="preserve"> </w:t>
             </w:r>
             <w:r>
               <w:rPr>
                 <w:rStyle w:val="Hipervnculo"/>
                 <w:rFonts w:ascii="Times New Roman" w:hAnsi="Times New Roman" w:cs="Times New Roman"/>
                 <w:noProof/>
-                <w:sz w:val="18"/>
-                <w:szCs w:val="18"/>
                 <w:lang w:val="es-MX"/>
               </w:rPr>
               <w:t>login</w:t>
@@ -1820,8 +1729,6 @@
               <w:rPr>
                 <w:noProof/>
                 <w:webHidden/>
-                <w:sz w:val="18"/>
-                <w:szCs w:val="18"/>
               </w:rPr>
               <w:tab/>
             </w:r>
@@ -1829,8 +1736,6 @@
               <w:rPr>
                 <w:noProof/>
                 <w:webHidden/>
-                <w:sz w:val="18"/>
-                <w:szCs w:val="18"/>
               </w:rPr>
               <w:fldChar w:fldCharType="begin"/>
             </w:r>
@@ -1838,25 +1743,19 @@
               <w:rPr>
                 <w:noProof/>
                 <w:webHidden/>
-                <w:sz w:val="18"/>
-                <w:szCs w:val="18"/>
-              </w:rPr>
-              <w:instrText xml:space="preserve"> PAGEREF _Toc138763114 \h </w:instrText>
-            </w:r>
-            <w:r>
-              <w:rPr>
-                <w:noProof/>
-                <w:webHidden/>
-                <w:sz w:val="18"/>
-                <w:szCs w:val="18"/>
-              </w:rPr>
-            </w:r>
-            <w:r>
-              <w:rPr>
-                <w:noProof/>
-                <w:webHidden/>
-                <w:sz w:val="18"/>
-                <w:szCs w:val="18"/>
+              </w:rPr>
+              <w:instrText xml:space="preserve"> PAGEREF _Toc138874052 \h </w:instrText>
+            </w:r>
+            <w:r>
+              <w:rPr>
+                <w:noProof/>
+                <w:webHidden/>
+              </w:rPr>
+            </w:r>
+            <w:r>
+              <w:rPr>
+                <w:noProof/>
+                <w:webHidden/>
               </w:rPr>
               <w:fldChar w:fldCharType="separate"/>
             </w:r>
@@ -1864,17 +1763,13 @@
               <w:rPr>
                 <w:noProof/>
                 <w:webHidden/>
-                <w:sz w:val="18"/>
-                <w:szCs w:val="18"/>
-              </w:rPr>
-              <w:t>4</w:t>
-            </w:r>
-            <w:r>
-              <w:rPr>
-                <w:noProof/>
-                <w:webHidden/>
-                <w:sz w:val="18"/>
-                <w:szCs w:val="18"/>
+              </w:rPr>
+              <w:t>3</w:t>
+            </w:r>
+            <w:r>
+              <w:rPr>
+                <w:noProof/>
+                <w:webHidden/>
               </w:rPr>
               <w:fldChar w:fldCharType="end"/>
             </w:r>
@@ -1893,19 +1788,17 @@
               <w:bCs w:val="0"/>
               <w:caps w:val="0"/>
               <w:noProof/>
-              <w:kern w:val="2"/>
-              <w:lang w:eastAsia="es-CO"/>
-              <w14:ligatures w14:val="standardContextual"/>
+              <w:sz w:val="22"/>
+              <w:szCs w:val="22"/>
+              <w:lang w:val="es-MX" w:eastAsia="es-MX"/>
             </w:rPr>
           </w:pPr>
-          <w:hyperlink w:anchor="_Toc138763115" w:history="1">
+          <w:hyperlink w:anchor="_Toc138874053" w:history="1">
             <w:r>
               <w:rPr>
                 <w:rStyle w:val="Hipervnculo"/>
                 <w:rFonts w:ascii="Times New Roman" w:hAnsi="Times New Roman" w:cs="Times New Roman"/>
                 <w:noProof/>
-                <w:sz w:val="18"/>
-                <w:szCs w:val="18"/>
                 <w:lang w:val="x-none"/>
               </w:rPr>
               <w:t>2.</w:t>
@@ -1917,9 +1810,9 @@
                 <w:bCs w:val="0"/>
                 <w:caps w:val="0"/>
                 <w:noProof/>
-                <w:kern w:val="2"/>
-                <w:lang w:eastAsia="es-CO"/>
-                <w14:ligatures w14:val="standardContextual"/>
+                <w:sz w:val="22"/>
+                <w:szCs w:val="22"/>
+                <w:lang w:val="es-MX" w:eastAsia="es-MX"/>
               </w:rPr>
               <w:tab/>
             </w:r>
@@ -1928,8 +1821,6 @@
                 <w:rStyle w:val="Hipervnculo"/>
                 <w:rFonts w:ascii="Times New Roman" w:hAnsi="Times New Roman" w:cs="Times New Roman"/>
                 <w:noProof/>
-                <w:sz w:val="18"/>
-                <w:szCs w:val="18"/>
                 <w:lang w:val="x-none"/>
               </w:rPr>
               <w:t>Modulo principal Dashboard</w:t>
@@ -1938,8 +1829,6 @@
               <w:rPr>
                 <w:noProof/>
                 <w:webHidden/>
-                <w:sz w:val="18"/>
-                <w:szCs w:val="18"/>
               </w:rPr>
               <w:tab/>
             </w:r>
@@ -1947,8 +1836,6 @@
               <w:rPr>
                 <w:noProof/>
                 <w:webHidden/>
-                <w:sz w:val="18"/>
-                <w:szCs w:val="18"/>
               </w:rPr>
               <w:fldChar w:fldCharType="begin"/>
             </w:r>
@@ -1956,25 +1843,19 @@
               <w:rPr>
                 <w:noProof/>
                 <w:webHidden/>
-                <w:sz w:val="18"/>
-                <w:szCs w:val="18"/>
-              </w:rPr>
-              <w:instrText xml:space="preserve"> PAGEREF _Toc138763115 \h </w:instrText>
-            </w:r>
-            <w:r>
-              <w:rPr>
-                <w:noProof/>
-                <w:webHidden/>
-                <w:sz w:val="18"/>
-                <w:szCs w:val="18"/>
-              </w:rPr>
-            </w:r>
-            <w:r>
-              <w:rPr>
-                <w:noProof/>
-                <w:webHidden/>
-                <w:sz w:val="18"/>
-                <w:szCs w:val="18"/>
+              </w:rPr>
+              <w:instrText xml:space="preserve"> PAGEREF _Toc138874053 \h </w:instrText>
+            </w:r>
+            <w:r>
+              <w:rPr>
+                <w:noProof/>
+                <w:webHidden/>
+              </w:rPr>
+            </w:r>
+            <w:r>
+              <w:rPr>
+                <w:noProof/>
+                <w:webHidden/>
               </w:rPr>
               <w:fldChar w:fldCharType="separate"/>
             </w:r>
@@ -1982,8 +1863,6 @@
               <w:rPr>
                 <w:noProof/>
                 <w:webHidden/>
-                <w:sz w:val="18"/>
-                <w:szCs w:val="18"/>
               </w:rPr>
               <w:t>4</w:t>
             </w:r>
@@ -1991,8 +1870,6 @@
               <w:rPr>
                 <w:noProof/>
                 <w:webHidden/>
-                <w:sz w:val="18"/>
-                <w:szCs w:val="18"/>
               </w:rPr>
               <w:fldChar w:fldCharType="end"/>
             </w:r>
@@ -2011,19 +1888,17 @@
               <w:bCs w:val="0"/>
               <w:caps w:val="0"/>
               <w:noProof/>
-              <w:kern w:val="2"/>
-              <w:lang w:eastAsia="es-CO"/>
-              <w14:ligatures w14:val="standardContextual"/>
+              <w:sz w:val="22"/>
+              <w:szCs w:val="22"/>
+              <w:lang w:val="es-MX" w:eastAsia="es-MX"/>
             </w:rPr>
           </w:pPr>
-          <w:hyperlink w:anchor="_Toc138763116" w:history="1">
+          <w:hyperlink w:anchor="_Toc138874054" w:history="1">
             <w:r>
               <w:rPr>
                 <w:rStyle w:val="Hipervnculo"/>
                 <w:rFonts w:ascii="Times New Roman" w:hAnsi="Times New Roman" w:cs="Times New Roman"/>
                 <w:noProof/>
-                <w:sz w:val="18"/>
-                <w:szCs w:val="18"/>
                 <w:lang w:eastAsia="es-CO"/>
               </w:rPr>
               <w:t>3.</w:t>
@@ -2035,9 +1910,9 @@
                 <w:bCs w:val="0"/>
                 <w:caps w:val="0"/>
                 <w:noProof/>
-                <w:kern w:val="2"/>
-                <w:lang w:eastAsia="es-CO"/>
-                <w14:ligatures w14:val="standardContextual"/>
+                <w:sz w:val="22"/>
+                <w:szCs w:val="22"/>
+                <w:lang w:val="es-MX" w:eastAsia="es-MX"/>
               </w:rPr>
               <w:tab/>
             </w:r>
@@ -2046,8 +1921,6 @@
                 <w:rStyle w:val="Hipervnculo"/>
                 <w:rFonts w:ascii="Times New Roman" w:hAnsi="Times New Roman" w:cs="Times New Roman"/>
                 <w:noProof/>
-                <w:sz w:val="18"/>
-                <w:szCs w:val="18"/>
                 <w:lang w:val="x-none"/>
               </w:rPr>
               <w:t>Modulo usuarios</w:t>
@@ -2056,8 +1929,6 @@
               <w:rPr>
                 <w:noProof/>
                 <w:webHidden/>
-                <w:sz w:val="18"/>
-                <w:szCs w:val="18"/>
               </w:rPr>
               <w:tab/>
             </w:r>
@@ -2065,8 +1936,6 @@
               <w:rPr>
                 <w:noProof/>
                 <w:webHidden/>
-                <w:sz w:val="18"/>
-                <w:szCs w:val="18"/>
               </w:rPr>
               <w:fldChar w:fldCharType="begin"/>
             </w:r>
@@ -2074,25 +1943,19 @@
               <w:rPr>
                 <w:noProof/>
                 <w:webHidden/>
-                <w:sz w:val="18"/>
-                <w:szCs w:val="18"/>
-              </w:rPr>
-              <w:instrText xml:space="preserve"> PAGEREF _Toc138763116 \h </w:instrText>
-            </w:r>
-            <w:r>
-              <w:rPr>
-                <w:noProof/>
-                <w:webHidden/>
-                <w:sz w:val="18"/>
-                <w:szCs w:val="18"/>
-              </w:rPr>
-            </w:r>
-            <w:r>
-              <w:rPr>
-                <w:noProof/>
-                <w:webHidden/>
-                <w:sz w:val="18"/>
-                <w:szCs w:val="18"/>
+              </w:rPr>
+              <w:instrText xml:space="preserve"> PAGEREF _Toc138874054 \h </w:instrText>
+            </w:r>
+            <w:r>
+              <w:rPr>
+                <w:noProof/>
+                <w:webHidden/>
+              </w:rPr>
+            </w:r>
+            <w:r>
+              <w:rPr>
+                <w:noProof/>
+                <w:webHidden/>
               </w:rPr>
               <w:fldChar w:fldCharType="separate"/>
             </w:r>
@@ -2100,17 +1963,13 @@
               <w:rPr>
                 <w:noProof/>
                 <w:webHidden/>
-                <w:sz w:val="18"/>
-                <w:szCs w:val="18"/>
-              </w:rPr>
-              <w:t>5</w:t>
-            </w:r>
-            <w:r>
-              <w:rPr>
-                <w:noProof/>
-                <w:webHidden/>
-                <w:sz w:val="18"/>
-                <w:szCs w:val="18"/>
+              </w:rPr>
+              <w:t>4</w:t>
+            </w:r>
+            <w:r>
+              <w:rPr>
+                <w:noProof/>
+                <w:webHidden/>
               </w:rPr>
               <w:fldChar w:fldCharType="end"/>
             </w:r>
@@ -2127,12 +1986,12 @@
               <w:rFonts w:eastAsiaTheme="minorEastAsia" w:cstheme="minorBidi"/>
               <w:smallCaps w:val="0"/>
               <w:noProof/>
-              <w:kern w:val="2"/>
-              <w:lang w:eastAsia="es-CO"/>
-              <w14:ligatures w14:val="standardContextual"/>
+              <w:sz w:val="22"/>
+              <w:szCs w:val="22"/>
+              <w:lang w:val="es-MX" w:eastAsia="es-MX"/>
             </w:rPr>
           </w:pPr>
-          <w:hyperlink w:anchor="_Toc138763117" w:history="1">
+          <w:hyperlink w:anchor="_Toc138874055" w:history="1">
             <w:r>
               <w:rPr>
                 <w:rStyle w:val="Hipervnculo"/>
@@ -2140,8 +1999,6 @@
                 <w:b/>
                 <w:bCs/>
                 <w:noProof/>
-                <w:sz w:val="18"/>
-                <w:szCs w:val="18"/>
               </w:rPr>
               <w:t>3.1.</w:t>
             </w:r>
@@ -2150,9 +2007,9 @@
                 <w:rFonts w:eastAsiaTheme="minorEastAsia" w:cstheme="minorBidi"/>
                 <w:smallCaps w:val="0"/>
                 <w:noProof/>
-                <w:kern w:val="2"/>
-                <w:lang w:eastAsia="es-CO"/>
-                <w14:ligatures w14:val="standardContextual"/>
+                <w:sz w:val="22"/>
+                <w:szCs w:val="22"/>
+                <w:lang w:val="es-MX" w:eastAsia="es-MX"/>
               </w:rPr>
               <w:tab/>
             </w:r>
@@ -2163,8 +2020,6 @@
                 <w:b/>
                 <w:bCs/>
                 <w:noProof/>
-                <w:sz w:val="18"/>
-                <w:szCs w:val="18"/>
               </w:rPr>
               <w:t>Agregar usuario y listar usuarios</w:t>
             </w:r>
@@ -2172,8 +2027,6 @@
               <w:rPr>
                 <w:noProof/>
                 <w:webHidden/>
-                <w:sz w:val="18"/>
-                <w:szCs w:val="18"/>
               </w:rPr>
               <w:tab/>
             </w:r>
@@ -2181,8 +2034,6 @@
               <w:rPr>
                 <w:noProof/>
                 <w:webHidden/>
-                <w:sz w:val="18"/>
-                <w:szCs w:val="18"/>
               </w:rPr>
               <w:fldChar w:fldCharType="begin"/>
             </w:r>
@@ -2190,25 +2041,19 @@
               <w:rPr>
                 <w:noProof/>
                 <w:webHidden/>
-                <w:sz w:val="18"/>
-                <w:szCs w:val="18"/>
-              </w:rPr>
-              <w:instrText xml:space="preserve"> PAGEREF _Toc138763117 \h </w:instrText>
-            </w:r>
-            <w:r>
-              <w:rPr>
-                <w:noProof/>
-                <w:webHidden/>
-                <w:sz w:val="18"/>
-                <w:szCs w:val="18"/>
-              </w:rPr>
-            </w:r>
-            <w:r>
-              <w:rPr>
-                <w:noProof/>
-                <w:webHidden/>
-                <w:sz w:val="18"/>
-                <w:szCs w:val="18"/>
+              </w:rPr>
+              <w:instrText xml:space="preserve"> PAGEREF _Toc138874055 \h </w:instrText>
+            </w:r>
+            <w:r>
+              <w:rPr>
+                <w:noProof/>
+                <w:webHidden/>
+              </w:rPr>
+            </w:r>
+            <w:r>
+              <w:rPr>
+                <w:noProof/>
+                <w:webHidden/>
               </w:rPr>
               <w:fldChar w:fldCharType="separate"/>
             </w:r>
@@ -2216,17 +2061,13 @@
               <w:rPr>
                 <w:noProof/>
                 <w:webHidden/>
-                <w:sz w:val="18"/>
-                <w:szCs w:val="18"/>
-              </w:rPr>
-              <w:t>6</w:t>
-            </w:r>
-            <w:r>
-              <w:rPr>
-                <w:noProof/>
-                <w:webHidden/>
-                <w:sz w:val="18"/>
-                <w:szCs w:val="18"/>
+              </w:rPr>
+              <w:t>5</w:t>
+            </w:r>
+            <w:r>
+              <w:rPr>
+                <w:noProof/>
+                <w:webHidden/>
               </w:rPr>
               <w:fldChar w:fldCharType="end"/>
             </w:r>
@@ -2243,12 +2084,12 @@
               <w:rFonts w:eastAsiaTheme="minorEastAsia" w:cstheme="minorBidi"/>
               <w:smallCaps w:val="0"/>
               <w:noProof/>
-              <w:kern w:val="2"/>
-              <w:lang w:eastAsia="es-CO"/>
-              <w14:ligatures w14:val="standardContextual"/>
+              <w:sz w:val="22"/>
+              <w:szCs w:val="22"/>
+              <w:lang w:val="es-MX" w:eastAsia="es-MX"/>
             </w:rPr>
           </w:pPr>
-          <w:hyperlink w:anchor="_Toc138763118" w:history="1">
+          <w:hyperlink w:anchor="_Toc138874056" w:history="1">
             <w:r>
               <w:rPr>
                 <w:rStyle w:val="Hipervnculo"/>
@@ -2256,8 +2097,6 @@
                 <w:b/>
                 <w:bCs/>
                 <w:noProof/>
-                <w:sz w:val="18"/>
-                <w:szCs w:val="18"/>
               </w:rPr>
               <w:t>3.2.</w:t>
             </w:r>
@@ -2266,9 +2105,9 @@
                 <w:rFonts w:eastAsiaTheme="minorEastAsia" w:cstheme="minorBidi"/>
                 <w:smallCaps w:val="0"/>
                 <w:noProof/>
-                <w:kern w:val="2"/>
-                <w:lang w:eastAsia="es-CO"/>
-                <w14:ligatures w14:val="standardContextual"/>
+                <w:sz w:val="22"/>
+                <w:szCs w:val="22"/>
+                <w:lang w:val="es-MX" w:eastAsia="es-MX"/>
               </w:rPr>
               <w:tab/>
             </w:r>
@@ -2279,8 +2118,6 @@
                 <w:b/>
                 <w:bCs/>
                 <w:noProof/>
-                <w:sz w:val="18"/>
-                <w:szCs w:val="18"/>
               </w:rPr>
               <w:t>Actualizar</w:t>
             </w:r>
@@ -2288,8 +2125,6 @@
               <w:rPr>
                 <w:noProof/>
                 <w:webHidden/>
-                <w:sz w:val="18"/>
-                <w:szCs w:val="18"/>
               </w:rPr>
               <w:tab/>
             </w:r>
@@ -2297,8 +2132,6 @@
               <w:rPr>
                 <w:noProof/>
                 <w:webHidden/>
-                <w:sz w:val="18"/>
-                <w:szCs w:val="18"/>
               </w:rPr>
               <w:fldChar w:fldCharType="begin"/>
             </w:r>
@@ -2306,25 +2139,19 @@
               <w:rPr>
                 <w:noProof/>
                 <w:webHidden/>
-                <w:sz w:val="18"/>
-                <w:szCs w:val="18"/>
-              </w:rPr>
-              <w:instrText xml:space="preserve"> PAGEREF _Toc138763118 \h </w:instrText>
-            </w:r>
-            <w:r>
-              <w:rPr>
-                <w:noProof/>
-                <w:webHidden/>
-                <w:sz w:val="18"/>
-                <w:szCs w:val="18"/>
-              </w:rPr>
-            </w:r>
-            <w:r>
-              <w:rPr>
-                <w:noProof/>
-                <w:webHidden/>
-                <w:sz w:val="18"/>
-                <w:szCs w:val="18"/>
+              </w:rPr>
+              <w:instrText xml:space="preserve"> PAGEREF _Toc138874056 \h </w:instrText>
+            </w:r>
+            <w:r>
+              <w:rPr>
+                <w:noProof/>
+                <w:webHidden/>
+              </w:rPr>
+            </w:r>
+            <w:r>
+              <w:rPr>
+                <w:noProof/>
+                <w:webHidden/>
               </w:rPr>
               <w:fldChar w:fldCharType="separate"/>
             </w:r>
@@ -2332,17 +2159,13 @@
               <w:rPr>
                 <w:noProof/>
                 <w:webHidden/>
-                <w:sz w:val="18"/>
-                <w:szCs w:val="18"/>
-              </w:rPr>
-              <w:t>7</w:t>
-            </w:r>
-            <w:r>
-              <w:rPr>
-                <w:noProof/>
-                <w:webHidden/>
-                <w:sz w:val="18"/>
-                <w:szCs w:val="18"/>
+              </w:rPr>
+              <w:t>6</w:t>
+            </w:r>
+            <w:r>
+              <w:rPr>
+                <w:noProof/>
+                <w:webHidden/>
               </w:rPr>
               <w:fldChar w:fldCharType="end"/>
             </w:r>
@@ -2361,19 +2184,17 @@
               <w:bCs w:val="0"/>
               <w:caps w:val="0"/>
               <w:noProof/>
-              <w:kern w:val="2"/>
-              <w:lang w:eastAsia="es-CO"/>
-              <w14:ligatures w14:val="standardContextual"/>
+              <w:sz w:val="22"/>
+              <w:szCs w:val="22"/>
+              <w:lang w:val="es-MX" w:eastAsia="es-MX"/>
             </w:rPr>
           </w:pPr>
-          <w:hyperlink w:anchor="_Toc138763119" w:history="1">
+          <w:hyperlink w:anchor="_Toc138874057" w:history="1">
             <w:r>
               <w:rPr>
                 <w:rStyle w:val="Hipervnculo"/>
                 <w:rFonts w:ascii="Times New Roman" w:hAnsi="Times New Roman" w:cs="Times New Roman"/>
                 <w:noProof/>
-                <w:sz w:val="18"/>
-                <w:szCs w:val="18"/>
                 <w:lang w:val="x-none"/>
               </w:rPr>
               <w:t>4.</w:t>
@@ -2385,9 +2206,9 @@
                 <w:bCs w:val="0"/>
                 <w:caps w:val="0"/>
                 <w:noProof/>
-                <w:kern w:val="2"/>
-                <w:lang w:eastAsia="es-CO"/>
-                <w14:ligatures w14:val="standardContextual"/>
+                <w:sz w:val="22"/>
+                <w:szCs w:val="22"/>
+                <w:lang w:val="es-MX" w:eastAsia="es-MX"/>
               </w:rPr>
               <w:tab/>
             </w:r>
@@ -2396,8 +2217,6 @@
                 <w:rStyle w:val="Hipervnculo"/>
                 <w:rFonts w:ascii="Times New Roman" w:hAnsi="Times New Roman" w:cs="Times New Roman"/>
                 <w:noProof/>
-                <w:sz w:val="18"/>
-                <w:szCs w:val="18"/>
                 <w:lang w:val="x-none"/>
               </w:rPr>
               <w:t>Modulo registro patios</w:t>
@@ -2406,8 +2225,6 @@
               <w:rPr>
                 <w:noProof/>
                 <w:webHidden/>
-                <w:sz w:val="18"/>
-                <w:szCs w:val="18"/>
               </w:rPr>
               <w:tab/>
             </w:r>
@@ -2415,8 +2232,6 @@
               <w:rPr>
                 <w:noProof/>
                 <w:webHidden/>
-                <w:sz w:val="18"/>
-                <w:szCs w:val="18"/>
               </w:rPr>
               <w:fldChar w:fldCharType="begin"/>
             </w:r>
@@ -2424,25 +2239,19 @@
               <w:rPr>
                 <w:noProof/>
                 <w:webHidden/>
-                <w:sz w:val="18"/>
-                <w:szCs w:val="18"/>
-              </w:rPr>
-              <w:instrText xml:space="preserve"> PAGEREF _Toc138763119 \h </w:instrText>
-            </w:r>
-            <w:r>
-              <w:rPr>
-                <w:noProof/>
-                <w:webHidden/>
-                <w:sz w:val="18"/>
-                <w:szCs w:val="18"/>
-              </w:rPr>
-            </w:r>
-            <w:r>
-              <w:rPr>
-                <w:noProof/>
-                <w:webHidden/>
-                <w:sz w:val="18"/>
-                <w:szCs w:val="18"/>
+              </w:rPr>
+              <w:instrText xml:space="preserve"> PAGEREF _Toc138874057 \h </w:instrText>
+            </w:r>
+            <w:r>
+              <w:rPr>
+                <w:noProof/>
+                <w:webHidden/>
+              </w:rPr>
+            </w:r>
+            <w:r>
+              <w:rPr>
+                <w:noProof/>
+                <w:webHidden/>
               </w:rPr>
               <w:fldChar w:fldCharType="separate"/>
             </w:r>
@@ -2450,17 +2259,13 @@
               <w:rPr>
                 <w:noProof/>
                 <w:webHidden/>
-                <w:sz w:val="18"/>
-                <w:szCs w:val="18"/>
-              </w:rPr>
-              <w:t>7</w:t>
-            </w:r>
-            <w:r>
-              <w:rPr>
-                <w:noProof/>
-                <w:webHidden/>
-                <w:sz w:val="18"/>
-                <w:szCs w:val="18"/>
+              </w:rPr>
+              <w:t>6</w:t>
+            </w:r>
+            <w:r>
+              <w:rPr>
+                <w:noProof/>
+                <w:webHidden/>
               </w:rPr>
               <w:fldChar w:fldCharType="end"/>
             </w:r>
@@ -2477,12 +2282,12 @@
               <w:rFonts w:eastAsiaTheme="minorEastAsia" w:cstheme="minorBidi"/>
               <w:smallCaps w:val="0"/>
               <w:noProof/>
-              <w:kern w:val="2"/>
-              <w:lang w:eastAsia="es-CO"/>
-              <w14:ligatures w14:val="standardContextual"/>
+              <w:sz w:val="22"/>
+              <w:szCs w:val="22"/>
+              <w:lang w:val="es-MX" w:eastAsia="es-MX"/>
             </w:rPr>
           </w:pPr>
-          <w:hyperlink w:anchor="_Toc138763120" w:history="1">
+          <w:hyperlink w:anchor="_Toc138874058" w:history="1">
             <w:r>
               <w:rPr>
                 <w:rStyle w:val="Hipervnculo"/>
@@ -2490,8 +2295,6 @@
                 <w:b/>
                 <w:bCs/>
                 <w:noProof/>
-                <w:sz w:val="18"/>
-                <w:szCs w:val="18"/>
               </w:rPr>
               <w:t>4.1.</w:t>
             </w:r>
@@ -2500,9 +2303,9 @@
                 <w:rFonts w:eastAsiaTheme="minorEastAsia" w:cstheme="minorBidi"/>
                 <w:smallCaps w:val="0"/>
                 <w:noProof/>
-                <w:kern w:val="2"/>
-                <w:lang w:eastAsia="es-CO"/>
-                <w14:ligatures w14:val="standardContextual"/>
+                <w:sz w:val="22"/>
+                <w:szCs w:val="22"/>
+                <w:lang w:val="es-MX" w:eastAsia="es-MX"/>
               </w:rPr>
               <w:tab/>
             </w:r>
@@ -2513,8 +2316,6 @@
                 <w:b/>
                 <w:bCs/>
                 <w:noProof/>
-                <w:sz w:val="18"/>
-                <w:szCs w:val="18"/>
               </w:rPr>
               <w:t>Agregar registro de entrada</w:t>
             </w:r>
@@ -2522,8 +2323,6 @@
               <w:rPr>
                 <w:noProof/>
                 <w:webHidden/>
-                <w:sz w:val="18"/>
-                <w:szCs w:val="18"/>
               </w:rPr>
               <w:tab/>
             </w:r>
@@ -2531,8 +2330,6 @@
               <w:rPr>
                 <w:noProof/>
                 <w:webHidden/>
-                <w:sz w:val="18"/>
-                <w:szCs w:val="18"/>
               </w:rPr>
               <w:fldChar w:fldCharType="begin"/>
             </w:r>
@@ -2540,25 +2337,19 @@
               <w:rPr>
                 <w:noProof/>
                 <w:webHidden/>
-                <w:sz w:val="18"/>
-                <w:szCs w:val="18"/>
-              </w:rPr>
-              <w:instrText xml:space="preserve"> PAGEREF _Toc138763120 \h </w:instrText>
-            </w:r>
-            <w:r>
-              <w:rPr>
-                <w:noProof/>
-                <w:webHidden/>
-                <w:sz w:val="18"/>
-                <w:szCs w:val="18"/>
-              </w:rPr>
-            </w:r>
-            <w:r>
-              <w:rPr>
-                <w:noProof/>
-                <w:webHidden/>
-                <w:sz w:val="18"/>
-                <w:szCs w:val="18"/>
+              </w:rPr>
+              <w:instrText xml:space="preserve"> PAGEREF _Toc138874058 \h </w:instrText>
+            </w:r>
+            <w:r>
+              <w:rPr>
+                <w:noProof/>
+                <w:webHidden/>
+              </w:rPr>
+            </w:r>
+            <w:r>
+              <w:rPr>
+                <w:noProof/>
+                <w:webHidden/>
               </w:rPr>
               <w:fldChar w:fldCharType="separate"/>
             </w:r>
@@ -2566,17 +2357,13 @@
               <w:rPr>
                 <w:noProof/>
                 <w:webHidden/>
-                <w:sz w:val="18"/>
-                <w:szCs w:val="18"/>
-              </w:rPr>
-              <w:t>8</w:t>
-            </w:r>
-            <w:r>
-              <w:rPr>
-                <w:noProof/>
-                <w:webHidden/>
-                <w:sz w:val="18"/>
-                <w:szCs w:val="18"/>
+              </w:rPr>
+              <w:t>7</w:t>
+            </w:r>
+            <w:r>
+              <w:rPr>
+                <w:noProof/>
+                <w:webHidden/>
               </w:rPr>
               <w:fldChar w:fldCharType="end"/>
             </w:r>
@@ -2593,12 +2380,12 @@
               <w:rFonts w:eastAsiaTheme="minorEastAsia" w:cstheme="minorBidi"/>
               <w:smallCaps w:val="0"/>
               <w:noProof/>
-              <w:kern w:val="2"/>
-              <w:lang w:eastAsia="es-CO"/>
-              <w14:ligatures w14:val="standardContextual"/>
+              <w:sz w:val="22"/>
+              <w:szCs w:val="22"/>
+              <w:lang w:val="es-MX" w:eastAsia="es-MX"/>
             </w:rPr>
           </w:pPr>
-          <w:hyperlink w:anchor="_Toc138763121" w:history="1">
+          <w:hyperlink w:anchor="_Toc138874059" w:history="1">
             <w:r>
               <w:rPr>
                 <w:rStyle w:val="Hipervnculo"/>
@@ -2606,8 +2393,6 @@
                 <w:b/>
                 <w:bCs/>
                 <w:noProof/>
-                <w:sz w:val="18"/>
-                <w:szCs w:val="18"/>
               </w:rPr>
               <w:t>4.2.</w:t>
             </w:r>
@@ -2616,9 +2401,9 @@
                 <w:rFonts w:eastAsiaTheme="minorEastAsia" w:cstheme="minorBidi"/>
                 <w:smallCaps w:val="0"/>
                 <w:noProof/>
-                <w:kern w:val="2"/>
-                <w:lang w:eastAsia="es-CO"/>
-                <w14:ligatures w14:val="standardContextual"/>
+                <w:sz w:val="22"/>
+                <w:szCs w:val="22"/>
+                <w:lang w:val="es-MX" w:eastAsia="es-MX"/>
               </w:rPr>
               <w:tab/>
             </w:r>
@@ -2629,8 +2414,6 @@
                 <w:b/>
                 <w:bCs/>
                 <w:noProof/>
-                <w:sz w:val="18"/>
-                <w:szCs w:val="18"/>
               </w:rPr>
               <w:t>Actualizar el registro de entrada</w:t>
             </w:r>
@@ -2638,8 +2421,6 @@
               <w:rPr>
                 <w:noProof/>
                 <w:webHidden/>
-                <w:sz w:val="18"/>
-                <w:szCs w:val="18"/>
               </w:rPr>
               <w:tab/>
             </w:r>
@@ -2647,8 +2428,6 @@
               <w:rPr>
                 <w:noProof/>
                 <w:webHidden/>
-                <w:sz w:val="18"/>
-                <w:szCs w:val="18"/>
               </w:rPr>
               <w:fldChar w:fldCharType="begin"/>
             </w:r>
@@ -2656,25 +2435,19 @@
               <w:rPr>
                 <w:noProof/>
                 <w:webHidden/>
-                <w:sz w:val="18"/>
-                <w:szCs w:val="18"/>
-              </w:rPr>
-              <w:instrText xml:space="preserve"> PAGEREF _Toc138763121 \h </w:instrText>
-            </w:r>
-            <w:r>
-              <w:rPr>
-                <w:noProof/>
-                <w:webHidden/>
-                <w:sz w:val="18"/>
-                <w:szCs w:val="18"/>
-              </w:rPr>
-            </w:r>
-            <w:r>
-              <w:rPr>
-                <w:noProof/>
-                <w:webHidden/>
-                <w:sz w:val="18"/>
-                <w:szCs w:val="18"/>
+              </w:rPr>
+              <w:instrText xml:space="preserve"> PAGEREF _Toc138874059 \h </w:instrText>
+            </w:r>
+            <w:r>
+              <w:rPr>
+                <w:noProof/>
+                <w:webHidden/>
+              </w:rPr>
+            </w:r>
+            <w:r>
+              <w:rPr>
+                <w:noProof/>
+                <w:webHidden/>
               </w:rPr>
               <w:fldChar w:fldCharType="separate"/>
             </w:r>
@@ -2682,17 +2455,13 @@
               <w:rPr>
                 <w:noProof/>
                 <w:webHidden/>
-                <w:sz w:val="18"/>
-                <w:szCs w:val="18"/>
-              </w:rPr>
-              <w:t>9</w:t>
-            </w:r>
-            <w:r>
-              <w:rPr>
-                <w:noProof/>
-                <w:webHidden/>
-                <w:sz w:val="18"/>
-                <w:szCs w:val="18"/>
+              </w:rPr>
+              <w:t>8</w:t>
+            </w:r>
+            <w:r>
+              <w:rPr>
+                <w:noProof/>
+                <w:webHidden/>
               </w:rPr>
               <w:fldChar w:fldCharType="end"/>
             </w:r>
@@ -2711,19 +2480,17 @@
               <w:bCs w:val="0"/>
               <w:caps w:val="0"/>
               <w:noProof/>
-              <w:kern w:val="2"/>
-              <w:lang w:eastAsia="es-CO"/>
-              <w14:ligatures w14:val="standardContextual"/>
+              <w:sz w:val="22"/>
+              <w:szCs w:val="22"/>
+              <w:lang w:val="es-MX" w:eastAsia="es-MX"/>
             </w:rPr>
           </w:pPr>
-          <w:hyperlink w:anchor="_Toc138763122" w:history="1">
+          <w:hyperlink w:anchor="_Toc138874060" w:history="1">
             <w:r>
               <w:rPr>
                 <w:rStyle w:val="Hipervnculo"/>
                 <w:rFonts w:ascii="Times New Roman" w:hAnsi="Times New Roman" w:cs="Times New Roman"/>
                 <w:noProof/>
-                <w:sz w:val="18"/>
-                <w:szCs w:val="18"/>
                 <w:lang w:val="x-none"/>
               </w:rPr>
               <w:t>5.</w:t>
@@ -2735,9 +2502,9 @@
                 <w:bCs w:val="0"/>
                 <w:caps w:val="0"/>
                 <w:noProof/>
-                <w:kern w:val="2"/>
-                <w:lang w:eastAsia="es-CO"/>
-                <w14:ligatures w14:val="standardContextual"/>
+                <w:sz w:val="22"/>
+                <w:szCs w:val="22"/>
+                <w:lang w:val="es-MX" w:eastAsia="es-MX"/>
               </w:rPr>
               <w:tab/>
             </w:r>
@@ -2746,18 +2513,14 @@
                 <w:rStyle w:val="Hipervnculo"/>
                 <w:rFonts w:ascii="Times New Roman" w:hAnsi="Times New Roman" w:cs="Times New Roman"/>
                 <w:noProof/>
-                <w:sz w:val="18"/>
-                <w:szCs w:val="18"/>
                 <w:lang w:val="x-none"/>
               </w:rPr>
-              <w:t>Modulo vehiculos</w:t>
-            </w:r>
-            <w:r>
-              <w:rPr>
-                <w:noProof/>
-                <w:webHidden/>
-                <w:sz w:val="18"/>
-                <w:szCs w:val="18"/>
+              <w:t>Modulo vehículos</w:t>
+            </w:r>
+            <w:r>
+              <w:rPr>
+                <w:noProof/>
+                <w:webHidden/>
               </w:rPr>
               <w:tab/>
             </w:r>
@@ -2765,8 +2528,6 @@
               <w:rPr>
                 <w:noProof/>
                 <w:webHidden/>
-                <w:sz w:val="18"/>
-                <w:szCs w:val="18"/>
               </w:rPr>
               <w:fldChar w:fldCharType="begin"/>
             </w:r>
@@ -2774,25 +2535,19 @@
               <w:rPr>
                 <w:noProof/>
                 <w:webHidden/>
-                <w:sz w:val="18"/>
-                <w:szCs w:val="18"/>
-              </w:rPr>
-              <w:instrText xml:space="preserve"> PAGEREF _Toc138763122 \h </w:instrText>
-            </w:r>
-            <w:r>
-              <w:rPr>
-                <w:noProof/>
-                <w:webHidden/>
-                <w:sz w:val="18"/>
-                <w:szCs w:val="18"/>
-              </w:rPr>
-            </w:r>
-            <w:r>
-              <w:rPr>
-                <w:noProof/>
-                <w:webHidden/>
-                <w:sz w:val="18"/>
-                <w:szCs w:val="18"/>
+              </w:rPr>
+              <w:instrText xml:space="preserve"> PAGEREF _Toc138874060 \h </w:instrText>
+            </w:r>
+            <w:r>
+              <w:rPr>
+                <w:noProof/>
+                <w:webHidden/>
+              </w:rPr>
+            </w:r>
+            <w:r>
+              <w:rPr>
+                <w:noProof/>
+                <w:webHidden/>
               </w:rPr>
               <w:fldChar w:fldCharType="separate"/>
             </w:r>
@@ -2800,17 +2555,13 @@
               <w:rPr>
                 <w:noProof/>
                 <w:webHidden/>
-                <w:sz w:val="18"/>
-                <w:szCs w:val="18"/>
-              </w:rPr>
-              <w:t>10</w:t>
-            </w:r>
-            <w:r>
-              <w:rPr>
-                <w:noProof/>
-                <w:webHidden/>
-                <w:sz w:val="18"/>
-                <w:szCs w:val="18"/>
+              </w:rPr>
+              <w:t>9</w:t>
+            </w:r>
+            <w:r>
+              <w:rPr>
+                <w:noProof/>
+                <w:webHidden/>
               </w:rPr>
               <w:fldChar w:fldCharType="end"/>
             </w:r>
@@ -2827,12 +2578,12 @@
               <w:rFonts w:eastAsiaTheme="minorEastAsia" w:cstheme="minorBidi"/>
               <w:smallCaps w:val="0"/>
               <w:noProof/>
-              <w:kern w:val="2"/>
-              <w:lang w:eastAsia="es-CO"/>
-              <w14:ligatures w14:val="standardContextual"/>
+              <w:sz w:val="22"/>
+              <w:szCs w:val="22"/>
+              <w:lang w:val="es-MX" w:eastAsia="es-MX"/>
             </w:rPr>
           </w:pPr>
-          <w:hyperlink w:anchor="_Toc138763123" w:history="1">
+          <w:hyperlink w:anchor="_Toc138874061" w:history="1">
             <w:r>
               <w:rPr>
                 <w:rStyle w:val="Hipervnculo"/>
@@ -2840,8 +2591,6 @@
                 <w:b/>
                 <w:bCs/>
                 <w:noProof/>
-                <w:sz w:val="18"/>
-                <w:szCs w:val="18"/>
               </w:rPr>
               <w:t>5.1.</w:t>
             </w:r>
@@ -2850,9 +2599,9 @@
                 <w:rFonts w:eastAsiaTheme="minorEastAsia" w:cstheme="minorBidi"/>
                 <w:smallCaps w:val="0"/>
                 <w:noProof/>
-                <w:kern w:val="2"/>
-                <w:lang w:eastAsia="es-CO"/>
-                <w14:ligatures w14:val="standardContextual"/>
+                <w:sz w:val="22"/>
+                <w:szCs w:val="22"/>
+                <w:lang w:val="es-MX" w:eastAsia="es-MX"/>
               </w:rPr>
               <w:tab/>
             </w:r>
@@ -2863,8 +2612,6 @@
                 <w:b/>
                 <w:bCs/>
                 <w:noProof/>
-                <w:sz w:val="18"/>
-                <w:szCs w:val="18"/>
               </w:rPr>
               <w:t>Agregar</w:t>
             </w:r>
@@ -2872,8 +2619,6 @@
               <w:rPr>
                 <w:noProof/>
                 <w:webHidden/>
-                <w:sz w:val="18"/>
-                <w:szCs w:val="18"/>
               </w:rPr>
               <w:tab/>
             </w:r>
@@ -2881,8 +2626,6 @@
               <w:rPr>
                 <w:noProof/>
                 <w:webHidden/>
-                <w:sz w:val="18"/>
-                <w:szCs w:val="18"/>
               </w:rPr>
               <w:fldChar w:fldCharType="begin"/>
             </w:r>
@@ -2890,25 +2633,19 @@
               <w:rPr>
                 <w:noProof/>
                 <w:webHidden/>
-                <w:sz w:val="18"/>
-                <w:szCs w:val="18"/>
-              </w:rPr>
-              <w:instrText xml:space="preserve"> PAGEREF _Toc138763123 \h </w:instrText>
-            </w:r>
-            <w:r>
-              <w:rPr>
-                <w:noProof/>
-                <w:webHidden/>
-                <w:sz w:val="18"/>
-                <w:szCs w:val="18"/>
-              </w:rPr>
-            </w:r>
-            <w:r>
-              <w:rPr>
-                <w:noProof/>
-                <w:webHidden/>
-                <w:sz w:val="18"/>
-                <w:szCs w:val="18"/>
+              </w:rPr>
+              <w:instrText xml:space="preserve"> PAGEREF _Toc138874061 \h </w:instrText>
+            </w:r>
+            <w:r>
+              <w:rPr>
+                <w:noProof/>
+                <w:webHidden/>
+              </w:rPr>
+            </w:r>
+            <w:r>
+              <w:rPr>
+                <w:noProof/>
+                <w:webHidden/>
               </w:rPr>
               <w:fldChar w:fldCharType="separate"/>
             </w:r>
@@ -2916,17 +2653,13 @@
               <w:rPr>
                 <w:noProof/>
                 <w:webHidden/>
-                <w:sz w:val="18"/>
-                <w:szCs w:val="18"/>
-              </w:rPr>
-              <w:t>10</w:t>
-            </w:r>
-            <w:r>
-              <w:rPr>
-                <w:noProof/>
-                <w:webHidden/>
-                <w:sz w:val="18"/>
-                <w:szCs w:val="18"/>
+              </w:rPr>
+              <w:t>9</w:t>
+            </w:r>
+            <w:r>
+              <w:rPr>
+                <w:noProof/>
+                <w:webHidden/>
               </w:rPr>
               <w:fldChar w:fldCharType="end"/>
             </w:r>
@@ -2943,12 +2676,12 @@
               <w:rFonts w:eastAsiaTheme="minorEastAsia" w:cstheme="minorBidi"/>
               <w:smallCaps w:val="0"/>
               <w:noProof/>
-              <w:kern w:val="2"/>
-              <w:lang w:eastAsia="es-CO"/>
-              <w14:ligatures w14:val="standardContextual"/>
+              <w:sz w:val="22"/>
+              <w:szCs w:val="22"/>
+              <w:lang w:val="es-MX" w:eastAsia="es-MX"/>
             </w:rPr>
           </w:pPr>
-          <w:hyperlink w:anchor="_Toc138763124" w:history="1">
+          <w:hyperlink w:anchor="_Toc138874062" w:history="1">
             <w:r>
               <w:rPr>
                 <w:rStyle w:val="Hipervnculo"/>
@@ -2956,8 +2689,6 @@
                 <w:b/>
                 <w:bCs/>
                 <w:noProof/>
-                <w:sz w:val="18"/>
-                <w:szCs w:val="18"/>
               </w:rPr>
               <w:t>5.2.</w:t>
             </w:r>
@@ -2966,9 +2697,9 @@
                 <w:rFonts w:eastAsiaTheme="minorEastAsia" w:cstheme="minorBidi"/>
                 <w:smallCaps w:val="0"/>
                 <w:noProof/>
-                <w:kern w:val="2"/>
-                <w:lang w:eastAsia="es-CO"/>
-                <w14:ligatures w14:val="standardContextual"/>
+                <w:sz w:val="22"/>
+                <w:szCs w:val="22"/>
+                <w:lang w:val="es-MX" w:eastAsia="es-MX"/>
               </w:rPr>
               <w:tab/>
             </w:r>
@@ -2979,17 +2710,13 @@
                 <w:b/>
                 <w:bCs/>
                 <w:noProof/>
-                <w:sz w:val="18"/>
-                <w:szCs w:val="18"/>
-              </w:rPr>
-              <w:t>Actualizar Vehiculo</w:t>
-            </w:r>
-            <w:r>
-              <w:rPr>
-                <w:noProof/>
-                <w:webHidden/>
-                <w:sz w:val="18"/>
-                <w:szCs w:val="18"/>
+              </w:rPr>
+              <w:t>Actualizar vehículo</w:t>
+            </w:r>
+            <w:r>
+              <w:rPr>
+                <w:noProof/>
+                <w:webHidden/>
               </w:rPr>
               <w:tab/>
             </w:r>
@@ -2997,8 +2724,6 @@
               <w:rPr>
                 <w:noProof/>
                 <w:webHidden/>
-                <w:sz w:val="18"/>
-                <w:szCs w:val="18"/>
               </w:rPr>
               <w:fldChar w:fldCharType="begin"/>
             </w:r>
@@ -3006,25 +2731,19 @@
               <w:rPr>
                 <w:noProof/>
                 <w:webHidden/>
-                <w:sz w:val="18"/>
-                <w:szCs w:val="18"/>
-              </w:rPr>
-              <w:instrText xml:space="preserve"> PAGEREF _Toc138763124 \h </w:instrText>
-            </w:r>
-            <w:r>
-              <w:rPr>
-                <w:noProof/>
-                <w:webHidden/>
-                <w:sz w:val="18"/>
-                <w:szCs w:val="18"/>
-              </w:rPr>
-            </w:r>
-            <w:r>
-              <w:rPr>
-                <w:noProof/>
-                <w:webHidden/>
-                <w:sz w:val="18"/>
-                <w:szCs w:val="18"/>
+              </w:rPr>
+              <w:instrText xml:space="preserve"> PAGEREF _Toc138874062 \h </w:instrText>
+            </w:r>
+            <w:r>
+              <w:rPr>
+                <w:noProof/>
+                <w:webHidden/>
+              </w:rPr>
+            </w:r>
+            <w:r>
+              <w:rPr>
+                <w:noProof/>
+                <w:webHidden/>
               </w:rPr>
               <w:fldChar w:fldCharType="separate"/>
             </w:r>
@@ -3032,17 +2751,13 @@
               <w:rPr>
                 <w:noProof/>
                 <w:webHidden/>
-                <w:sz w:val="18"/>
-                <w:szCs w:val="18"/>
-              </w:rPr>
-              <w:t>11</w:t>
-            </w:r>
-            <w:r>
-              <w:rPr>
-                <w:noProof/>
-                <w:webHidden/>
-                <w:sz w:val="18"/>
-                <w:szCs w:val="18"/>
+              </w:rPr>
+              <w:t>10</w:t>
+            </w:r>
+            <w:r>
+              <w:rPr>
+                <w:noProof/>
+                <w:webHidden/>
               </w:rPr>
               <w:fldChar w:fldCharType="end"/>
             </w:r>
@@ -3061,19 +2776,17 @@
               <w:bCs w:val="0"/>
               <w:caps w:val="0"/>
               <w:noProof/>
-              <w:kern w:val="2"/>
-              <w:lang w:eastAsia="es-CO"/>
-              <w14:ligatures w14:val="standardContextual"/>
+              <w:sz w:val="22"/>
+              <w:szCs w:val="22"/>
+              <w:lang w:val="es-MX" w:eastAsia="es-MX"/>
             </w:rPr>
           </w:pPr>
-          <w:hyperlink w:anchor="_Toc138763125" w:history="1">
+          <w:hyperlink w:anchor="_Toc138874063" w:history="1">
             <w:r>
               <w:rPr>
                 <w:rStyle w:val="Hipervnculo"/>
                 <w:rFonts w:ascii="Times New Roman" w:hAnsi="Times New Roman" w:cs="Times New Roman"/>
                 <w:noProof/>
-                <w:sz w:val="18"/>
-                <w:szCs w:val="18"/>
                 <w:lang w:val="x-none"/>
               </w:rPr>
               <w:t>6.</w:t>
@@ -3085,9 +2798,9 @@
                 <w:bCs w:val="0"/>
                 <w:caps w:val="0"/>
                 <w:noProof/>
-                <w:kern w:val="2"/>
-                <w:lang w:eastAsia="es-CO"/>
-                <w14:ligatures w14:val="standardContextual"/>
+                <w:sz w:val="22"/>
+                <w:szCs w:val="22"/>
+                <w:lang w:val="es-MX" w:eastAsia="es-MX"/>
               </w:rPr>
               <w:tab/>
             </w:r>
@@ -3096,8 +2809,6 @@
                 <w:rStyle w:val="Hipervnculo"/>
                 <w:rFonts w:ascii="Times New Roman" w:hAnsi="Times New Roman" w:cs="Times New Roman"/>
                 <w:noProof/>
-                <w:sz w:val="18"/>
-                <w:szCs w:val="18"/>
                 <w:lang w:val="x-none"/>
               </w:rPr>
               <w:t>Menu desplegable</w:t>
@@ -3106,8 +2817,6 @@
               <w:rPr>
                 <w:noProof/>
                 <w:webHidden/>
-                <w:sz w:val="18"/>
-                <w:szCs w:val="18"/>
               </w:rPr>
               <w:tab/>
             </w:r>
@@ -3115,8 +2824,6 @@
               <w:rPr>
                 <w:noProof/>
                 <w:webHidden/>
-                <w:sz w:val="18"/>
-                <w:szCs w:val="18"/>
               </w:rPr>
               <w:fldChar w:fldCharType="begin"/>
             </w:r>
@@ -3124,25 +2831,19 @@
               <w:rPr>
                 <w:noProof/>
                 <w:webHidden/>
-                <w:sz w:val="18"/>
-                <w:szCs w:val="18"/>
-              </w:rPr>
-              <w:instrText xml:space="preserve"> PAGEREF _Toc138763125 \h </w:instrText>
-            </w:r>
-            <w:r>
-              <w:rPr>
-                <w:noProof/>
-                <w:webHidden/>
-                <w:sz w:val="18"/>
-                <w:szCs w:val="18"/>
-              </w:rPr>
-            </w:r>
-            <w:r>
-              <w:rPr>
-                <w:noProof/>
-                <w:webHidden/>
-                <w:sz w:val="18"/>
-                <w:szCs w:val="18"/>
+              </w:rPr>
+              <w:instrText xml:space="preserve"> PAGEREF _Toc138874063 \h </w:instrText>
+            </w:r>
+            <w:r>
+              <w:rPr>
+                <w:noProof/>
+                <w:webHidden/>
+              </w:rPr>
+            </w:r>
+            <w:r>
+              <w:rPr>
+                <w:noProof/>
+                <w:webHidden/>
               </w:rPr>
               <w:fldChar w:fldCharType="separate"/>
             </w:r>
@@ -3150,17 +2851,13 @@
               <w:rPr>
                 <w:noProof/>
                 <w:webHidden/>
-                <w:sz w:val="18"/>
-                <w:szCs w:val="18"/>
-              </w:rPr>
-              <w:t>11</w:t>
-            </w:r>
-            <w:r>
-              <w:rPr>
-                <w:noProof/>
-                <w:webHidden/>
-                <w:sz w:val="18"/>
-                <w:szCs w:val="18"/>
+              </w:rPr>
+              <w:t>10</w:t>
+            </w:r>
+            <w:r>
+              <w:rPr>
+                <w:noProof/>
+                <w:webHidden/>
               </w:rPr>
               <w:fldChar w:fldCharType="end"/>
             </w:r>
@@ -3177,12 +2874,12 @@
               <w:rFonts w:eastAsiaTheme="minorEastAsia" w:cstheme="minorBidi"/>
               <w:smallCaps w:val="0"/>
               <w:noProof/>
-              <w:kern w:val="2"/>
-              <w:lang w:eastAsia="es-CO"/>
-              <w14:ligatures w14:val="standardContextual"/>
+              <w:sz w:val="22"/>
+              <w:szCs w:val="22"/>
+              <w:lang w:val="es-MX" w:eastAsia="es-MX"/>
             </w:rPr>
           </w:pPr>
-          <w:hyperlink w:anchor="_Toc138763126" w:history="1">
+          <w:hyperlink w:anchor="_Toc138874064" w:history="1">
             <w:r>
               <w:rPr>
                 <w:rStyle w:val="Hipervnculo"/>
@@ -3190,8 +2887,6 @@
                 <w:b/>
                 <w:bCs/>
                 <w:noProof/>
-                <w:sz w:val="18"/>
-                <w:szCs w:val="18"/>
               </w:rPr>
               <w:t>6.1.</w:t>
             </w:r>
@@ -3200,9 +2895,9 @@
                 <w:rFonts w:eastAsiaTheme="minorEastAsia" w:cstheme="minorBidi"/>
                 <w:smallCaps w:val="0"/>
                 <w:noProof/>
-                <w:kern w:val="2"/>
-                <w:lang w:eastAsia="es-CO"/>
-                <w14:ligatures w14:val="standardContextual"/>
+                <w:sz w:val="22"/>
+                <w:szCs w:val="22"/>
+                <w:lang w:val="es-MX" w:eastAsia="es-MX"/>
               </w:rPr>
               <w:tab/>
             </w:r>
@@ -3213,8 +2908,6 @@
                 <w:b/>
                 <w:bCs/>
                 <w:noProof/>
-                <w:sz w:val="18"/>
-                <w:szCs w:val="18"/>
               </w:rPr>
               <w:t>Administración</w:t>
             </w:r>
@@ -3222,8 +2915,6 @@
               <w:rPr>
                 <w:noProof/>
                 <w:webHidden/>
-                <w:sz w:val="18"/>
-                <w:szCs w:val="18"/>
               </w:rPr>
               <w:tab/>
             </w:r>
@@ -3231,8 +2922,6 @@
               <w:rPr>
                 <w:noProof/>
                 <w:webHidden/>
-                <w:sz w:val="18"/>
-                <w:szCs w:val="18"/>
               </w:rPr>
               <w:fldChar w:fldCharType="begin"/>
             </w:r>
@@ -3240,25 +2929,19 @@
               <w:rPr>
                 <w:noProof/>
                 <w:webHidden/>
-                <w:sz w:val="18"/>
-                <w:szCs w:val="18"/>
-              </w:rPr>
-              <w:instrText xml:space="preserve"> PAGEREF _Toc138763126 \h </w:instrText>
-            </w:r>
-            <w:r>
-              <w:rPr>
-                <w:noProof/>
-                <w:webHidden/>
-                <w:sz w:val="18"/>
-                <w:szCs w:val="18"/>
-              </w:rPr>
-            </w:r>
-            <w:r>
-              <w:rPr>
-                <w:noProof/>
-                <w:webHidden/>
-                <w:sz w:val="18"/>
-                <w:szCs w:val="18"/>
+              </w:rPr>
+              <w:instrText xml:space="preserve"> PAGEREF _Toc138874064 \h </w:instrText>
+            </w:r>
+            <w:r>
+              <w:rPr>
+                <w:noProof/>
+                <w:webHidden/>
+              </w:rPr>
+            </w:r>
+            <w:r>
+              <w:rPr>
+                <w:noProof/>
+                <w:webHidden/>
               </w:rPr>
               <w:fldChar w:fldCharType="separate"/>
             </w:r>
@@ -3266,17 +2949,13 @@
               <w:rPr>
                 <w:noProof/>
                 <w:webHidden/>
-                <w:sz w:val="18"/>
-                <w:szCs w:val="18"/>
-              </w:rPr>
-              <w:t>12</w:t>
-            </w:r>
-            <w:r>
-              <w:rPr>
-                <w:noProof/>
-                <w:webHidden/>
-                <w:sz w:val="18"/>
-                <w:szCs w:val="18"/>
+              </w:rPr>
+              <w:t>11</w:t>
+            </w:r>
+            <w:r>
+              <w:rPr>
+                <w:noProof/>
+                <w:webHidden/>
               </w:rPr>
               <w:fldChar w:fldCharType="end"/>
             </w:r>
@@ -3293,12 +2972,12 @@
               <w:rFonts w:eastAsiaTheme="minorEastAsia" w:cstheme="minorBidi"/>
               <w:smallCaps w:val="0"/>
               <w:noProof/>
-              <w:kern w:val="2"/>
-              <w:lang w:eastAsia="es-CO"/>
-              <w14:ligatures w14:val="standardContextual"/>
+              <w:sz w:val="22"/>
+              <w:szCs w:val="22"/>
+              <w:lang w:val="es-MX" w:eastAsia="es-MX"/>
             </w:rPr>
           </w:pPr>
-          <w:hyperlink w:anchor="_Toc138763127" w:history="1">
+          <w:hyperlink w:anchor="_Toc138874065" w:history="1">
             <w:r>
               <w:rPr>
                 <w:rStyle w:val="Hipervnculo"/>
@@ -3306,8 +2985,6 @@
                 <w:b/>
                 <w:bCs/>
                 <w:noProof/>
-                <w:sz w:val="18"/>
-                <w:szCs w:val="18"/>
               </w:rPr>
               <w:t>6.1.1</w:t>
             </w:r>
@@ -3316,9 +2993,9 @@
                 <w:rFonts w:eastAsiaTheme="minorEastAsia" w:cstheme="minorBidi"/>
                 <w:smallCaps w:val="0"/>
                 <w:noProof/>
-                <w:kern w:val="2"/>
-                <w:lang w:eastAsia="es-CO"/>
-                <w14:ligatures w14:val="standardContextual"/>
+                <w:sz w:val="22"/>
+                <w:szCs w:val="22"/>
+                <w:lang w:val="es-MX" w:eastAsia="es-MX"/>
               </w:rPr>
               <w:tab/>
             </w:r>
@@ -3329,8 +3006,6 @@
                 <w:b/>
                 <w:bCs/>
                 <w:noProof/>
-                <w:sz w:val="18"/>
-                <w:szCs w:val="18"/>
               </w:rPr>
               <w:t>Usuarios</w:t>
             </w:r>
@@ -3338,8 +3013,6 @@
               <w:rPr>
                 <w:noProof/>
                 <w:webHidden/>
-                <w:sz w:val="18"/>
-                <w:szCs w:val="18"/>
               </w:rPr>
               <w:tab/>
             </w:r>
@@ -3347,8 +3020,6 @@
               <w:rPr>
                 <w:noProof/>
                 <w:webHidden/>
-                <w:sz w:val="18"/>
-                <w:szCs w:val="18"/>
               </w:rPr>
               <w:fldChar w:fldCharType="begin"/>
             </w:r>
@@ -3356,25 +3027,19 @@
               <w:rPr>
                 <w:noProof/>
                 <w:webHidden/>
-                <w:sz w:val="18"/>
-                <w:szCs w:val="18"/>
-              </w:rPr>
-              <w:instrText xml:space="preserve"> PAGEREF _Toc138763127 \h </w:instrText>
-            </w:r>
-            <w:r>
-              <w:rPr>
-                <w:noProof/>
-                <w:webHidden/>
-                <w:sz w:val="18"/>
-                <w:szCs w:val="18"/>
-              </w:rPr>
-            </w:r>
-            <w:r>
-              <w:rPr>
-                <w:noProof/>
-                <w:webHidden/>
-                <w:sz w:val="18"/>
-                <w:szCs w:val="18"/>
+              </w:rPr>
+              <w:instrText xml:space="preserve"> PAGEREF _Toc138874065 \h </w:instrText>
+            </w:r>
+            <w:r>
+              <w:rPr>
+                <w:noProof/>
+                <w:webHidden/>
+              </w:rPr>
+            </w:r>
+            <w:r>
+              <w:rPr>
+                <w:noProof/>
+                <w:webHidden/>
               </w:rPr>
               <w:fldChar w:fldCharType="separate"/>
             </w:r>
@@ -3382,17 +3047,13 @@
               <w:rPr>
                 <w:noProof/>
                 <w:webHidden/>
-                <w:sz w:val="18"/>
-                <w:szCs w:val="18"/>
-              </w:rPr>
-              <w:t>12</w:t>
-            </w:r>
-            <w:r>
-              <w:rPr>
-                <w:noProof/>
-                <w:webHidden/>
-                <w:sz w:val="18"/>
-                <w:szCs w:val="18"/>
+              </w:rPr>
+              <w:t>11</w:t>
+            </w:r>
+            <w:r>
+              <w:rPr>
+                <w:noProof/>
+                <w:webHidden/>
               </w:rPr>
               <w:fldChar w:fldCharType="end"/>
             </w:r>
@@ -3409,12 +3070,12 @@
               <w:rFonts w:eastAsiaTheme="minorEastAsia" w:cstheme="minorBidi"/>
               <w:smallCaps w:val="0"/>
               <w:noProof/>
-              <w:kern w:val="2"/>
-              <w:lang w:eastAsia="es-CO"/>
-              <w14:ligatures w14:val="standardContextual"/>
+              <w:sz w:val="22"/>
+              <w:szCs w:val="22"/>
+              <w:lang w:val="es-MX" w:eastAsia="es-MX"/>
             </w:rPr>
           </w:pPr>
-          <w:hyperlink w:anchor="_Toc138763128" w:history="1">
+          <w:hyperlink w:anchor="_Toc138874066" w:history="1">
             <w:r>
               <w:rPr>
                 <w:rStyle w:val="Hipervnculo"/>
@@ -3422,8 +3083,6 @@
                 <w:b/>
                 <w:bCs/>
                 <w:noProof/>
-                <w:sz w:val="18"/>
-                <w:szCs w:val="18"/>
               </w:rPr>
               <w:t>6.1.2</w:t>
             </w:r>
@@ -3432,9 +3091,9 @@
                 <w:rFonts w:eastAsiaTheme="minorEastAsia" w:cstheme="minorBidi"/>
                 <w:smallCaps w:val="0"/>
                 <w:noProof/>
-                <w:kern w:val="2"/>
-                <w:lang w:eastAsia="es-CO"/>
-                <w14:ligatures w14:val="standardContextual"/>
+                <w:sz w:val="22"/>
+                <w:szCs w:val="22"/>
+                <w:lang w:val="es-MX" w:eastAsia="es-MX"/>
               </w:rPr>
               <w:tab/>
             </w:r>
@@ -3445,8 +3104,6 @@
                 <w:b/>
                 <w:bCs/>
                 <w:noProof/>
-                <w:sz w:val="18"/>
-                <w:szCs w:val="18"/>
               </w:rPr>
               <w:t>Agregar usuario</w:t>
             </w:r>
@@ -3454,8 +3111,6 @@
               <w:rPr>
                 <w:noProof/>
                 <w:webHidden/>
-                <w:sz w:val="18"/>
-                <w:szCs w:val="18"/>
               </w:rPr>
               <w:tab/>
             </w:r>
@@ -3463,8 +3118,6 @@
               <w:rPr>
                 <w:noProof/>
                 <w:webHidden/>
-                <w:sz w:val="18"/>
-                <w:szCs w:val="18"/>
               </w:rPr>
               <w:fldChar w:fldCharType="begin"/>
             </w:r>
@@ -3472,25 +3125,19 @@
               <w:rPr>
                 <w:noProof/>
                 <w:webHidden/>
-                <w:sz w:val="18"/>
-                <w:szCs w:val="18"/>
-              </w:rPr>
-              <w:instrText xml:space="preserve"> PAGEREF _Toc138763128 \h </w:instrText>
-            </w:r>
-            <w:r>
-              <w:rPr>
-                <w:noProof/>
-                <w:webHidden/>
-                <w:sz w:val="18"/>
-                <w:szCs w:val="18"/>
-              </w:rPr>
-            </w:r>
-            <w:r>
-              <w:rPr>
-                <w:noProof/>
-                <w:webHidden/>
-                <w:sz w:val="18"/>
-                <w:szCs w:val="18"/>
+              </w:rPr>
+              <w:instrText xml:space="preserve"> PAGEREF _Toc138874066 \h </w:instrText>
+            </w:r>
+            <w:r>
+              <w:rPr>
+                <w:noProof/>
+                <w:webHidden/>
+              </w:rPr>
+            </w:r>
+            <w:r>
+              <w:rPr>
+                <w:noProof/>
+                <w:webHidden/>
               </w:rPr>
               <w:fldChar w:fldCharType="separate"/>
             </w:r>
@@ -3498,17 +3145,13 @@
               <w:rPr>
                 <w:noProof/>
                 <w:webHidden/>
-                <w:sz w:val="18"/>
-                <w:szCs w:val="18"/>
-              </w:rPr>
-              <w:t>12</w:t>
-            </w:r>
-            <w:r>
-              <w:rPr>
-                <w:noProof/>
-                <w:webHidden/>
-                <w:sz w:val="18"/>
-                <w:szCs w:val="18"/>
+              </w:rPr>
+              <w:t>11</w:t>
+            </w:r>
+            <w:r>
+              <w:rPr>
+                <w:noProof/>
+                <w:webHidden/>
               </w:rPr>
               <w:fldChar w:fldCharType="end"/>
             </w:r>
@@ -3525,12 +3168,12 @@
               <w:rFonts w:eastAsiaTheme="minorEastAsia" w:cstheme="minorBidi"/>
               <w:smallCaps w:val="0"/>
               <w:noProof/>
-              <w:kern w:val="2"/>
-              <w:lang w:eastAsia="es-CO"/>
-              <w14:ligatures w14:val="standardContextual"/>
+              <w:sz w:val="22"/>
+              <w:szCs w:val="22"/>
+              <w:lang w:val="es-MX" w:eastAsia="es-MX"/>
             </w:rPr>
           </w:pPr>
-          <w:hyperlink w:anchor="_Toc138763129" w:history="1">
+          <w:hyperlink w:anchor="_Toc138874067" w:history="1">
             <w:r>
               <w:rPr>
                 <w:rStyle w:val="Hipervnculo"/>
@@ -3538,8 +3181,6 @@
                 <w:b/>
                 <w:bCs/>
                 <w:noProof/>
-                <w:sz w:val="18"/>
-                <w:szCs w:val="18"/>
               </w:rPr>
               <w:t>6.1.3</w:t>
             </w:r>
@@ -3548,9 +3189,9 @@
                 <w:rFonts w:eastAsiaTheme="minorEastAsia" w:cstheme="minorBidi"/>
                 <w:smallCaps w:val="0"/>
                 <w:noProof/>
-                <w:kern w:val="2"/>
-                <w:lang w:eastAsia="es-CO"/>
-                <w14:ligatures w14:val="standardContextual"/>
+                <w:sz w:val="22"/>
+                <w:szCs w:val="22"/>
+                <w:lang w:val="es-MX" w:eastAsia="es-MX"/>
               </w:rPr>
               <w:tab/>
             </w:r>
@@ -3561,8 +3202,6 @@
                 <w:b/>
                 <w:bCs/>
                 <w:noProof/>
-                <w:sz w:val="18"/>
-                <w:szCs w:val="18"/>
               </w:rPr>
               <w:t>Listar Usuarios</w:t>
             </w:r>
@@ -3570,8 +3209,6 @@
               <w:rPr>
                 <w:noProof/>
                 <w:webHidden/>
-                <w:sz w:val="18"/>
-                <w:szCs w:val="18"/>
               </w:rPr>
               <w:tab/>
             </w:r>
@@ -3579,8 +3216,6 @@
               <w:rPr>
                 <w:noProof/>
                 <w:webHidden/>
-                <w:sz w:val="18"/>
-                <w:szCs w:val="18"/>
               </w:rPr>
               <w:fldChar w:fldCharType="begin"/>
             </w:r>
@@ -3588,25 +3223,19 @@
               <w:rPr>
                 <w:noProof/>
                 <w:webHidden/>
-                <w:sz w:val="18"/>
-                <w:szCs w:val="18"/>
-              </w:rPr>
-              <w:instrText xml:space="preserve"> PAGEREF _Toc138763129 \h </w:instrText>
-            </w:r>
-            <w:r>
-              <w:rPr>
-                <w:noProof/>
-                <w:webHidden/>
-                <w:sz w:val="18"/>
-                <w:szCs w:val="18"/>
-              </w:rPr>
-            </w:r>
-            <w:r>
-              <w:rPr>
-                <w:noProof/>
-                <w:webHidden/>
-                <w:sz w:val="18"/>
-                <w:szCs w:val="18"/>
+              </w:rPr>
+              <w:instrText xml:space="preserve"> PAGEREF _Toc138874067 \h </w:instrText>
+            </w:r>
+            <w:r>
+              <w:rPr>
+                <w:noProof/>
+                <w:webHidden/>
+              </w:rPr>
+            </w:r>
+            <w:r>
+              <w:rPr>
+                <w:noProof/>
+                <w:webHidden/>
               </w:rPr>
               <w:fldChar w:fldCharType="separate"/>
             </w:r>
@@ -3614,17 +3243,13 @@
               <w:rPr>
                 <w:noProof/>
                 <w:webHidden/>
-                <w:sz w:val="18"/>
-                <w:szCs w:val="18"/>
-              </w:rPr>
-              <w:t>13</w:t>
-            </w:r>
-            <w:r>
-              <w:rPr>
-                <w:noProof/>
-                <w:webHidden/>
-                <w:sz w:val="18"/>
-                <w:szCs w:val="18"/>
+              </w:rPr>
+              <w:t>12</w:t>
+            </w:r>
+            <w:r>
+              <w:rPr>
+                <w:noProof/>
+                <w:webHidden/>
               </w:rPr>
               <w:fldChar w:fldCharType="end"/>
             </w:r>
@@ -3641,12 +3266,12 @@
               <w:rFonts w:eastAsiaTheme="minorEastAsia" w:cstheme="minorBidi"/>
               <w:smallCaps w:val="0"/>
               <w:noProof/>
-              <w:kern w:val="2"/>
-              <w:lang w:eastAsia="es-CO"/>
-              <w14:ligatures w14:val="standardContextual"/>
+              <w:sz w:val="22"/>
+              <w:szCs w:val="22"/>
+              <w:lang w:val="es-MX" w:eastAsia="es-MX"/>
             </w:rPr>
           </w:pPr>
-          <w:hyperlink w:anchor="_Toc138763130" w:history="1">
+          <w:hyperlink w:anchor="_Toc138874068" w:history="1">
             <w:r>
               <w:rPr>
                 <w:rStyle w:val="Hipervnculo"/>
@@ -3654,8 +3279,6 @@
                 <w:b/>
                 <w:bCs/>
                 <w:noProof/>
-                <w:sz w:val="18"/>
-                <w:szCs w:val="18"/>
               </w:rPr>
               <w:t>6.1.4</w:t>
             </w:r>
@@ -3664,9 +3287,9 @@
                 <w:rFonts w:eastAsiaTheme="minorEastAsia" w:cstheme="minorBidi"/>
                 <w:smallCaps w:val="0"/>
                 <w:noProof/>
-                <w:kern w:val="2"/>
-                <w:lang w:eastAsia="es-CO"/>
-                <w14:ligatures w14:val="standardContextual"/>
+                <w:sz w:val="22"/>
+                <w:szCs w:val="22"/>
+                <w:lang w:val="es-MX" w:eastAsia="es-MX"/>
               </w:rPr>
               <w:tab/>
             </w:r>
@@ -3677,8 +3300,6 @@
                 <w:b/>
                 <w:bCs/>
                 <w:noProof/>
-                <w:sz w:val="18"/>
-                <w:szCs w:val="18"/>
               </w:rPr>
               <w:t>Actualizar</w:t>
             </w:r>
@@ -3686,8 +3307,6 @@
               <w:rPr>
                 <w:noProof/>
                 <w:webHidden/>
-                <w:sz w:val="18"/>
-                <w:szCs w:val="18"/>
               </w:rPr>
               <w:tab/>
             </w:r>
@@ -3695,8 +3314,6 @@
               <w:rPr>
                 <w:noProof/>
                 <w:webHidden/>
-                <w:sz w:val="18"/>
-                <w:szCs w:val="18"/>
               </w:rPr>
               <w:fldChar w:fldCharType="begin"/>
             </w:r>
@@ -3704,25 +3321,19 @@
               <w:rPr>
                 <w:noProof/>
                 <w:webHidden/>
-                <w:sz w:val="18"/>
-                <w:szCs w:val="18"/>
-              </w:rPr>
-              <w:instrText xml:space="preserve"> PAGEREF _Toc138763130 \h </w:instrText>
-            </w:r>
-            <w:r>
-              <w:rPr>
-                <w:noProof/>
-                <w:webHidden/>
-                <w:sz w:val="18"/>
-                <w:szCs w:val="18"/>
-              </w:rPr>
-            </w:r>
-            <w:r>
-              <w:rPr>
-                <w:noProof/>
-                <w:webHidden/>
-                <w:sz w:val="18"/>
-                <w:szCs w:val="18"/>
+              </w:rPr>
+              <w:instrText xml:space="preserve"> PAGEREF _Toc138874068 \h </w:instrText>
+            </w:r>
+            <w:r>
+              <w:rPr>
+                <w:noProof/>
+                <w:webHidden/>
+              </w:rPr>
+            </w:r>
+            <w:r>
+              <w:rPr>
+                <w:noProof/>
+                <w:webHidden/>
               </w:rPr>
               <w:fldChar w:fldCharType="separate"/>
             </w:r>
@@ -3730,17 +3341,13 @@
               <w:rPr>
                 <w:noProof/>
                 <w:webHidden/>
-                <w:sz w:val="18"/>
-                <w:szCs w:val="18"/>
-              </w:rPr>
-              <w:t>13</w:t>
-            </w:r>
-            <w:r>
-              <w:rPr>
-                <w:noProof/>
-                <w:webHidden/>
-                <w:sz w:val="18"/>
-                <w:szCs w:val="18"/>
+              </w:rPr>
+              <w:t>12</w:t>
+            </w:r>
+            <w:r>
+              <w:rPr>
+                <w:noProof/>
+                <w:webHidden/>
               </w:rPr>
               <w:fldChar w:fldCharType="end"/>
             </w:r>
@@ -3757,12 +3364,12 @@
               <w:rFonts w:eastAsiaTheme="minorEastAsia" w:cstheme="minorBidi"/>
               <w:smallCaps w:val="0"/>
               <w:noProof/>
-              <w:kern w:val="2"/>
-              <w:lang w:eastAsia="es-CO"/>
-              <w14:ligatures w14:val="standardContextual"/>
+              <w:sz w:val="22"/>
+              <w:szCs w:val="22"/>
+              <w:lang w:val="es-MX" w:eastAsia="es-MX"/>
             </w:rPr>
           </w:pPr>
-          <w:hyperlink w:anchor="_Toc138763131" w:history="1">
+          <w:hyperlink w:anchor="_Toc138874069" w:history="1">
             <w:r>
               <w:rPr>
                 <w:rStyle w:val="Hipervnculo"/>
@@ -3770,8 +3377,6 @@
                 <w:b/>
                 <w:bCs/>
                 <w:noProof/>
-                <w:sz w:val="18"/>
-                <w:szCs w:val="18"/>
               </w:rPr>
               <w:t>6.1.5</w:t>
             </w:r>
@@ -3780,9 +3385,9 @@
                 <w:rFonts w:eastAsiaTheme="minorEastAsia" w:cstheme="minorBidi"/>
                 <w:smallCaps w:val="0"/>
                 <w:noProof/>
-                <w:kern w:val="2"/>
-                <w:lang w:eastAsia="es-CO"/>
-                <w14:ligatures w14:val="standardContextual"/>
+                <w:sz w:val="22"/>
+                <w:szCs w:val="22"/>
+                <w:lang w:val="es-MX" w:eastAsia="es-MX"/>
               </w:rPr>
               <w:tab/>
             </w:r>
@@ -3793,8 +3398,6 @@
                 <w:b/>
                 <w:bCs/>
                 <w:noProof/>
-                <w:sz w:val="18"/>
-                <w:szCs w:val="18"/>
               </w:rPr>
               <w:t>Eliminar</w:t>
             </w:r>
@@ -3802,8 +3405,6 @@
               <w:rPr>
                 <w:noProof/>
                 <w:webHidden/>
-                <w:sz w:val="18"/>
-                <w:szCs w:val="18"/>
               </w:rPr>
               <w:tab/>
             </w:r>
@@ -3811,8 +3412,6 @@
               <w:rPr>
                 <w:noProof/>
                 <w:webHidden/>
-                <w:sz w:val="18"/>
-                <w:szCs w:val="18"/>
               </w:rPr>
               <w:fldChar w:fldCharType="begin"/>
             </w:r>
@@ -3820,25 +3419,19 @@
               <w:rPr>
                 <w:noProof/>
                 <w:webHidden/>
-                <w:sz w:val="18"/>
-                <w:szCs w:val="18"/>
-              </w:rPr>
-              <w:instrText xml:space="preserve"> PAGEREF _Toc138763131 \h </w:instrText>
-            </w:r>
-            <w:r>
-              <w:rPr>
-                <w:noProof/>
-                <w:webHidden/>
-                <w:sz w:val="18"/>
-                <w:szCs w:val="18"/>
-              </w:rPr>
-            </w:r>
-            <w:r>
-              <w:rPr>
-                <w:noProof/>
-                <w:webHidden/>
-                <w:sz w:val="18"/>
-                <w:szCs w:val="18"/>
+              </w:rPr>
+              <w:instrText xml:space="preserve"> PAGEREF _Toc138874069 \h </w:instrText>
+            </w:r>
+            <w:r>
+              <w:rPr>
+                <w:noProof/>
+                <w:webHidden/>
+              </w:rPr>
+            </w:r>
+            <w:r>
+              <w:rPr>
+                <w:noProof/>
+                <w:webHidden/>
               </w:rPr>
               <w:fldChar w:fldCharType="separate"/>
             </w:r>
@@ -3846,17 +3439,13 @@
               <w:rPr>
                 <w:noProof/>
                 <w:webHidden/>
-                <w:sz w:val="18"/>
-                <w:szCs w:val="18"/>
-              </w:rPr>
-              <w:t>14</w:t>
-            </w:r>
-            <w:r>
-              <w:rPr>
-                <w:noProof/>
-                <w:webHidden/>
-                <w:sz w:val="18"/>
-                <w:szCs w:val="18"/>
+              </w:rPr>
+              <w:t>13</w:t>
+            </w:r>
+            <w:r>
+              <w:rPr>
+                <w:noProof/>
+                <w:webHidden/>
               </w:rPr>
               <w:fldChar w:fldCharType="end"/>
             </w:r>
@@ -3873,20 +3462,18 @@
               <w:rFonts w:eastAsiaTheme="minorEastAsia" w:cstheme="minorBidi"/>
               <w:smallCaps w:val="0"/>
               <w:noProof/>
-              <w:kern w:val="2"/>
-              <w:lang w:eastAsia="es-CO"/>
-              <w14:ligatures w14:val="standardContextual"/>
+              <w:sz w:val="22"/>
+              <w:szCs w:val="22"/>
+              <w:lang w:val="es-MX" w:eastAsia="es-MX"/>
             </w:rPr>
           </w:pPr>
-          <w:hyperlink w:anchor="_Toc138763132" w:history="1">
+          <w:hyperlink w:anchor="_Toc138874070" w:history="1">
             <w:r>
               <w:rPr>
                 <w:rStyle w:val="Hipervnculo"/>
                 <w:rFonts w:ascii="Times New Roman" w:hAnsi="Times New Roman" w:cs="Times New Roman"/>
                 <w:b/>
                 <w:noProof/>
-                <w:sz w:val="18"/>
-                <w:szCs w:val="18"/>
                 <w:lang w:eastAsia="es-CO"/>
               </w:rPr>
               <w:t>6.2.</w:t>
@@ -3896,9 +3483,9 @@
                 <w:rFonts w:eastAsiaTheme="minorEastAsia" w:cstheme="minorBidi"/>
                 <w:smallCaps w:val="0"/>
                 <w:noProof/>
-                <w:kern w:val="2"/>
-                <w:lang w:eastAsia="es-CO"/>
-                <w14:ligatures w14:val="standardContextual"/>
+                <w:sz w:val="22"/>
+                <w:szCs w:val="22"/>
+                <w:lang w:val="es-MX" w:eastAsia="es-MX"/>
               </w:rPr>
               <w:tab/>
             </w:r>
@@ -3909,8 +3496,6 @@
                 <w:b/>
                 <w:bCs/>
                 <w:noProof/>
-                <w:sz w:val="18"/>
-                <w:szCs w:val="18"/>
               </w:rPr>
               <w:t>vehículos</w:t>
             </w:r>
@@ -3918,8 +3503,6 @@
               <w:rPr>
                 <w:noProof/>
                 <w:webHidden/>
-                <w:sz w:val="18"/>
-                <w:szCs w:val="18"/>
               </w:rPr>
               <w:tab/>
             </w:r>
@@ -3927,8 +3510,6 @@
               <w:rPr>
                 <w:noProof/>
                 <w:webHidden/>
-                <w:sz w:val="18"/>
-                <w:szCs w:val="18"/>
               </w:rPr>
               <w:fldChar w:fldCharType="begin"/>
             </w:r>
@@ -3936,25 +3517,19 @@
               <w:rPr>
                 <w:noProof/>
                 <w:webHidden/>
-                <w:sz w:val="18"/>
-                <w:szCs w:val="18"/>
-              </w:rPr>
-              <w:instrText xml:space="preserve"> PAGEREF _Toc138763132 \h </w:instrText>
-            </w:r>
-            <w:r>
-              <w:rPr>
-                <w:noProof/>
-                <w:webHidden/>
-                <w:sz w:val="18"/>
-                <w:szCs w:val="18"/>
-              </w:rPr>
-            </w:r>
-            <w:r>
-              <w:rPr>
-                <w:noProof/>
-                <w:webHidden/>
-                <w:sz w:val="18"/>
-                <w:szCs w:val="18"/>
+              </w:rPr>
+              <w:instrText xml:space="preserve"> PAGEREF _Toc138874070 \h </w:instrText>
+            </w:r>
+            <w:r>
+              <w:rPr>
+                <w:noProof/>
+                <w:webHidden/>
+              </w:rPr>
+            </w:r>
+            <w:r>
+              <w:rPr>
+                <w:noProof/>
+                <w:webHidden/>
               </w:rPr>
               <w:fldChar w:fldCharType="separate"/>
             </w:r>
@@ -3962,17 +3537,13 @@
               <w:rPr>
                 <w:noProof/>
                 <w:webHidden/>
-                <w:sz w:val="18"/>
-                <w:szCs w:val="18"/>
-              </w:rPr>
-              <w:t>14</w:t>
-            </w:r>
-            <w:r>
-              <w:rPr>
-                <w:noProof/>
-                <w:webHidden/>
-                <w:sz w:val="18"/>
-                <w:szCs w:val="18"/>
+              </w:rPr>
+              <w:t>13</w:t>
+            </w:r>
+            <w:r>
+              <w:rPr>
+                <w:noProof/>
+                <w:webHidden/>
               </w:rPr>
               <w:fldChar w:fldCharType="end"/>
             </w:r>
@@ -3989,12 +3560,12 @@
               <w:rFonts w:eastAsiaTheme="minorEastAsia" w:cstheme="minorBidi"/>
               <w:smallCaps w:val="0"/>
               <w:noProof/>
-              <w:kern w:val="2"/>
-              <w:lang w:eastAsia="es-CO"/>
-              <w14:ligatures w14:val="standardContextual"/>
+              <w:sz w:val="22"/>
+              <w:szCs w:val="22"/>
+              <w:lang w:val="es-MX" w:eastAsia="es-MX"/>
             </w:rPr>
           </w:pPr>
-          <w:hyperlink w:anchor="_Toc138763133" w:history="1">
+          <w:hyperlink w:anchor="_Toc138874071" w:history="1">
             <w:r>
               <w:rPr>
                 <w:rStyle w:val="Hipervnculo"/>
@@ -4002,8 +3573,6 @@
                 <w:b/>
                 <w:bCs/>
                 <w:noProof/>
-                <w:sz w:val="18"/>
-                <w:szCs w:val="18"/>
               </w:rPr>
               <w:t>6.2.1</w:t>
             </w:r>
@@ -4012,9 +3581,9 @@
                 <w:rFonts w:eastAsiaTheme="minorEastAsia" w:cstheme="minorBidi"/>
                 <w:smallCaps w:val="0"/>
                 <w:noProof/>
-                <w:kern w:val="2"/>
-                <w:lang w:eastAsia="es-CO"/>
-                <w14:ligatures w14:val="standardContextual"/>
+                <w:sz w:val="22"/>
+                <w:szCs w:val="22"/>
+                <w:lang w:val="es-MX" w:eastAsia="es-MX"/>
               </w:rPr>
               <w:tab/>
             </w:r>
@@ -4025,8 +3594,6 @@
                 <w:b/>
                 <w:bCs/>
                 <w:noProof/>
-                <w:sz w:val="18"/>
-                <w:szCs w:val="18"/>
               </w:rPr>
               <w:t>Agregar</w:t>
             </w:r>
@@ -4034,8 +3601,6 @@
               <w:rPr>
                 <w:noProof/>
                 <w:webHidden/>
-                <w:sz w:val="18"/>
-                <w:szCs w:val="18"/>
               </w:rPr>
               <w:tab/>
             </w:r>
@@ -4043,8 +3608,6 @@
               <w:rPr>
                 <w:noProof/>
                 <w:webHidden/>
-                <w:sz w:val="18"/>
-                <w:szCs w:val="18"/>
               </w:rPr>
               <w:fldChar w:fldCharType="begin"/>
             </w:r>
@@ -4052,25 +3615,19 @@
               <w:rPr>
                 <w:noProof/>
                 <w:webHidden/>
-                <w:sz w:val="18"/>
-                <w:szCs w:val="18"/>
-              </w:rPr>
-              <w:instrText xml:space="preserve"> PAGEREF _Toc138763133 \h </w:instrText>
-            </w:r>
-            <w:r>
-              <w:rPr>
-                <w:noProof/>
-                <w:webHidden/>
-                <w:sz w:val="18"/>
-                <w:szCs w:val="18"/>
-              </w:rPr>
-            </w:r>
-            <w:r>
-              <w:rPr>
-                <w:noProof/>
-                <w:webHidden/>
-                <w:sz w:val="18"/>
-                <w:szCs w:val="18"/>
+              </w:rPr>
+              <w:instrText xml:space="preserve"> PAGEREF _Toc138874071 \h </w:instrText>
+            </w:r>
+            <w:r>
+              <w:rPr>
+                <w:noProof/>
+                <w:webHidden/>
+              </w:rPr>
+            </w:r>
+            <w:r>
+              <w:rPr>
+                <w:noProof/>
+                <w:webHidden/>
               </w:rPr>
               <w:fldChar w:fldCharType="separate"/>
             </w:r>
@@ -4078,17 +3635,13 @@
               <w:rPr>
                 <w:noProof/>
                 <w:webHidden/>
-                <w:sz w:val="18"/>
-                <w:szCs w:val="18"/>
-              </w:rPr>
-              <w:t>14</w:t>
-            </w:r>
-            <w:r>
-              <w:rPr>
-                <w:noProof/>
-                <w:webHidden/>
-                <w:sz w:val="18"/>
-                <w:szCs w:val="18"/>
+              </w:rPr>
+              <w:t>13</w:t>
+            </w:r>
+            <w:r>
+              <w:rPr>
+                <w:noProof/>
+                <w:webHidden/>
               </w:rPr>
               <w:fldChar w:fldCharType="end"/>
             </w:r>
@@ -4105,12 +3658,12 @@
               <w:rFonts w:eastAsiaTheme="minorEastAsia" w:cstheme="minorBidi"/>
               <w:smallCaps w:val="0"/>
               <w:noProof/>
-              <w:kern w:val="2"/>
-              <w:lang w:eastAsia="es-CO"/>
-              <w14:ligatures w14:val="standardContextual"/>
+              <w:sz w:val="22"/>
+              <w:szCs w:val="22"/>
+              <w:lang w:val="es-MX" w:eastAsia="es-MX"/>
             </w:rPr>
           </w:pPr>
-          <w:hyperlink w:anchor="_Toc138763134" w:history="1">
+          <w:hyperlink w:anchor="_Toc138874072" w:history="1">
             <w:r>
               <w:rPr>
                 <w:rStyle w:val="Hipervnculo"/>
@@ -4118,8 +3671,6 @@
                 <w:b/>
                 <w:bCs/>
                 <w:noProof/>
-                <w:sz w:val="18"/>
-                <w:szCs w:val="18"/>
               </w:rPr>
               <w:t>6.2.2</w:t>
             </w:r>
@@ -4128,9 +3679,9 @@
                 <w:rFonts w:eastAsiaTheme="minorEastAsia" w:cstheme="minorBidi"/>
                 <w:smallCaps w:val="0"/>
                 <w:noProof/>
-                <w:kern w:val="2"/>
-                <w:lang w:eastAsia="es-CO"/>
-                <w14:ligatures w14:val="standardContextual"/>
+                <w:sz w:val="22"/>
+                <w:szCs w:val="22"/>
+                <w:lang w:val="es-MX" w:eastAsia="es-MX"/>
               </w:rPr>
               <w:tab/>
             </w:r>
@@ -4141,17 +3692,13 @@
                 <w:b/>
                 <w:bCs/>
                 <w:noProof/>
-                <w:sz w:val="18"/>
-                <w:szCs w:val="18"/>
-              </w:rPr>
-              <w:t>Listar Vehiculos</w:t>
-            </w:r>
-            <w:r>
-              <w:rPr>
-                <w:noProof/>
-                <w:webHidden/>
-                <w:sz w:val="18"/>
-                <w:szCs w:val="18"/>
+              </w:rPr>
+              <w:t>Listar Vehículos</w:t>
+            </w:r>
+            <w:r>
+              <w:rPr>
+                <w:noProof/>
+                <w:webHidden/>
               </w:rPr>
               <w:tab/>
             </w:r>
@@ -4159,8 +3706,6 @@
               <w:rPr>
                 <w:noProof/>
                 <w:webHidden/>
-                <w:sz w:val="18"/>
-                <w:szCs w:val="18"/>
               </w:rPr>
               <w:fldChar w:fldCharType="begin"/>
             </w:r>
@@ -4168,25 +3713,19 @@
               <w:rPr>
                 <w:noProof/>
                 <w:webHidden/>
-                <w:sz w:val="18"/>
-                <w:szCs w:val="18"/>
-              </w:rPr>
-              <w:instrText xml:space="preserve"> PAGEREF _Toc138763134 \h </w:instrText>
-            </w:r>
-            <w:r>
-              <w:rPr>
-                <w:noProof/>
-                <w:webHidden/>
-                <w:sz w:val="18"/>
-                <w:szCs w:val="18"/>
-              </w:rPr>
-            </w:r>
-            <w:r>
-              <w:rPr>
-                <w:noProof/>
-                <w:webHidden/>
-                <w:sz w:val="18"/>
-                <w:szCs w:val="18"/>
+              </w:rPr>
+              <w:instrText xml:space="preserve"> PAGEREF _Toc138874072 \h </w:instrText>
+            </w:r>
+            <w:r>
+              <w:rPr>
+                <w:noProof/>
+                <w:webHidden/>
+              </w:rPr>
+            </w:r>
+            <w:r>
+              <w:rPr>
+                <w:noProof/>
+                <w:webHidden/>
               </w:rPr>
               <w:fldChar w:fldCharType="separate"/>
             </w:r>
@@ -4194,17 +3733,13 @@
               <w:rPr>
                 <w:noProof/>
                 <w:webHidden/>
-                <w:sz w:val="18"/>
-                <w:szCs w:val="18"/>
-              </w:rPr>
-              <w:t>15</w:t>
-            </w:r>
-            <w:r>
-              <w:rPr>
-                <w:noProof/>
-                <w:webHidden/>
-                <w:sz w:val="18"/>
-                <w:szCs w:val="18"/>
+              </w:rPr>
+              <w:t>14</w:t>
+            </w:r>
+            <w:r>
+              <w:rPr>
+                <w:noProof/>
+                <w:webHidden/>
               </w:rPr>
               <w:fldChar w:fldCharType="end"/>
             </w:r>
@@ -4221,12 +3756,12 @@
               <w:rFonts w:eastAsiaTheme="minorEastAsia" w:cstheme="minorBidi"/>
               <w:smallCaps w:val="0"/>
               <w:noProof/>
-              <w:kern w:val="2"/>
-              <w:lang w:eastAsia="es-CO"/>
-              <w14:ligatures w14:val="standardContextual"/>
+              <w:sz w:val="22"/>
+              <w:szCs w:val="22"/>
+              <w:lang w:val="es-MX" w:eastAsia="es-MX"/>
             </w:rPr>
           </w:pPr>
-          <w:hyperlink w:anchor="_Toc138763135" w:history="1">
+          <w:hyperlink w:anchor="_Toc138874073" w:history="1">
             <w:r>
               <w:rPr>
                 <w:rStyle w:val="Hipervnculo"/>
@@ -4234,8 +3769,6 @@
                 <w:b/>
                 <w:bCs/>
                 <w:noProof/>
-                <w:sz w:val="18"/>
-                <w:szCs w:val="18"/>
               </w:rPr>
               <w:t>6.2.3</w:t>
             </w:r>
@@ -4244,9 +3777,9 @@
                 <w:rFonts w:eastAsiaTheme="minorEastAsia" w:cstheme="minorBidi"/>
                 <w:smallCaps w:val="0"/>
                 <w:noProof/>
-                <w:kern w:val="2"/>
-                <w:lang w:eastAsia="es-CO"/>
-                <w14:ligatures w14:val="standardContextual"/>
+                <w:sz w:val="22"/>
+                <w:szCs w:val="22"/>
+                <w:lang w:val="es-MX" w:eastAsia="es-MX"/>
               </w:rPr>
               <w:tab/>
             </w:r>
@@ -4257,8 +3790,6 @@
                 <w:b/>
                 <w:bCs/>
                 <w:noProof/>
-                <w:sz w:val="18"/>
-                <w:szCs w:val="18"/>
               </w:rPr>
               <w:t>Actualizar</w:t>
             </w:r>
@@ -4266,8 +3797,6 @@
               <w:rPr>
                 <w:noProof/>
                 <w:webHidden/>
-                <w:sz w:val="18"/>
-                <w:szCs w:val="18"/>
               </w:rPr>
               <w:tab/>
             </w:r>
@@ -4275,8 +3804,6 @@
               <w:rPr>
                 <w:noProof/>
                 <w:webHidden/>
-                <w:sz w:val="18"/>
-                <w:szCs w:val="18"/>
               </w:rPr>
               <w:fldChar w:fldCharType="begin"/>
             </w:r>
@@ -4284,25 +3811,19 @@
               <w:rPr>
                 <w:noProof/>
                 <w:webHidden/>
-                <w:sz w:val="18"/>
-                <w:szCs w:val="18"/>
-              </w:rPr>
-              <w:instrText xml:space="preserve"> PAGEREF _Toc138763135 \h </w:instrText>
-            </w:r>
-            <w:r>
-              <w:rPr>
-                <w:noProof/>
-                <w:webHidden/>
-                <w:sz w:val="18"/>
-                <w:szCs w:val="18"/>
-              </w:rPr>
-            </w:r>
-            <w:r>
-              <w:rPr>
-                <w:noProof/>
-                <w:webHidden/>
-                <w:sz w:val="18"/>
-                <w:szCs w:val="18"/>
+              </w:rPr>
+              <w:instrText xml:space="preserve"> PAGEREF _Toc138874073 \h </w:instrText>
+            </w:r>
+            <w:r>
+              <w:rPr>
+                <w:noProof/>
+                <w:webHidden/>
+              </w:rPr>
+            </w:r>
+            <w:r>
+              <w:rPr>
+                <w:noProof/>
+                <w:webHidden/>
               </w:rPr>
               <w:fldChar w:fldCharType="separate"/>
             </w:r>
@@ -4310,133 +3831,13 @@
               <w:rPr>
                 <w:noProof/>
                 <w:webHidden/>
-                <w:sz w:val="18"/>
-                <w:szCs w:val="18"/>
-              </w:rPr>
-              <w:t>15</w:t>
-            </w:r>
-            <w:r>
-              <w:rPr>
-                <w:noProof/>
-                <w:webHidden/>
-                <w:sz w:val="18"/>
-                <w:szCs w:val="18"/>
-              </w:rPr>
-              <w:fldChar w:fldCharType="end"/>
-            </w:r>
-          </w:hyperlink>
-        </w:p>
-        <w:p>
-          <w:pPr>
-            <w:pStyle w:val="TDC2"/>
-            <w:tabs>
-              <w:tab w:val="left" w:pos="960"/>
-              <w:tab w:val="right" w:leader="dot" w:pos="8828"/>
-            </w:tabs>
-            <w:rPr>
-              <w:rFonts w:eastAsiaTheme="minorEastAsia" w:cstheme="minorBidi"/>
-              <w:smallCaps w:val="0"/>
-              <w:noProof/>
-              <w:kern w:val="2"/>
-              <w:lang w:eastAsia="es-CO"/>
-              <w14:ligatures w14:val="standardContextual"/>
-            </w:rPr>
-          </w:pPr>
-          <w:hyperlink w:anchor="_Toc138763136" w:history="1">
-            <w:r>
-              <w:rPr>
-                <w:rStyle w:val="Hipervnculo"/>
-                <w:rFonts w:ascii="Times New Roman" w:hAnsi="Times New Roman" w:cs="Times New Roman"/>
-                <w:b/>
-                <w:bCs/>
-                <w:noProof/>
-                <w:sz w:val="18"/>
-                <w:szCs w:val="18"/>
-              </w:rPr>
-              <w:t>6.3.</w:t>
-            </w:r>
-            <w:r>
-              <w:rPr>
-                <w:rFonts w:eastAsiaTheme="minorEastAsia" w:cstheme="minorBidi"/>
-                <w:smallCaps w:val="0"/>
-                <w:noProof/>
-                <w:kern w:val="2"/>
-                <w:lang w:eastAsia="es-CO"/>
-                <w14:ligatures w14:val="standardContextual"/>
-              </w:rPr>
-              <w:tab/>
-            </w:r>
-            <w:r>
-              <w:rPr>
-                <w:rStyle w:val="Hipervnculo"/>
-                <w:rFonts w:ascii="Times New Roman" w:hAnsi="Times New Roman" w:cs="Times New Roman"/>
-                <w:b/>
-                <w:bCs/>
-                <w:noProof/>
-                <w:sz w:val="18"/>
-                <w:szCs w:val="18"/>
-              </w:rPr>
-              <w:t>roles</w:t>
-            </w:r>
-            <w:r>
-              <w:rPr>
-                <w:noProof/>
-                <w:webHidden/>
-                <w:sz w:val="18"/>
-                <w:szCs w:val="18"/>
-              </w:rPr>
-              <w:tab/>
-            </w:r>
-            <w:r>
-              <w:rPr>
-                <w:noProof/>
-                <w:webHidden/>
-                <w:sz w:val="18"/>
-                <w:szCs w:val="18"/>
-              </w:rPr>
-              <w:fldChar w:fldCharType="begin"/>
-            </w:r>
-            <w:r>
-              <w:rPr>
-                <w:noProof/>
-                <w:webHidden/>
-                <w:sz w:val="18"/>
-                <w:szCs w:val="18"/>
-              </w:rPr>
-              <w:instrText xml:space="preserve"> PAGEREF _Toc138763136 \h </w:instrText>
-            </w:r>
-            <w:r>
-              <w:rPr>
-                <w:noProof/>
-                <w:webHidden/>
-                <w:sz w:val="18"/>
-                <w:szCs w:val="18"/>
-              </w:rPr>
-            </w:r>
-            <w:r>
-              <w:rPr>
-                <w:noProof/>
-                <w:webHidden/>
-                <w:sz w:val="18"/>
-                <w:szCs w:val="18"/>
-              </w:rPr>
-              <w:fldChar w:fldCharType="separate"/>
-            </w:r>
-            <w:r>
-              <w:rPr>
-                <w:noProof/>
-                <w:webHidden/>
-                <w:sz w:val="18"/>
-                <w:szCs w:val="18"/>
-              </w:rPr>
-              <w:t>16</w:t>
-            </w:r>
-            <w:r>
-              <w:rPr>
-                <w:noProof/>
-                <w:webHidden/>
-                <w:sz w:val="18"/>
-                <w:szCs w:val="18"/>
+              </w:rPr>
+              <w:t>14</w:t>
+            </w:r>
+            <w:r>
+              <w:rPr>
+                <w:noProof/>
+                <w:webHidden/>
               </w:rPr>
               <w:fldChar w:fldCharType="end"/>
             </w:r>
@@ -4455,19 +3856,17 @@
               <w:bCs w:val="0"/>
               <w:caps w:val="0"/>
               <w:noProof/>
-              <w:kern w:val="2"/>
-              <w:lang w:eastAsia="es-CO"/>
-              <w14:ligatures w14:val="standardContextual"/>
+              <w:sz w:val="22"/>
+              <w:szCs w:val="22"/>
+              <w:lang w:val="es-MX" w:eastAsia="es-MX"/>
             </w:rPr>
           </w:pPr>
-          <w:hyperlink w:anchor="_Toc138763137" w:history="1">
+          <w:hyperlink w:anchor="_Toc138874074" w:history="1">
             <w:r>
               <w:rPr>
                 <w:rStyle w:val="Hipervnculo"/>
                 <w:rFonts w:ascii="Times New Roman" w:hAnsi="Times New Roman" w:cs="Times New Roman"/>
                 <w:noProof/>
-                <w:sz w:val="18"/>
-                <w:szCs w:val="18"/>
                 <w:lang w:val="x-none"/>
               </w:rPr>
               <w:t>7.</w:t>
@@ -4479,9 +3878,9 @@
                 <w:bCs w:val="0"/>
                 <w:caps w:val="0"/>
                 <w:noProof/>
-                <w:kern w:val="2"/>
-                <w:lang w:eastAsia="es-CO"/>
-                <w14:ligatures w14:val="standardContextual"/>
+                <w:sz w:val="22"/>
+                <w:szCs w:val="22"/>
+                <w:lang w:val="es-MX" w:eastAsia="es-MX"/>
               </w:rPr>
               <w:tab/>
             </w:r>
@@ -4490,8 +3889,6 @@
                 <w:rStyle w:val="Hipervnculo"/>
                 <w:rFonts w:ascii="Times New Roman" w:hAnsi="Times New Roman" w:cs="Times New Roman"/>
                 <w:noProof/>
-                <w:sz w:val="18"/>
-                <w:szCs w:val="18"/>
                 <w:lang w:val="x-none"/>
               </w:rPr>
               <w:t>Registro patios</w:t>
@@ -4500,8 +3897,6 @@
               <w:rPr>
                 <w:noProof/>
                 <w:webHidden/>
-                <w:sz w:val="18"/>
-                <w:szCs w:val="18"/>
               </w:rPr>
               <w:tab/>
             </w:r>
@@ -4509,8 +3904,6 @@
               <w:rPr>
                 <w:noProof/>
                 <w:webHidden/>
-                <w:sz w:val="18"/>
-                <w:szCs w:val="18"/>
               </w:rPr>
               <w:fldChar w:fldCharType="begin"/>
             </w:r>
@@ -4518,25 +3911,19 @@
               <w:rPr>
                 <w:noProof/>
                 <w:webHidden/>
-                <w:sz w:val="18"/>
-                <w:szCs w:val="18"/>
-              </w:rPr>
-              <w:instrText xml:space="preserve"> PAGEREF _Toc138763137 \h </w:instrText>
-            </w:r>
-            <w:r>
-              <w:rPr>
-                <w:noProof/>
-                <w:webHidden/>
-                <w:sz w:val="18"/>
-                <w:szCs w:val="18"/>
-              </w:rPr>
-            </w:r>
-            <w:r>
-              <w:rPr>
-                <w:noProof/>
-                <w:webHidden/>
-                <w:sz w:val="18"/>
-                <w:szCs w:val="18"/>
+              </w:rPr>
+              <w:instrText xml:space="preserve"> PAGEREF _Toc138874074 \h </w:instrText>
+            </w:r>
+            <w:r>
+              <w:rPr>
+                <w:noProof/>
+                <w:webHidden/>
+              </w:rPr>
+            </w:r>
+            <w:r>
+              <w:rPr>
+                <w:noProof/>
+                <w:webHidden/>
               </w:rPr>
               <w:fldChar w:fldCharType="separate"/>
             </w:r>
@@ -4544,17 +3931,13 @@
               <w:rPr>
                 <w:noProof/>
                 <w:webHidden/>
-                <w:sz w:val="18"/>
-                <w:szCs w:val="18"/>
-              </w:rPr>
-              <w:t>17</w:t>
-            </w:r>
-            <w:r>
-              <w:rPr>
-                <w:noProof/>
-                <w:webHidden/>
-                <w:sz w:val="18"/>
-                <w:szCs w:val="18"/>
+              </w:rPr>
+              <w:t>15</w:t>
+            </w:r>
+            <w:r>
+              <w:rPr>
+                <w:noProof/>
+                <w:webHidden/>
               </w:rPr>
               <w:fldChar w:fldCharType="end"/>
             </w:r>
@@ -4571,12 +3954,12 @@
               <w:rFonts w:eastAsiaTheme="minorEastAsia" w:cstheme="minorBidi"/>
               <w:smallCaps w:val="0"/>
               <w:noProof/>
-              <w:kern w:val="2"/>
-              <w:lang w:eastAsia="es-CO"/>
-              <w14:ligatures w14:val="standardContextual"/>
+              <w:sz w:val="22"/>
+              <w:szCs w:val="22"/>
+              <w:lang w:val="es-MX" w:eastAsia="es-MX"/>
             </w:rPr>
           </w:pPr>
-          <w:hyperlink w:anchor="_Toc138763138" w:history="1">
+          <w:hyperlink w:anchor="_Toc138874075" w:history="1">
             <w:r>
               <w:rPr>
                 <w:rStyle w:val="Hipervnculo"/>
@@ -4584,8 +3967,6 @@
                 <w:b/>
                 <w:bCs/>
                 <w:noProof/>
-                <w:sz w:val="18"/>
-                <w:szCs w:val="18"/>
               </w:rPr>
               <w:t>7.1.</w:t>
             </w:r>
@@ -4594,9 +3975,9 @@
                 <w:rFonts w:eastAsiaTheme="minorEastAsia" w:cstheme="minorBidi"/>
                 <w:smallCaps w:val="0"/>
                 <w:noProof/>
-                <w:kern w:val="2"/>
-                <w:lang w:eastAsia="es-CO"/>
-                <w14:ligatures w14:val="standardContextual"/>
+                <w:sz w:val="22"/>
+                <w:szCs w:val="22"/>
+                <w:lang w:val="es-MX" w:eastAsia="es-MX"/>
               </w:rPr>
               <w:tab/>
             </w:r>
@@ -4607,8 +3988,6 @@
                 <w:b/>
                 <w:bCs/>
                 <w:noProof/>
-                <w:sz w:val="18"/>
-                <w:szCs w:val="18"/>
               </w:rPr>
               <w:t>Entrada de vehículos</w:t>
             </w:r>
@@ -4616,8 +3995,6 @@
               <w:rPr>
                 <w:noProof/>
                 <w:webHidden/>
-                <w:sz w:val="18"/>
-                <w:szCs w:val="18"/>
               </w:rPr>
               <w:tab/>
             </w:r>
@@ -4625,8 +4002,6 @@
               <w:rPr>
                 <w:noProof/>
                 <w:webHidden/>
-                <w:sz w:val="18"/>
-                <w:szCs w:val="18"/>
               </w:rPr>
               <w:fldChar w:fldCharType="begin"/>
             </w:r>
@@ -4634,25 +4009,19 @@
               <w:rPr>
                 <w:noProof/>
                 <w:webHidden/>
-                <w:sz w:val="18"/>
-                <w:szCs w:val="18"/>
-              </w:rPr>
-              <w:instrText xml:space="preserve"> PAGEREF _Toc138763138 \h </w:instrText>
-            </w:r>
-            <w:r>
-              <w:rPr>
-                <w:noProof/>
-                <w:webHidden/>
-                <w:sz w:val="18"/>
-                <w:szCs w:val="18"/>
-              </w:rPr>
-            </w:r>
-            <w:r>
-              <w:rPr>
-                <w:noProof/>
-                <w:webHidden/>
-                <w:sz w:val="18"/>
-                <w:szCs w:val="18"/>
+              </w:rPr>
+              <w:instrText xml:space="preserve"> PAGEREF _Toc138874075 \h </w:instrText>
+            </w:r>
+            <w:r>
+              <w:rPr>
+                <w:noProof/>
+                <w:webHidden/>
+              </w:rPr>
+            </w:r>
+            <w:r>
+              <w:rPr>
+                <w:noProof/>
+                <w:webHidden/>
               </w:rPr>
               <w:fldChar w:fldCharType="separate"/>
             </w:r>
@@ -4660,17 +4029,13 @@
               <w:rPr>
                 <w:noProof/>
                 <w:webHidden/>
-                <w:sz w:val="18"/>
-                <w:szCs w:val="18"/>
-              </w:rPr>
-              <w:t>17</w:t>
-            </w:r>
-            <w:r>
-              <w:rPr>
-                <w:noProof/>
-                <w:webHidden/>
-                <w:sz w:val="18"/>
-                <w:szCs w:val="18"/>
+              </w:rPr>
+              <w:t>15</w:t>
+            </w:r>
+            <w:r>
+              <w:rPr>
+                <w:noProof/>
+                <w:webHidden/>
               </w:rPr>
               <w:fldChar w:fldCharType="end"/>
             </w:r>
@@ -4687,12 +4052,12 @@
               <w:rFonts w:eastAsiaTheme="minorEastAsia" w:cstheme="minorBidi"/>
               <w:smallCaps w:val="0"/>
               <w:noProof/>
-              <w:kern w:val="2"/>
-              <w:lang w:eastAsia="es-CO"/>
-              <w14:ligatures w14:val="standardContextual"/>
+              <w:sz w:val="22"/>
+              <w:szCs w:val="22"/>
+              <w:lang w:val="es-MX" w:eastAsia="es-MX"/>
             </w:rPr>
           </w:pPr>
-          <w:hyperlink w:anchor="_Toc138763139" w:history="1">
+          <w:hyperlink w:anchor="_Toc138874076" w:history="1">
             <w:r>
               <w:rPr>
                 <w:rStyle w:val="Hipervnculo"/>
@@ -4700,8 +4065,6 @@
                 <w:b/>
                 <w:bCs/>
                 <w:noProof/>
-                <w:sz w:val="18"/>
-                <w:szCs w:val="18"/>
               </w:rPr>
               <w:t>7.1.1.</w:t>
             </w:r>
@@ -4710,9 +4073,9 @@
                 <w:rFonts w:eastAsiaTheme="minorEastAsia" w:cstheme="minorBidi"/>
                 <w:smallCaps w:val="0"/>
                 <w:noProof/>
-                <w:kern w:val="2"/>
-                <w:lang w:eastAsia="es-CO"/>
-                <w14:ligatures w14:val="standardContextual"/>
+                <w:sz w:val="22"/>
+                <w:szCs w:val="22"/>
+                <w:lang w:val="es-MX" w:eastAsia="es-MX"/>
               </w:rPr>
               <w:tab/>
             </w:r>
@@ -4723,8 +4086,6 @@
                 <w:b/>
                 <w:bCs/>
                 <w:noProof/>
-                <w:sz w:val="18"/>
-                <w:szCs w:val="18"/>
               </w:rPr>
               <w:t>Actualizar</w:t>
             </w:r>
@@ -4732,8 +4093,6 @@
               <w:rPr>
                 <w:noProof/>
                 <w:webHidden/>
-                <w:sz w:val="18"/>
-                <w:szCs w:val="18"/>
               </w:rPr>
               <w:tab/>
             </w:r>
@@ -4741,8 +4100,6 @@
               <w:rPr>
                 <w:noProof/>
                 <w:webHidden/>
-                <w:sz w:val="18"/>
-                <w:szCs w:val="18"/>
               </w:rPr>
               <w:fldChar w:fldCharType="begin"/>
             </w:r>
@@ -4750,25 +4107,19 @@
               <w:rPr>
                 <w:noProof/>
                 <w:webHidden/>
-                <w:sz w:val="18"/>
-                <w:szCs w:val="18"/>
-              </w:rPr>
-              <w:instrText xml:space="preserve"> PAGEREF _Toc138763139 \h </w:instrText>
-            </w:r>
-            <w:r>
-              <w:rPr>
-                <w:noProof/>
-                <w:webHidden/>
-                <w:sz w:val="18"/>
-                <w:szCs w:val="18"/>
-              </w:rPr>
-            </w:r>
-            <w:r>
-              <w:rPr>
-                <w:noProof/>
-                <w:webHidden/>
-                <w:sz w:val="18"/>
-                <w:szCs w:val="18"/>
+              </w:rPr>
+              <w:instrText xml:space="preserve"> PAGEREF _Toc138874076 \h </w:instrText>
+            </w:r>
+            <w:r>
+              <w:rPr>
+                <w:noProof/>
+                <w:webHidden/>
+              </w:rPr>
+            </w:r>
+            <w:r>
+              <w:rPr>
+                <w:noProof/>
+                <w:webHidden/>
               </w:rPr>
               <w:fldChar w:fldCharType="separate"/>
             </w:r>
@@ -4776,17 +4127,13 @@
               <w:rPr>
                 <w:noProof/>
                 <w:webHidden/>
-                <w:sz w:val="18"/>
-                <w:szCs w:val="18"/>
-              </w:rPr>
-              <w:t>18</w:t>
-            </w:r>
-            <w:r>
-              <w:rPr>
-                <w:noProof/>
-                <w:webHidden/>
-                <w:sz w:val="18"/>
-                <w:szCs w:val="18"/>
+              </w:rPr>
+              <w:t>16</w:t>
+            </w:r>
+            <w:r>
+              <w:rPr>
+                <w:noProof/>
+                <w:webHidden/>
               </w:rPr>
               <w:fldChar w:fldCharType="end"/>
             </w:r>
@@ -4803,12 +4150,12 @@
               <w:rFonts w:eastAsiaTheme="minorEastAsia" w:cstheme="minorBidi"/>
               <w:smallCaps w:val="0"/>
               <w:noProof/>
-              <w:kern w:val="2"/>
-              <w:lang w:eastAsia="es-CO"/>
-              <w14:ligatures w14:val="standardContextual"/>
+              <w:sz w:val="22"/>
+              <w:szCs w:val="22"/>
+              <w:lang w:val="es-MX" w:eastAsia="es-MX"/>
             </w:rPr>
           </w:pPr>
-          <w:hyperlink w:anchor="_Toc138763140" w:history="1">
+          <w:hyperlink w:anchor="_Toc138874077" w:history="1">
             <w:r>
               <w:rPr>
                 <w:rStyle w:val="Hipervnculo"/>
@@ -4816,8 +4163,6 @@
                 <w:b/>
                 <w:bCs/>
                 <w:noProof/>
-                <w:sz w:val="18"/>
-                <w:szCs w:val="18"/>
               </w:rPr>
               <w:t>7.1.2.</w:t>
             </w:r>
@@ -4826,9 +4171,9 @@
                 <w:rFonts w:eastAsiaTheme="minorEastAsia" w:cstheme="minorBidi"/>
                 <w:smallCaps w:val="0"/>
                 <w:noProof/>
-                <w:kern w:val="2"/>
-                <w:lang w:eastAsia="es-CO"/>
-                <w14:ligatures w14:val="standardContextual"/>
+                <w:sz w:val="22"/>
+                <w:szCs w:val="22"/>
+                <w:lang w:val="es-MX" w:eastAsia="es-MX"/>
               </w:rPr>
               <w:tab/>
             </w:r>
@@ -4839,8 +4184,6 @@
                 <w:b/>
                 <w:bCs/>
                 <w:noProof/>
-                <w:sz w:val="18"/>
-                <w:szCs w:val="18"/>
               </w:rPr>
               <w:t>Agregar</w:t>
             </w:r>
@@ -4848,8 +4191,6 @@
               <w:rPr>
                 <w:noProof/>
                 <w:webHidden/>
-                <w:sz w:val="18"/>
-                <w:szCs w:val="18"/>
               </w:rPr>
               <w:tab/>
             </w:r>
@@ -4857,8 +4198,6 @@
               <w:rPr>
                 <w:noProof/>
                 <w:webHidden/>
-                <w:sz w:val="18"/>
-                <w:szCs w:val="18"/>
               </w:rPr>
               <w:fldChar w:fldCharType="begin"/>
             </w:r>
@@ -4866,25 +4205,19 @@
               <w:rPr>
                 <w:noProof/>
                 <w:webHidden/>
-                <w:sz w:val="18"/>
-                <w:szCs w:val="18"/>
-              </w:rPr>
-              <w:instrText xml:space="preserve"> PAGEREF _Toc138763140 \h </w:instrText>
-            </w:r>
-            <w:r>
-              <w:rPr>
-                <w:noProof/>
-                <w:webHidden/>
-                <w:sz w:val="18"/>
-                <w:szCs w:val="18"/>
-              </w:rPr>
-            </w:r>
-            <w:r>
-              <w:rPr>
-                <w:noProof/>
-                <w:webHidden/>
-                <w:sz w:val="18"/>
-                <w:szCs w:val="18"/>
+              </w:rPr>
+              <w:instrText xml:space="preserve"> PAGEREF _Toc138874077 \h </w:instrText>
+            </w:r>
+            <w:r>
+              <w:rPr>
+                <w:noProof/>
+                <w:webHidden/>
+              </w:rPr>
+            </w:r>
+            <w:r>
+              <w:rPr>
+                <w:noProof/>
+                <w:webHidden/>
               </w:rPr>
               <w:fldChar w:fldCharType="separate"/>
             </w:r>
@@ -4892,17 +4225,13 @@
               <w:rPr>
                 <w:noProof/>
                 <w:webHidden/>
-                <w:sz w:val="18"/>
-                <w:szCs w:val="18"/>
-              </w:rPr>
-              <w:t>18</w:t>
-            </w:r>
-            <w:r>
-              <w:rPr>
-                <w:noProof/>
-                <w:webHidden/>
-                <w:sz w:val="18"/>
-                <w:szCs w:val="18"/>
+              </w:rPr>
+              <w:t>16</w:t>
+            </w:r>
+            <w:r>
+              <w:rPr>
+                <w:noProof/>
+                <w:webHidden/>
               </w:rPr>
               <w:fldChar w:fldCharType="end"/>
             </w:r>
@@ -4919,12 +4248,12 @@
               <w:rFonts w:eastAsiaTheme="minorEastAsia" w:cstheme="minorBidi"/>
               <w:smallCaps w:val="0"/>
               <w:noProof/>
-              <w:kern w:val="2"/>
-              <w:lang w:eastAsia="es-CO"/>
-              <w14:ligatures w14:val="standardContextual"/>
+              <w:sz w:val="22"/>
+              <w:szCs w:val="22"/>
+              <w:lang w:val="es-MX" w:eastAsia="es-MX"/>
             </w:rPr>
           </w:pPr>
-          <w:hyperlink w:anchor="_Toc138763141" w:history="1">
+          <w:hyperlink w:anchor="_Toc138874078" w:history="1">
             <w:r>
               <w:rPr>
                 <w:rStyle w:val="Hipervnculo"/>
@@ -4932,8 +4261,6 @@
                 <w:b/>
                 <w:bCs/>
                 <w:noProof/>
-                <w:sz w:val="18"/>
-                <w:szCs w:val="18"/>
               </w:rPr>
               <w:t>7.2.</w:t>
             </w:r>
@@ -4942,9 +4269,9 @@
                 <w:rFonts w:eastAsiaTheme="minorEastAsia" w:cstheme="minorBidi"/>
                 <w:smallCaps w:val="0"/>
                 <w:noProof/>
-                <w:kern w:val="2"/>
-                <w:lang w:eastAsia="es-CO"/>
-                <w14:ligatures w14:val="standardContextual"/>
+                <w:sz w:val="22"/>
+                <w:szCs w:val="22"/>
+                <w:lang w:val="es-MX" w:eastAsia="es-MX"/>
               </w:rPr>
               <w:tab/>
             </w:r>
@@ -4955,8 +4282,6 @@
                 <w:b/>
                 <w:bCs/>
                 <w:noProof/>
-                <w:sz w:val="18"/>
-                <w:szCs w:val="18"/>
               </w:rPr>
               <w:t>Salida de vehículos</w:t>
             </w:r>
@@ -4964,8 +4289,6 @@
               <w:rPr>
                 <w:noProof/>
                 <w:webHidden/>
-                <w:sz w:val="18"/>
-                <w:szCs w:val="18"/>
               </w:rPr>
               <w:tab/>
             </w:r>
@@ -4973,8 +4296,6 @@
               <w:rPr>
                 <w:noProof/>
                 <w:webHidden/>
-                <w:sz w:val="18"/>
-                <w:szCs w:val="18"/>
               </w:rPr>
               <w:fldChar w:fldCharType="begin"/>
             </w:r>
@@ -4982,25 +4303,19 @@
               <w:rPr>
                 <w:noProof/>
                 <w:webHidden/>
-                <w:sz w:val="18"/>
-                <w:szCs w:val="18"/>
-              </w:rPr>
-              <w:instrText xml:space="preserve"> PAGEREF _Toc138763141 \h </w:instrText>
-            </w:r>
-            <w:r>
-              <w:rPr>
-                <w:noProof/>
-                <w:webHidden/>
-                <w:sz w:val="18"/>
-                <w:szCs w:val="18"/>
-              </w:rPr>
-            </w:r>
-            <w:r>
-              <w:rPr>
-                <w:noProof/>
-                <w:webHidden/>
-                <w:sz w:val="18"/>
-                <w:szCs w:val="18"/>
+              </w:rPr>
+              <w:instrText xml:space="preserve"> PAGEREF _Toc138874078 \h </w:instrText>
+            </w:r>
+            <w:r>
+              <w:rPr>
+                <w:noProof/>
+                <w:webHidden/>
+              </w:rPr>
+            </w:r>
+            <w:r>
+              <w:rPr>
+                <w:noProof/>
+                <w:webHidden/>
               </w:rPr>
               <w:fldChar w:fldCharType="separate"/>
             </w:r>
@@ -5008,17 +4323,13 @@
               <w:rPr>
                 <w:noProof/>
                 <w:webHidden/>
-                <w:sz w:val="18"/>
-                <w:szCs w:val="18"/>
-              </w:rPr>
-              <w:t>19</w:t>
-            </w:r>
-            <w:r>
-              <w:rPr>
-                <w:noProof/>
-                <w:webHidden/>
-                <w:sz w:val="18"/>
-                <w:szCs w:val="18"/>
+              </w:rPr>
+              <w:t>17</w:t>
+            </w:r>
+            <w:r>
+              <w:rPr>
+                <w:noProof/>
+                <w:webHidden/>
               </w:rPr>
               <w:fldChar w:fldCharType="end"/>
             </w:r>
@@ -5035,12 +4346,12 @@
               <w:rFonts w:eastAsiaTheme="minorEastAsia" w:cstheme="minorBidi"/>
               <w:smallCaps w:val="0"/>
               <w:noProof/>
-              <w:kern w:val="2"/>
-              <w:lang w:eastAsia="es-CO"/>
-              <w14:ligatures w14:val="standardContextual"/>
+              <w:sz w:val="22"/>
+              <w:szCs w:val="22"/>
+              <w:lang w:val="es-MX" w:eastAsia="es-MX"/>
             </w:rPr>
           </w:pPr>
-          <w:hyperlink w:anchor="_Toc138763142" w:history="1">
+          <w:hyperlink w:anchor="_Toc138874079" w:history="1">
             <w:r>
               <w:rPr>
                 <w:rStyle w:val="Hipervnculo"/>
@@ -5048,8 +4359,6 @@
                 <w:b/>
                 <w:bCs/>
                 <w:noProof/>
-                <w:sz w:val="18"/>
-                <w:szCs w:val="18"/>
               </w:rPr>
               <w:t>7.2.2.</w:t>
             </w:r>
@@ -5058,9 +4367,9 @@
                 <w:rFonts w:eastAsiaTheme="minorEastAsia" w:cstheme="minorBidi"/>
                 <w:smallCaps w:val="0"/>
                 <w:noProof/>
-                <w:kern w:val="2"/>
-                <w:lang w:eastAsia="es-CO"/>
-                <w14:ligatures w14:val="standardContextual"/>
+                <w:sz w:val="22"/>
+                <w:szCs w:val="22"/>
+                <w:lang w:val="es-MX" w:eastAsia="es-MX"/>
               </w:rPr>
               <w:tab/>
             </w:r>
@@ -5071,8 +4380,6 @@
                 <w:b/>
                 <w:bCs/>
                 <w:noProof/>
-                <w:sz w:val="18"/>
-                <w:szCs w:val="18"/>
               </w:rPr>
               <w:t>Actualizar</w:t>
             </w:r>
@@ -5080,8 +4387,6 @@
               <w:rPr>
                 <w:noProof/>
                 <w:webHidden/>
-                <w:sz w:val="18"/>
-                <w:szCs w:val="18"/>
               </w:rPr>
               <w:tab/>
             </w:r>
@@ -5089,8 +4394,6 @@
               <w:rPr>
                 <w:noProof/>
                 <w:webHidden/>
-                <w:sz w:val="18"/>
-                <w:szCs w:val="18"/>
               </w:rPr>
               <w:fldChar w:fldCharType="begin"/>
             </w:r>
@@ -5098,25 +4401,19 @@
               <w:rPr>
                 <w:noProof/>
                 <w:webHidden/>
-                <w:sz w:val="18"/>
-                <w:szCs w:val="18"/>
-              </w:rPr>
-              <w:instrText xml:space="preserve"> PAGEREF _Toc138763142 \h </w:instrText>
-            </w:r>
-            <w:r>
-              <w:rPr>
-                <w:noProof/>
-                <w:webHidden/>
-                <w:sz w:val="18"/>
-                <w:szCs w:val="18"/>
-              </w:rPr>
-            </w:r>
-            <w:r>
-              <w:rPr>
-                <w:noProof/>
-                <w:webHidden/>
-                <w:sz w:val="18"/>
-                <w:szCs w:val="18"/>
+              </w:rPr>
+              <w:instrText xml:space="preserve"> PAGEREF _Toc138874079 \h </w:instrText>
+            </w:r>
+            <w:r>
+              <w:rPr>
+                <w:noProof/>
+                <w:webHidden/>
+              </w:rPr>
+            </w:r>
+            <w:r>
+              <w:rPr>
+                <w:noProof/>
+                <w:webHidden/>
               </w:rPr>
               <w:fldChar w:fldCharType="separate"/>
             </w:r>
@@ -5124,17 +4421,13 @@
               <w:rPr>
                 <w:noProof/>
                 <w:webHidden/>
-                <w:sz w:val="18"/>
-                <w:szCs w:val="18"/>
-              </w:rPr>
-              <w:t>20</w:t>
-            </w:r>
-            <w:r>
-              <w:rPr>
-                <w:noProof/>
-                <w:webHidden/>
-                <w:sz w:val="18"/>
-                <w:szCs w:val="18"/>
+              </w:rPr>
+              <w:t>18</w:t>
+            </w:r>
+            <w:r>
+              <w:rPr>
+                <w:noProof/>
+                <w:webHidden/>
               </w:rPr>
               <w:fldChar w:fldCharType="end"/>
             </w:r>
@@ -5151,12 +4444,12 @@
               <w:rFonts w:eastAsiaTheme="minorEastAsia" w:cstheme="minorBidi"/>
               <w:smallCaps w:val="0"/>
               <w:noProof/>
-              <w:kern w:val="2"/>
-              <w:lang w:eastAsia="es-CO"/>
-              <w14:ligatures w14:val="standardContextual"/>
+              <w:sz w:val="22"/>
+              <w:szCs w:val="22"/>
+              <w:lang w:val="es-MX" w:eastAsia="es-MX"/>
             </w:rPr>
           </w:pPr>
-          <w:hyperlink w:anchor="_Toc138763143" w:history="1">
+          <w:hyperlink w:anchor="_Toc138874080" w:history="1">
             <w:r>
               <w:rPr>
                 <w:rStyle w:val="Hipervnculo"/>
@@ -5164,8 +4457,6 @@
                 <w:b/>
                 <w:bCs/>
                 <w:noProof/>
-                <w:sz w:val="18"/>
-                <w:szCs w:val="18"/>
               </w:rPr>
               <w:t>7.2.3.</w:t>
             </w:r>
@@ -5174,9 +4465,9 @@
                 <w:rFonts w:eastAsiaTheme="minorEastAsia" w:cstheme="minorBidi"/>
                 <w:smallCaps w:val="0"/>
                 <w:noProof/>
-                <w:kern w:val="2"/>
-                <w:lang w:eastAsia="es-CO"/>
-                <w14:ligatures w14:val="standardContextual"/>
+                <w:sz w:val="22"/>
+                <w:szCs w:val="22"/>
+                <w:lang w:val="es-MX" w:eastAsia="es-MX"/>
               </w:rPr>
               <w:tab/>
             </w:r>
@@ -5187,8 +4478,6 @@
                 <w:b/>
                 <w:bCs/>
                 <w:noProof/>
-                <w:sz w:val="18"/>
-                <w:szCs w:val="18"/>
               </w:rPr>
               <w:t>Agregar</w:t>
             </w:r>
@@ -5196,8 +4485,6 @@
               <w:rPr>
                 <w:noProof/>
                 <w:webHidden/>
-                <w:sz w:val="18"/>
-                <w:szCs w:val="18"/>
               </w:rPr>
               <w:tab/>
             </w:r>
@@ -5205,8 +4492,6 @@
               <w:rPr>
                 <w:noProof/>
                 <w:webHidden/>
-                <w:sz w:val="18"/>
-                <w:szCs w:val="18"/>
               </w:rPr>
               <w:fldChar w:fldCharType="begin"/>
             </w:r>
@@ -5214,25 +4499,19 @@
               <w:rPr>
                 <w:noProof/>
                 <w:webHidden/>
-                <w:sz w:val="18"/>
-                <w:szCs w:val="18"/>
-              </w:rPr>
-              <w:instrText xml:space="preserve"> PAGEREF _Toc138763143 \h </w:instrText>
-            </w:r>
-            <w:r>
-              <w:rPr>
-                <w:noProof/>
-                <w:webHidden/>
-                <w:sz w:val="18"/>
-                <w:szCs w:val="18"/>
-              </w:rPr>
-            </w:r>
-            <w:r>
-              <w:rPr>
-                <w:noProof/>
-                <w:webHidden/>
-                <w:sz w:val="18"/>
-                <w:szCs w:val="18"/>
+              </w:rPr>
+              <w:instrText xml:space="preserve"> PAGEREF _Toc138874080 \h </w:instrText>
+            </w:r>
+            <w:r>
+              <w:rPr>
+                <w:noProof/>
+                <w:webHidden/>
+              </w:rPr>
+            </w:r>
+            <w:r>
+              <w:rPr>
+                <w:noProof/>
+                <w:webHidden/>
               </w:rPr>
               <w:fldChar w:fldCharType="separate"/>
             </w:r>
@@ -5240,17 +4519,13 @@
               <w:rPr>
                 <w:noProof/>
                 <w:webHidden/>
-                <w:sz w:val="18"/>
-                <w:szCs w:val="18"/>
-              </w:rPr>
-              <w:t>20</w:t>
-            </w:r>
-            <w:r>
-              <w:rPr>
-                <w:noProof/>
-                <w:webHidden/>
-                <w:sz w:val="18"/>
-                <w:szCs w:val="18"/>
+              </w:rPr>
+              <w:t>18</w:t>
+            </w:r>
+            <w:r>
+              <w:rPr>
+                <w:noProof/>
+                <w:webHidden/>
               </w:rPr>
               <w:fldChar w:fldCharType="end"/>
             </w:r>
@@ -5269,19 +4544,17 @@
               <w:bCs w:val="0"/>
               <w:caps w:val="0"/>
               <w:noProof/>
-              <w:kern w:val="2"/>
-              <w:lang w:eastAsia="es-CO"/>
-              <w14:ligatures w14:val="standardContextual"/>
+              <w:sz w:val="22"/>
+              <w:szCs w:val="22"/>
+              <w:lang w:val="es-MX" w:eastAsia="es-MX"/>
             </w:rPr>
           </w:pPr>
-          <w:hyperlink w:anchor="_Toc138763144" w:history="1">
+          <w:hyperlink w:anchor="_Toc138874081" w:history="1">
             <w:r>
               <w:rPr>
                 <w:rStyle w:val="Hipervnculo"/>
                 <w:rFonts w:ascii="Times New Roman" w:hAnsi="Times New Roman" w:cs="Times New Roman"/>
                 <w:noProof/>
-                <w:sz w:val="18"/>
-                <w:szCs w:val="18"/>
                 <w:lang w:val="x-none"/>
               </w:rPr>
               <w:t>8.</w:t>
@@ -5293,9 +4566,9 @@
                 <w:bCs w:val="0"/>
                 <w:caps w:val="0"/>
                 <w:noProof/>
-                <w:kern w:val="2"/>
-                <w:lang w:eastAsia="es-CO"/>
-                <w14:ligatures w14:val="standardContextual"/>
+                <w:sz w:val="22"/>
+                <w:szCs w:val="22"/>
+                <w:lang w:val="es-MX" w:eastAsia="es-MX"/>
               </w:rPr>
               <w:tab/>
             </w:r>
@@ -5304,8 +4577,6 @@
                 <w:rStyle w:val="Hipervnculo"/>
                 <w:rFonts w:ascii="Times New Roman" w:hAnsi="Times New Roman" w:cs="Times New Roman"/>
                 <w:noProof/>
-                <w:sz w:val="18"/>
-                <w:szCs w:val="18"/>
                 <w:lang w:val="x-none"/>
               </w:rPr>
               <w:t>Consultas</w:t>
@@ -5314,8 +4585,6 @@
               <w:rPr>
                 <w:noProof/>
                 <w:webHidden/>
-                <w:sz w:val="18"/>
-                <w:szCs w:val="18"/>
               </w:rPr>
               <w:tab/>
             </w:r>
@@ -5323,8 +4592,6 @@
               <w:rPr>
                 <w:noProof/>
                 <w:webHidden/>
-                <w:sz w:val="18"/>
-                <w:szCs w:val="18"/>
               </w:rPr>
               <w:fldChar w:fldCharType="begin"/>
             </w:r>
@@ -5332,25 +4599,19 @@
               <w:rPr>
                 <w:noProof/>
                 <w:webHidden/>
-                <w:sz w:val="18"/>
-                <w:szCs w:val="18"/>
-              </w:rPr>
-              <w:instrText xml:space="preserve"> PAGEREF _Toc138763144 \h </w:instrText>
-            </w:r>
-            <w:r>
-              <w:rPr>
-                <w:noProof/>
-                <w:webHidden/>
-                <w:sz w:val="18"/>
-                <w:szCs w:val="18"/>
-              </w:rPr>
-            </w:r>
-            <w:r>
-              <w:rPr>
-                <w:noProof/>
-                <w:webHidden/>
-                <w:sz w:val="18"/>
-                <w:szCs w:val="18"/>
+              </w:rPr>
+              <w:instrText xml:space="preserve"> PAGEREF _Toc138874081 \h </w:instrText>
+            </w:r>
+            <w:r>
+              <w:rPr>
+                <w:noProof/>
+                <w:webHidden/>
+              </w:rPr>
+            </w:r>
+            <w:r>
+              <w:rPr>
+                <w:noProof/>
+                <w:webHidden/>
               </w:rPr>
               <w:fldChar w:fldCharType="separate"/>
             </w:r>
@@ -5358,17 +4619,13 @@
               <w:rPr>
                 <w:noProof/>
                 <w:webHidden/>
-                <w:sz w:val="18"/>
-                <w:szCs w:val="18"/>
-              </w:rPr>
-              <w:t>21</w:t>
-            </w:r>
-            <w:r>
-              <w:rPr>
-                <w:noProof/>
-                <w:webHidden/>
-                <w:sz w:val="18"/>
-                <w:szCs w:val="18"/>
+              </w:rPr>
+              <w:t>19</w:t>
+            </w:r>
+            <w:r>
+              <w:rPr>
+                <w:noProof/>
+                <w:webHidden/>
               </w:rPr>
               <w:fldChar w:fldCharType="end"/>
             </w:r>
@@ -5385,12 +4642,12 @@
               <w:rFonts w:eastAsiaTheme="minorEastAsia" w:cstheme="minorBidi"/>
               <w:smallCaps w:val="0"/>
               <w:noProof/>
-              <w:kern w:val="2"/>
-              <w:lang w:eastAsia="es-CO"/>
-              <w14:ligatures w14:val="standardContextual"/>
+              <w:sz w:val="22"/>
+              <w:szCs w:val="22"/>
+              <w:lang w:val="es-MX" w:eastAsia="es-MX"/>
             </w:rPr>
           </w:pPr>
-          <w:hyperlink w:anchor="_Toc138763145" w:history="1">
+          <w:hyperlink w:anchor="_Toc138874082" w:history="1">
             <w:r>
               <w:rPr>
                 <w:rStyle w:val="Hipervnculo"/>
@@ -5398,8 +4655,6 @@
                 <w:b/>
                 <w:bCs/>
                 <w:noProof/>
-                <w:sz w:val="18"/>
-                <w:szCs w:val="18"/>
               </w:rPr>
               <w:t>8.1.</w:t>
             </w:r>
@@ -5408,9 +4663,9 @@
                 <w:rFonts w:eastAsiaTheme="minorEastAsia" w:cstheme="minorBidi"/>
                 <w:smallCaps w:val="0"/>
                 <w:noProof/>
-                <w:kern w:val="2"/>
-                <w:lang w:eastAsia="es-CO"/>
-                <w14:ligatures w14:val="standardContextual"/>
+                <w:sz w:val="22"/>
+                <w:szCs w:val="22"/>
+                <w:lang w:val="es-MX" w:eastAsia="es-MX"/>
               </w:rPr>
               <w:tab/>
             </w:r>
@@ -5421,17 +4676,13 @@
                 <w:b/>
                 <w:bCs/>
                 <w:noProof/>
-                <w:sz w:val="18"/>
-                <w:szCs w:val="18"/>
-              </w:rPr>
-              <w:t>Lista de vehiculo en mantenimiento.</w:t>
-            </w:r>
-            <w:r>
-              <w:rPr>
-                <w:noProof/>
-                <w:webHidden/>
-                <w:sz w:val="18"/>
-                <w:szCs w:val="18"/>
+              </w:rPr>
+              <w:t>Lista de vehículo en mantenimiento.</w:t>
+            </w:r>
+            <w:r>
+              <w:rPr>
+                <w:noProof/>
+                <w:webHidden/>
               </w:rPr>
               <w:tab/>
             </w:r>
@@ -5439,8 +4690,6 @@
               <w:rPr>
                 <w:noProof/>
                 <w:webHidden/>
-                <w:sz w:val="18"/>
-                <w:szCs w:val="18"/>
               </w:rPr>
               <w:fldChar w:fldCharType="begin"/>
             </w:r>
@@ -5448,25 +4697,19 @@
               <w:rPr>
                 <w:noProof/>
                 <w:webHidden/>
-                <w:sz w:val="18"/>
-                <w:szCs w:val="18"/>
-              </w:rPr>
-              <w:instrText xml:space="preserve"> PAGEREF _Toc138763145 \h </w:instrText>
-            </w:r>
-            <w:r>
-              <w:rPr>
-                <w:noProof/>
-                <w:webHidden/>
-                <w:sz w:val="18"/>
-                <w:szCs w:val="18"/>
-              </w:rPr>
-            </w:r>
-            <w:r>
-              <w:rPr>
-                <w:noProof/>
-                <w:webHidden/>
-                <w:sz w:val="18"/>
-                <w:szCs w:val="18"/>
+              </w:rPr>
+              <w:instrText xml:space="preserve"> PAGEREF _Toc138874082 \h </w:instrText>
+            </w:r>
+            <w:r>
+              <w:rPr>
+                <w:noProof/>
+                <w:webHidden/>
+              </w:rPr>
+            </w:r>
+            <w:r>
+              <w:rPr>
+                <w:noProof/>
+                <w:webHidden/>
               </w:rPr>
               <w:fldChar w:fldCharType="separate"/>
             </w:r>
@@ -5474,17 +4717,13 @@
               <w:rPr>
                 <w:noProof/>
                 <w:webHidden/>
-                <w:sz w:val="18"/>
-                <w:szCs w:val="18"/>
-              </w:rPr>
-              <w:t>22</w:t>
-            </w:r>
-            <w:r>
-              <w:rPr>
-                <w:noProof/>
-                <w:webHidden/>
-                <w:sz w:val="18"/>
-                <w:szCs w:val="18"/>
+              </w:rPr>
+              <w:t>20</w:t>
+            </w:r>
+            <w:r>
+              <w:rPr>
+                <w:noProof/>
+                <w:webHidden/>
               </w:rPr>
               <w:fldChar w:fldCharType="end"/>
             </w:r>
@@ -5501,12 +4740,12 @@
               <w:rFonts w:eastAsiaTheme="minorEastAsia" w:cstheme="minorBidi"/>
               <w:smallCaps w:val="0"/>
               <w:noProof/>
-              <w:kern w:val="2"/>
-              <w:lang w:eastAsia="es-CO"/>
-              <w14:ligatures w14:val="standardContextual"/>
+              <w:sz w:val="22"/>
+              <w:szCs w:val="22"/>
+              <w:lang w:val="es-MX" w:eastAsia="es-MX"/>
             </w:rPr>
           </w:pPr>
-          <w:hyperlink w:anchor="_Toc138763146" w:history="1">
+          <w:hyperlink w:anchor="_Toc138874083" w:history="1">
             <w:r>
               <w:rPr>
                 <w:rStyle w:val="Hipervnculo"/>
@@ -5514,8 +4753,6 @@
                 <w:b/>
                 <w:bCs/>
                 <w:noProof/>
-                <w:sz w:val="18"/>
-                <w:szCs w:val="18"/>
               </w:rPr>
               <w:t>8.1.2.</w:t>
             </w:r>
@@ -5524,9 +4761,9 @@
                 <w:rFonts w:eastAsiaTheme="minorEastAsia" w:cstheme="minorBidi"/>
                 <w:smallCaps w:val="0"/>
                 <w:noProof/>
-                <w:kern w:val="2"/>
-                <w:lang w:eastAsia="es-CO"/>
-                <w14:ligatures w14:val="standardContextual"/>
+                <w:sz w:val="22"/>
+                <w:szCs w:val="22"/>
+                <w:lang w:val="es-MX" w:eastAsia="es-MX"/>
               </w:rPr>
               <w:tab/>
             </w:r>
@@ -5537,8 +4774,6 @@
                 <w:b/>
                 <w:bCs/>
                 <w:noProof/>
-                <w:sz w:val="18"/>
-                <w:szCs w:val="18"/>
               </w:rPr>
               <w:t>Actualizar</w:t>
             </w:r>
@@ -5546,8 +4781,6 @@
               <w:rPr>
                 <w:noProof/>
                 <w:webHidden/>
-                <w:sz w:val="18"/>
-                <w:szCs w:val="18"/>
               </w:rPr>
               <w:tab/>
             </w:r>
@@ -5555,8 +4788,6 @@
               <w:rPr>
                 <w:noProof/>
                 <w:webHidden/>
-                <w:sz w:val="18"/>
-                <w:szCs w:val="18"/>
               </w:rPr>
               <w:fldChar w:fldCharType="begin"/>
             </w:r>
@@ -5564,25 +4795,19 @@
               <w:rPr>
                 <w:noProof/>
                 <w:webHidden/>
-                <w:sz w:val="18"/>
-                <w:szCs w:val="18"/>
-              </w:rPr>
-              <w:instrText xml:space="preserve"> PAGEREF _Toc138763146 \h </w:instrText>
-            </w:r>
-            <w:r>
-              <w:rPr>
-                <w:noProof/>
-                <w:webHidden/>
-                <w:sz w:val="18"/>
-                <w:szCs w:val="18"/>
-              </w:rPr>
-            </w:r>
-            <w:r>
-              <w:rPr>
-                <w:noProof/>
-                <w:webHidden/>
-                <w:sz w:val="18"/>
-                <w:szCs w:val="18"/>
+              </w:rPr>
+              <w:instrText xml:space="preserve"> PAGEREF _Toc138874083 \h </w:instrText>
+            </w:r>
+            <w:r>
+              <w:rPr>
+                <w:noProof/>
+                <w:webHidden/>
+              </w:rPr>
+            </w:r>
+            <w:r>
+              <w:rPr>
+                <w:noProof/>
+                <w:webHidden/>
               </w:rPr>
               <w:fldChar w:fldCharType="separate"/>
             </w:r>
@@ -5590,17 +4815,13 @@
               <w:rPr>
                 <w:noProof/>
                 <w:webHidden/>
-                <w:sz w:val="18"/>
-                <w:szCs w:val="18"/>
-              </w:rPr>
-              <w:t>22</w:t>
-            </w:r>
-            <w:r>
-              <w:rPr>
-                <w:noProof/>
-                <w:webHidden/>
-                <w:sz w:val="18"/>
-                <w:szCs w:val="18"/>
+              </w:rPr>
+              <w:t>20</w:t>
+            </w:r>
+            <w:r>
+              <w:rPr>
+                <w:noProof/>
+                <w:webHidden/>
               </w:rPr>
               <w:fldChar w:fldCharType="end"/>
             </w:r>
@@ -5617,12 +4838,12 @@
               <w:rFonts w:eastAsiaTheme="minorEastAsia" w:cstheme="minorBidi"/>
               <w:smallCaps w:val="0"/>
               <w:noProof/>
-              <w:kern w:val="2"/>
-              <w:lang w:eastAsia="es-CO"/>
-              <w14:ligatures w14:val="standardContextual"/>
+              <w:sz w:val="22"/>
+              <w:szCs w:val="22"/>
+              <w:lang w:val="es-MX" w:eastAsia="es-MX"/>
             </w:rPr>
           </w:pPr>
-          <w:hyperlink w:anchor="_Toc138763147" w:history="1">
+          <w:hyperlink w:anchor="_Toc138874084" w:history="1">
             <w:r>
               <w:rPr>
                 <w:rStyle w:val="Hipervnculo"/>
@@ -5630,8 +4851,6 @@
                 <w:b/>
                 <w:bCs/>
                 <w:noProof/>
-                <w:sz w:val="18"/>
-                <w:szCs w:val="18"/>
               </w:rPr>
               <w:t>8.2.</w:t>
             </w:r>
@@ -5640,9 +4859,9 @@
                 <w:rFonts w:eastAsiaTheme="minorEastAsia" w:cstheme="minorBidi"/>
                 <w:smallCaps w:val="0"/>
                 <w:noProof/>
-                <w:kern w:val="2"/>
-                <w:lang w:eastAsia="es-CO"/>
-                <w14:ligatures w14:val="standardContextual"/>
+                <w:sz w:val="22"/>
+                <w:szCs w:val="22"/>
+                <w:lang w:val="es-MX" w:eastAsia="es-MX"/>
               </w:rPr>
               <w:tab/>
             </w:r>
@@ -5653,8 +4872,6 @@
                 <w:b/>
                 <w:bCs/>
                 <w:noProof/>
-                <w:sz w:val="18"/>
-                <w:szCs w:val="18"/>
               </w:rPr>
               <w:t>Lista de ordenes de trabajo.</w:t>
             </w:r>
@@ -5662,8 +4879,6 @@
               <w:rPr>
                 <w:noProof/>
                 <w:webHidden/>
-                <w:sz w:val="18"/>
-                <w:szCs w:val="18"/>
               </w:rPr>
               <w:tab/>
             </w:r>
@@ -5671,8 +4886,6 @@
               <w:rPr>
                 <w:noProof/>
                 <w:webHidden/>
-                <w:sz w:val="18"/>
-                <w:szCs w:val="18"/>
               </w:rPr>
               <w:fldChar w:fldCharType="begin"/>
             </w:r>
@@ -5680,25 +4893,19 @@
               <w:rPr>
                 <w:noProof/>
                 <w:webHidden/>
-                <w:sz w:val="18"/>
-                <w:szCs w:val="18"/>
-              </w:rPr>
-              <w:instrText xml:space="preserve"> PAGEREF _Toc138763147 \h </w:instrText>
-            </w:r>
-            <w:r>
-              <w:rPr>
-                <w:noProof/>
-                <w:webHidden/>
-                <w:sz w:val="18"/>
-                <w:szCs w:val="18"/>
-              </w:rPr>
-            </w:r>
-            <w:r>
-              <w:rPr>
-                <w:noProof/>
-                <w:webHidden/>
-                <w:sz w:val="18"/>
-                <w:szCs w:val="18"/>
+              </w:rPr>
+              <w:instrText xml:space="preserve"> PAGEREF _Toc138874084 \h </w:instrText>
+            </w:r>
+            <w:r>
+              <w:rPr>
+                <w:noProof/>
+                <w:webHidden/>
+              </w:rPr>
+            </w:r>
+            <w:r>
+              <w:rPr>
+                <w:noProof/>
+                <w:webHidden/>
               </w:rPr>
               <w:fldChar w:fldCharType="separate"/>
             </w:r>
@@ -5706,17 +4913,13 @@
               <w:rPr>
                 <w:noProof/>
                 <w:webHidden/>
-                <w:sz w:val="18"/>
-                <w:szCs w:val="18"/>
-              </w:rPr>
-              <w:t>23</w:t>
-            </w:r>
-            <w:r>
-              <w:rPr>
-                <w:noProof/>
-                <w:webHidden/>
-                <w:sz w:val="18"/>
-                <w:szCs w:val="18"/>
+              </w:rPr>
+              <w:t>21</w:t>
+            </w:r>
+            <w:r>
+              <w:rPr>
+                <w:noProof/>
+                <w:webHidden/>
               </w:rPr>
               <w:fldChar w:fldCharType="end"/>
             </w:r>
@@ -5733,12 +4936,12 @@
               <w:rFonts w:eastAsiaTheme="minorEastAsia" w:cstheme="minorBidi"/>
               <w:smallCaps w:val="0"/>
               <w:noProof/>
-              <w:kern w:val="2"/>
-              <w:lang w:eastAsia="es-CO"/>
-              <w14:ligatures w14:val="standardContextual"/>
+              <w:sz w:val="22"/>
+              <w:szCs w:val="22"/>
+              <w:lang w:val="es-MX" w:eastAsia="es-MX"/>
             </w:rPr>
           </w:pPr>
-          <w:hyperlink w:anchor="_Toc138763148" w:history="1">
+          <w:hyperlink w:anchor="_Toc138874085" w:history="1">
             <w:r>
               <w:rPr>
                 <w:rStyle w:val="Hipervnculo"/>
@@ -5746,8 +4949,6 @@
                 <w:b/>
                 <w:bCs/>
                 <w:noProof/>
-                <w:sz w:val="18"/>
-                <w:szCs w:val="18"/>
               </w:rPr>
               <w:t>8.2.2.</w:t>
             </w:r>
@@ -5756,9 +4957,9 @@
                 <w:rFonts w:eastAsiaTheme="minorEastAsia" w:cstheme="minorBidi"/>
                 <w:smallCaps w:val="0"/>
                 <w:noProof/>
-                <w:kern w:val="2"/>
-                <w:lang w:eastAsia="es-CO"/>
-                <w14:ligatures w14:val="standardContextual"/>
+                <w:sz w:val="22"/>
+                <w:szCs w:val="22"/>
+                <w:lang w:val="es-MX" w:eastAsia="es-MX"/>
               </w:rPr>
               <w:tab/>
             </w:r>
@@ -5769,8 +4970,6 @@
                 <w:b/>
                 <w:bCs/>
                 <w:noProof/>
-                <w:sz w:val="18"/>
-                <w:szCs w:val="18"/>
               </w:rPr>
               <w:t>Actualizar.</w:t>
             </w:r>
@@ -5778,8 +4977,6 @@
               <w:rPr>
                 <w:noProof/>
                 <w:webHidden/>
-                <w:sz w:val="18"/>
-                <w:szCs w:val="18"/>
               </w:rPr>
               <w:tab/>
             </w:r>
@@ -5787,8 +4984,6 @@
               <w:rPr>
                 <w:noProof/>
                 <w:webHidden/>
-                <w:sz w:val="18"/>
-                <w:szCs w:val="18"/>
               </w:rPr>
               <w:fldChar w:fldCharType="begin"/>
             </w:r>
@@ -5796,25 +4991,19 @@
               <w:rPr>
                 <w:noProof/>
                 <w:webHidden/>
-                <w:sz w:val="18"/>
-                <w:szCs w:val="18"/>
-              </w:rPr>
-              <w:instrText xml:space="preserve"> PAGEREF _Toc138763148 \h </w:instrText>
-            </w:r>
-            <w:r>
-              <w:rPr>
-                <w:noProof/>
-                <w:webHidden/>
-                <w:sz w:val="18"/>
-                <w:szCs w:val="18"/>
-              </w:rPr>
-            </w:r>
-            <w:r>
-              <w:rPr>
-                <w:noProof/>
-                <w:webHidden/>
-                <w:sz w:val="18"/>
-                <w:szCs w:val="18"/>
+              </w:rPr>
+              <w:instrText xml:space="preserve"> PAGEREF _Toc138874085 \h </w:instrText>
+            </w:r>
+            <w:r>
+              <w:rPr>
+                <w:noProof/>
+                <w:webHidden/>
+              </w:rPr>
+            </w:r>
+            <w:r>
+              <w:rPr>
+                <w:noProof/>
+                <w:webHidden/>
               </w:rPr>
               <w:fldChar w:fldCharType="separate"/>
             </w:r>
@@ -5822,17 +5011,13 @@
               <w:rPr>
                 <w:noProof/>
                 <w:webHidden/>
-                <w:sz w:val="18"/>
-                <w:szCs w:val="18"/>
-              </w:rPr>
-              <w:t>23</w:t>
-            </w:r>
-            <w:r>
-              <w:rPr>
-                <w:noProof/>
-                <w:webHidden/>
-                <w:sz w:val="18"/>
-                <w:szCs w:val="18"/>
+              </w:rPr>
+              <w:t>21</w:t>
+            </w:r>
+            <w:r>
+              <w:rPr>
+                <w:noProof/>
+                <w:webHidden/>
               </w:rPr>
               <w:fldChar w:fldCharType="end"/>
             </w:r>
@@ -5849,12 +5034,12 @@
               <w:rFonts w:eastAsiaTheme="minorEastAsia" w:cstheme="minorBidi"/>
               <w:smallCaps w:val="0"/>
               <w:noProof/>
-              <w:kern w:val="2"/>
-              <w:lang w:eastAsia="es-CO"/>
-              <w14:ligatures w14:val="standardContextual"/>
+              <w:sz w:val="22"/>
+              <w:szCs w:val="22"/>
+              <w:lang w:val="es-MX" w:eastAsia="es-MX"/>
             </w:rPr>
           </w:pPr>
-          <w:hyperlink w:anchor="_Toc138763149" w:history="1">
+          <w:hyperlink w:anchor="_Toc138874086" w:history="1">
             <w:r>
               <w:rPr>
                 <w:rStyle w:val="Hipervnculo"/>
@@ -5862,8 +5047,6 @@
                 <w:b/>
                 <w:bCs/>
                 <w:noProof/>
-                <w:sz w:val="18"/>
-                <w:szCs w:val="18"/>
               </w:rPr>
               <w:t>8.3.</w:t>
             </w:r>
@@ -5872,9 +5055,9 @@
                 <w:rFonts w:eastAsiaTheme="minorEastAsia" w:cstheme="minorBidi"/>
                 <w:smallCaps w:val="0"/>
                 <w:noProof/>
-                <w:kern w:val="2"/>
-                <w:lang w:eastAsia="es-CO"/>
-                <w14:ligatures w14:val="standardContextual"/>
+                <w:sz w:val="22"/>
+                <w:szCs w:val="22"/>
+                <w:lang w:val="es-MX" w:eastAsia="es-MX"/>
               </w:rPr>
               <w:tab/>
             </w:r>
@@ -5885,8 +5068,6 @@
                 <w:b/>
                 <w:bCs/>
                 <w:noProof/>
-                <w:sz w:val="18"/>
-                <w:szCs w:val="18"/>
               </w:rPr>
               <w:t>Agregar orden de trabajo.</w:t>
             </w:r>
@@ -5894,8 +5075,6 @@
               <w:rPr>
                 <w:noProof/>
                 <w:webHidden/>
-                <w:sz w:val="18"/>
-                <w:szCs w:val="18"/>
               </w:rPr>
               <w:tab/>
             </w:r>
@@ -5903,8 +5082,6 @@
               <w:rPr>
                 <w:noProof/>
                 <w:webHidden/>
-                <w:sz w:val="18"/>
-                <w:szCs w:val="18"/>
               </w:rPr>
               <w:fldChar w:fldCharType="begin"/>
             </w:r>
@@ -5912,25 +5089,19 @@
               <w:rPr>
                 <w:noProof/>
                 <w:webHidden/>
-                <w:sz w:val="18"/>
-                <w:szCs w:val="18"/>
-              </w:rPr>
-              <w:instrText xml:space="preserve"> PAGEREF _Toc138763149 \h </w:instrText>
-            </w:r>
-            <w:r>
-              <w:rPr>
-                <w:noProof/>
-                <w:webHidden/>
-                <w:sz w:val="18"/>
-                <w:szCs w:val="18"/>
-              </w:rPr>
-            </w:r>
-            <w:r>
-              <w:rPr>
-                <w:noProof/>
-                <w:webHidden/>
-                <w:sz w:val="18"/>
-                <w:szCs w:val="18"/>
+              </w:rPr>
+              <w:instrText xml:space="preserve"> PAGEREF _Toc138874086 \h </w:instrText>
+            </w:r>
+            <w:r>
+              <w:rPr>
+                <w:noProof/>
+                <w:webHidden/>
+              </w:rPr>
+            </w:r>
+            <w:r>
+              <w:rPr>
+                <w:noProof/>
+                <w:webHidden/>
               </w:rPr>
               <w:fldChar w:fldCharType="separate"/>
             </w:r>
@@ -5938,17 +5109,13 @@
               <w:rPr>
                 <w:noProof/>
                 <w:webHidden/>
-                <w:sz w:val="18"/>
-                <w:szCs w:val="18"/>
-              </w:rPr>
-              <w:t>24</w:t>
-            </w:r>
-            <w:r>
-              <w:rPr>
-                <w:noProof/>
-                <w:webHidden/>
-                <w:sz w:val="18"/>
-                <w:szCs w:val="18"/>
+              </w:rPr>
+              <w:t>22</w:t>
+            </w:r>
+            <w:r>
+              <w:rPr>
+                <w:noProof/>
+                <w:webHidden/>
               </w:rPr>
               <w:fldChar w:fldCharType="end"/>
             </w:r>
@@ -6006,13 +5173,14 @@
           <w:rFonts w:ascii="Times New Roman" w:hAnsi="Times New Roman" w:cs="Times New Roman"/>
         </w:rPr>
       </w:pPr>
-      <w:r>
-        <w:rPr>
-          <w:rFonts w:ascii="Times New Roman" w:hAnsi="Times New Roman" w:cs="Times New Roman"/>
-        </w:rPr>
-        <w:lastRenderedPageBreak/>
+      <w:bookmarkStart w:id="0" w:name="_Toc138874048"/>
+      <w:r>
+        <w:rPr>
+          <w:rFonts w:ascii="Times New Roman" w:hAnsi="Times New Roman" w:cs="Times New Roman"/>
+        </w:rPr>
         <w:t>Introducción</w:t>
       </w:r>
+      <w:bookmarkEnd w:id="0"/>
     </w:p>
     <w:p>
       <w:pPr>
@@ -6286,14 +5454,14 @@
           <w:rFonts w:ascii="Times New Roman" w:hAnsi="Times New Roman" w:cs="Times New Roman"/>
         </w:rPr>
       </w:pPr>
-      <w:bookmarkStart w:id="0" w:name="_Toc138763111"/>
+      <w:bookmarkStart w:id="1" w:name="_Toc138874049"/>
       <w:r>
         <w:rPr>
           <w:rFonts w:ascii="Times New Roman" w:hAnsi="Times New Roman" w:cs="Times New Roman"/>
         </w:rPr>
         <w:t>Objetivo general</w:t>
       </w:r>
-      <w:bookmarkEnd w:id="0"/>
+      <w:bookmarkEnd w:id="1"/>
     </w:p>
     <w:p>
       <w:pPr>
@@ -6407,7 +5575,7 @@
           <w:lang w:val="x-none"/>
         </w:rPr>
       </w:pPr>
-      <w:bookmarkStart w:id="1" w:name="_Toc138763112"/>
+      <w:bookmarkStart w:id="2" w:name="_Toc138874050"/>
       <w:r>
         <w:rPr>
           <w:rFonts w:ascii="Times New Roman" w:hAnsi="Times New Roman" w:cs="Times New Roman"/>
@@ -6426,7 +5594,7 @@
         </w:rPr>
         <w:t>específicos</w:t>
       </w:r>
-      <w:bookmarkEnd w:id="1"/>
+      <w:bookmarkEnd w:id="2"/>
       <w:r>
         <w:rPr>
           <w:rFonts w:ascii="Times New Roman" w:hAnsi="Times New Roman" w:cs="Times New Roman"/>
@@ -6575,12 +5743,11 @@
           <w:lang w:val="x-none"/>
         </w:rPr>
       </w:pPr>
-      <w:bookmarkStart w:id="2" w:name="_Toc138763113"/>
-      <w:r>
-        <w:rPr>
-          <w:rFonts w:ascii="Times New Roman" w:hAnsi="Times New Roman" w:cs="Times New Roman"/>
-        </w:rPr>
-        <w:lastRenderedPageBreak/>
+      <w:bookmarkStart w:id="3" w:name="_Toc138874051"/>
+      <w:r>
+        <w:rPr>
+          <w:rFonts w:ascii="Times New Roman" w:hAnsi="Times New Roman" w:cs="Times New Roman"/>
+        </w:rPr>
         <w:t>Módulos</w:t>
       </w:r>
       <w:r>
@@ -6590,7 +5757,7 @@
         </w:rPr>
         <w:t xml:space="preserve"> del Sistema</w:t>
       </w:r>
-      <w:bookmarkEnd w:id="2"/>
+      <w:bookmarkEnd w:id="3"/>
     </w:p>
     <w:p>
       <w:pPr>
@@ -6602,12 +5769,18 @@
           <w:lang w:val="x-none"/>
         </w:rPr>
       </w:pPr>
-      <w:bookmarkStart w:id="3" w:name="_Toc138763114"/>
-      <w:r>
-        <w:rPr>
-          <w:rFonts w:ascii="Times New Roman" w:hAnsi="Times New Roman" w:cs="Times New Roman"/>
-        </w:rPr>
-        <w:t xml:space="preserve"> Modulo</w:t>
+      <w:r>
+        <w:rPr>
+          <w:rFonts w:ascii="Times New Roman" w:hAnsi="Times New Roman" w:cs="Times New Roman"/>
+        </w:rPr>
+        <w:t xml:space="preserve"> </w:t>
+      </w:r>
+      <w:bookmarkStart w:id="4" w:name="_Toc138874052"/>
+      <w:r>
+        <w:rPr>
+          <w:rFonts w:ascii="Times New Roman" w:hAnsi="Times New Roman" w:cs="Times New Roman"/>
+        </w:rPr>
+        <w:t>Modulo</w:t>
       </w:r>
       <w:r>
         <w:rPr>
@@ -6626,7 +5799,7 @@
         </w:rPr>
         <w:t>login</w:t>
       </w:r>
-      <w:bookmarkEnd w:id="3"/>
+      <w:bookmarkEnd w:id="4"/>
       <w:proofErr w:type="spellEnd"/>
     </w:p>
     <w:p>
@@ -6814,13 +5987,12 @@
           <w:lang w:val="x-none"/>
         </w:rPr>
       </w:pPr>
-      <w:bookmarkStart w:id="4" w:name="_Toc138763115"/>
+      <w:bookmarkStart w:id="5" w:name="_Toc138874053"/>
       <w:r>
         <w:rPr>
           <w:rFonts w:ascii="Times New Roman" w:hAnsi="Times New Roman" w:cs="Times New Roman"/>
           <w:lang w:val="x-none"/>
         </w:rPr>
-        <w:lastRenderedPageBreak/>
         <w:t xml:space="preserve">Modulo principal </w:t>
       </w:r>
       <w:proofErr w:type="spellStart"/>
@@ -6831,7 +6003,7 @@
         </w:rPr>
         <w:t>Dashboard</w:t>
       </w:r>
-      <w:bookmarkEnd w:id="4"/>
+      <w:bookmarkEnd w:id="5"/>
       <w:proofErr w:type="spellEnd"/>
     </w:p>
     <w:p>
@@ -6964,7 +6136,7 @@
           <w:lang w:eastAsia="es-CO"/>
         </w:rPr>
       </w:pPr>
-      <w:bookmarkStart w:id="5" w:name="_Toc138763116"/>
+      <w:bookmarkStart w:id="6" w:name="_Toc138874054"/>
       <w:r>
         <w:rPr>
           <w:rFonts w:ascii="Times New Roman" w:hAnsi="Times New Roman" w:cs="Times New Roman"/>
@@ -7055,7 +6227,7 @@
         </w:rPr>
         <w:t>Modulo usuarios</w:t>
       </w:r>
-      <w:bookmarkEnd w:id="5"/>
+      <w:bookmarkEnd w:id="6"/>
       <w:r>
         <w:rPr>
           <w:rFonts w:ascii="Times New Roman" w:hAnsi="Times New Roman" w:cs="Times New Roman"/>
@@ -7231,7 +6403,7 @@
           <w:szCs w:val="24"/>
         </w:rPr>
       </w:pPr>
-      <w:bookmarkStart w:id="6" w:name="_Toc138763117"/>
+      <w:bookmarkStart w:id="7" w:name="_Toc138874055"/>
       <w:r>
         <w:rPr>
           <w:rFonts w:ascii="Times New Roman" w:hAnsi="Times New Roman" w:cs="Times New Roman"/>
@@ -7239,7 +6411,6 @@
           <w:bCs/>
           <w:szCs w:val="24"/>
         </w:rPr>
-        <w:lastRenderedPageBreak/>
         <w:t>A</w:t>
       </w:r>
       <w:r>
@@ -7269,7 +6440,7 @@
         </w:rPr>
         <w:t xml:space="preserve"> listar usuarios</w:t>
       </w:r>
-      <w:bookmarkEnd w:id="6"/>
+      <w:bookmarkEnd w:id="7"/>
       <w:r>
         <w:rPr>
           <w:rFonts w:ascii="Times New Roman" w:hAnsi="Times New Roman" w:cs="Times New Roman"/>
@@ -7658,7 +6829,7 @@
           <w:szCs w:val="24"/>
         </w:rPr>
       </w:pPr>
-      <w:bookmarkStart w:id="7" w:name="_Toc138763118"/>
+      <w:bookmarkStart w:id="8" w:name="_Toc138874056"/>
       <w:r>
         <w:rPr>
           <w:rFonts w:ascii="Times New Roman" w:hAnsi="Times New Roman" w:cs="Times New Roman"/>
@@ -7668,7 +6839,7 @@
         </w:rPr>
         <w:t>Actualizar</w:t>
       </w:r>
-      <w:bookmarkEnd w:id="7"/>
+      <w:bookmarkEnd w:id="8"/>
     </w:p>
     <w:p>
       <w:pPr>
@@ -7847,7 +7018,7 @@
           <w:lang w:val="x-none"/>
         </w:rPr>
       </w:pPr>
-      <w:bookmarkStart w:id="8" w:name="_Toc138763119"/>
+      <w:bookmarkStart w:id="9" w:name="_Toc138874057"/>
       <w:r>
         <w:rPr>
           <w:rFonts w:ascii="Times New Roman" w:hAnsi="Times New Roman" w:cs="Times New Roman"/>
@@ -7925,7 +7096,7 @@
         </w:rPr>
         <w:t>Modulo registro patios</w:t>
       </w:r>
-      <w:bookmarkEnd w:id="8"/>
+      <w:bookmarkEnd w:id="9"/>
     </w:p>
     <w:p>
       <w:pPr>
@@ -8069,6 +7240,7 @@
           <w:noProof/>
           <w:lang w:eastAsia="es-CO"/>
         </w:rPr>
+        <w:lastRenderedPageBreak/>
         <w:t xml:space="preserve">en este caso se refleja el registro de </w:t>
       </w:r>
       <w:r>
@@ -8177,7 +7349,7 @@
           <w:szCs w:val="24"/>
         </w:rPr>
       </w:pPr>
-      <w:bookmarkStart w:id="9" w:name="_Toc138763120"/>
+      <w:bookmarkStart w:id="10" w:name="_Toc138874058"/>
       <w:r>
         <w:rPr>
           <w:rFonts w:ascii="Times New Roman" w:hAnsi="Times New Roman" w:cs="Times New Roman"/>
@@ -8187,7 +7359,7 @@
         </w:rPr>
         <w:t>Agregar registro de entrada</w:t>
       </w:r>
-      <w:bookmarkEnd w:id="9"/>
+      <w:bookmarkEnd w:id="10"/>
     </w:p>
     <w:p>
       <w:pPr>
@@ -8414,12 +7586,11 @@
           <w:szCs w:val="24"/>
         </w:rPr>
       </w:pPr>
-      <w:bookmarkStart w:id="10" w:name="_Toc138763121"/>
-      <w:r>
-        <w:rPr>
-          <w:noProof/>
-        </w:rPr>
-        <w:lastRenderedPageBreak/>
+      <w:bookmarkStart w:id="11" w:name="_Toc138874059"/>
+      <w:r>
+        <w:rPr>
+          <w:noProof/>
+        </w:rPr>
         <w:drawing>
           <wp:anchor distT="0" distB="0" distL="114300" distR="114300" simplePos="0" relativeHeight="251853824" behindDoc="1" locked="0" layoutInCell="1" allowOverlap="1" wp14:anchorId="16DD85AC" wp14:editId="08413DD2">
             <wp:simplePos x="0" y="0"/>
@@ -8491,7 +7662,7 @@
         </w:rPr>
         <w:t>entrada</w:t>
       </w:r>
-      <w:bookmarkEnd w:id="10"/>
+      <w:bookmarkEnd w:id="11"/>
     </w:p>
     <w:p>
       <w:pPr>
@@ -8692,16 +7863,14 @@
           <w:lang w:val="x-none"/>
         </w:rPr>
       </w:pPr>
-      <w:bookmarkStart w:id="11" w:name="_Toc138763122"/>
+      <w:bookmarkStart w:id="12" w:name="_Toc138874060"/>
       <w:r>
         <w:rPr>
           <w:rFonts w:ascii="Times New Roman" w:hAnsi="Times New Roman" w:cs="Times New Roman"/>
           <w:lang w:val="x-none"/>
         </w:rPr>
-        <w:lastRenderedPageBreak/>
         <w:t xml:space="preserve">Modulo </w:t>
       </w:r>
-      <w:bookmarkEnd w:id="11"/>
       <w:r>
         <w:rPr>
           <w:rFonts w:ascii="Times New Roman" w:hAnsi="Times New Roman" w:cs="Times New Roman"/>
@@ -8709,6 +7878,7 @@
         </w:rPr>
         <w:t>vehículos</w:t>
       </w:r>
+      <w:bookmarkEnd w:id="12"/>
       <w:r>
         <w:rPr>
           <w:rFonts w:ascii="Times New Roman" w:hAnsi="Times New Roman" w:cs="Times New Roman"/>
@@ -8732,7 +7902,7 @@
           <w:szCs w:val="24"/>
         </w:rPr>
       </w:pPr>
-      <w:bookmarkStart w:id="12" w:name="_Toc138763123"/>
+      <w:bookmarkStart w:id="13" w:name="_Toc138874061"/>
       <w:r>
         <w:rPr>
           <w:rFonts w:ascii="Times New Roman" w:hAnsi="Times New Roman" w:cs="Times New Roman"/>
@@ -8742,7 +7912,7 @@
         </w:rPr>
         <w:t>Agregar</w:t>
       </w:r>
-      <w:bookmarkEnd w:id="12"/>
+      <w:bookmarkEnd w:id="13"/>
     </w:p>
     <w:p>
       <w:pPr>
@@ -9230,7 +8400,7 @@
           <w:szCs w:val="24"/>
         </w:rPr>
       </w:pPr>
-      <w:bookmarkStart w:id="13" w:name="_Toc138763124"/>
+      <w:bookmarkStart w:id="14" w:name="_Toc138874062"/>
       <w:r>
         <w:rPr>
           <w:rFonts w:ascii="Times New Roman" w:hAnsi="Times New Roman" w:cs="Times New Roman"/>
@@ -9238,10 +8408,8 @@
           <w:bCs/>
           <w:szCs w:val="24"/>
         </w:rPr>
-        <w:lastRenderedPageBreak/>
         <w:t xml:space="preserve">Actualizar </w:t>
       </w:r>
-      <w:bookmarkEnd w:id="13"/>
       <w:r>
         <w:rPr>
           <w:rFonts w:ascii="Times New Roman" w:hAnsi="Times New Roman" w:cs="Times New Roman"/>
@@ -9251,6 +8419,7 @@
         </w:rPr>
         <w:t>vehículo</w:t>
       </w:r>
+      <w:bookmarkEnd w:id="14"/>
     </w:p>
     <w:p>
       <w:pPr>
@@ -9364,7 +8533,7 @@
           <w:lang w:val="x-none"/>
         </w:rPr>
       </w:pPr>
-      <w:bookmarkStart w:id="14" w:name="_Toc138763125"/>
+      <w:bookmarkStart w:id="15" w:name="_Toc138874063"/>
       <w:proofErr w:type="spellStart"/>
       <w:r>
         <w:rPr>
@@ -9381,7 +8550,7 @@
         </w:rPr>
         <w:t xml:space="preserve"> desplegable</w:t>
       </w:r>
-      <w:bookmarkEnd w:id="14"/>
+      <w:bookmarkEnd w:id="15"/>
     </w:p>
     <w:p>
       <w:pPr>
@@ -9461,6 +8630,7 @@
           <w:noProof/>
           <w:lang w:eastAsia="es-CO"/>
         </w:rPr>
+        <w:lastRenderedPageBreak/>
         <w:t xml:space="preserve">En esta sección podemos visualizar tres modulos principales: </w:t>
       </w:r>
     </w:p>
@@ -9495,7 +8665,7 @@
           <w:szCs w:val="24"/>
         </w:rPr>
       </w:pPr>
-      <w:bookmarkStart w:id="15" w:name="_Toc138763126"/>
+      <w:bookmarkStart w:id="16" w:name="_Toc138874064"/>
       <w:r>
         <w:rPr>
           <w:rFonts w:ascii="Times New Roman" w:hAnsi="Times New Roman" w:cs="Times New Roman"/>
@@ -9503,10 +8673,9 @@
           <w:bCs/>
           <w:szCs w:val="24"/>
         </w:rPr>
-        <w:lastRenderedPageBreak/>
         <w:t>Administración</w:t>
       </w:r>
-      <w:bookmarkEnd w:id="15"/>
+      <w:bookmarkEnd w:id="16"/>
     </w:p>
     <w:p>
       <w:pPr>
@@ -9653,7 +8822,7 @@
           <w:szCs w:val="24"/>
         </w:rPr>
       </w:pPr>
-      <w:bookmarkStart w:id="16" w:name="_Toc138763127"/>
+      <w:bookmarkStart w:id="17" w:name="_Toc138874065"/>
       <w:r>
         <w:rPr>
           <w:rFonts w:ascii="Times New Roman" w:hAnsi="Times New Roman" w:cs="Times New Roman"/>
@@ -9663,7 +8832,7 @@
         </w:rPr>
         <w:t>Usuarios</w:t>
       </w:r>
-      <w:bookmarkEnd w:id="16"/>
+      <w:bookmarkEnd w:id="17"/>
     </w:p>
     <w:p>
       <w:pPr>
@@ -9680,7 +8849,7 @@
           <w:szCs w:val="24"/>
         </w:rPr>
       </w:pPr>
-      <w:bookmarkStart w:id="17" w:name="_Toc138763128"/>
+      <w:bookmarkStart w:id="18" w:name="_Toc138874066"/>
       <w:r>
         <w:rPr>
           <w:rFonts w:ascii="Times New Roman" w:hAnsi="Times New Roman" w:cs="Times New Roman"/>
@@ -9699,7 +8868,7 @@
         </w:rPr>
         <w:t>gregar usuario</w:t>
       </w:r>
-      <w:bookmarkEnd w:id="17"/>
+      <w:bookmarkEnd w:id="18"/>
       <w:r>
         <w:rPr>
           <w:rFonts w:ascii="Times New Roman" w:hAnsi="Times New Roman" w:cs="Times New Roman"/>
@@ -9910,6 +9079,7 @@
           <w:noProof/>
           <w:u w:val="single"/>
         </w:rPr>
+        <w:lastRenderedPageBreak/>
         <w:drawing>
           <wp:inline distT="0" distB="0" distL="0" distR="0" wp14:anchorId="7BF59571" wp14:editId="020738AF">
             <wp:extent cx="3975652" cy="3324347"/>
@@ -9962,7 +9132,7 @@
           <w:szCs w:val="24"/>
         </w:rPr>
       </w:pPr>
-      <w:bookmarkStart w:id="18" w:name="_Toc138763129"/>
+      <w:bookmarkStart w:id="19" w:name="_Toc138874067"/>
       <w:r>
         <w:rPr>
           <w:rFonts w:ascii="Times New Roman" w:hAnsi="Times New Roman" w:cs="Times New Roman"/>
@@ -9970,10 +9140,9 @@
           <w:bCs/>
           <w:szCs w:val="24"/>
         </w:rPr>
-        <w:lastRenderedPageBreak/>
         <w:t>Listar Usuarios</w:t>
       </w:r>
-      <w:bookmarkEnd w:id="18"/>
+      <w:bookmarkEnd w:id="19"/>
     </w:p>
     <w:p>
       <w:pPr>
@@ -10187,7 +9356,7 @@
           <w:szCs w:val="24"/>
         </w:rPr>
       </w:pPr>
-      <w:bookmarkStart w:id="19" w:name="_Toc138763130"/>
+      <w:bookmarkStart w:id="20" w:name="_Toc138874068"/>
       <w:r>
         <w:rPr>
           <w:rFonts w:ascii="Times New Roman" w:hAnsi="Times New Roman" w:cs="Times New Roman"/>
@@ -10195,9 +9364,10 @@
           <w:bCs/>
           <w:szCs w:val="24"/>
         </w:rPr>
+        <w:lastRenderedPageBreak/>
         <w:t>Actualizar</w:t>
       </w:r>
-      <w:bookmarkEnd w:id="19"/>
+      <w:bookmarkEnd w:id="20"/>
     </w:p>
     <w:p>
       <w:pPr>
@@ -10320,7 +9490,7 @@
           <w:szCs w:val="24"/>
         </w:rPr>
       </w:pPr>
-      <w:bookmarkStart w:id="20" w:name="_Toc138763131"/>
+      <w:bookmarkStart w:id="21" w:name="_Toc138874069"/>
       <w:r>
         <w:rPr>
           <w:rFonts w:ascii="Times New Roman" w:hAnsi="Times New Roman" w:cs="Times New Roman"/>
@@ -10328,10 +9498,9 @@
           <w:bCs/>
           <w:szCs w:val="24"/>
         </w:rPr>
-        <w:lastRenderedPageBreak/>
         <w:t>Eliminar</w:t>
       </w:r>
-      <w:bookmarkEnd w:id="20"/>
+      <w:bookmarkEnd w:id="21"/>
     </w:p>
     <w:p>
       <w:pPr>
@@ -10385,6 +9554,7 @@
         <w:rPr>
           <w:noProof/>
         </w:rPr>
+        <w:lastRenderedPageBreak/>
         <w:drawing>
           <wp:inline distT="0" distB="0" distL="0" distR="0" wp14:anchorId="0EECD325" wp14:editId="273A3E54">
             <wp:extent cx="3641697" cy="3081309"/>
@@ -10437,7 +9607,7 @@
           <w:lang w:eastAsia="es-CO"/>
         </w:rPr>
       </w:pPr>
-      <w:bookmarkStart w:id="21" w:name="_Toc138763132"/>
+      <w:bookmarkStart w:id="22" w:name="_Toc138874070"/>
       <w:r>
         <w:rPr>
           <w:rFonts w:ascii="Times New Roman" w:hAnsi="Times New Roman" w:cs="Times New Roman"/>
@@ -10447,7 +9617,7 @@
         </w:rPr>
         <w:t>vehículos</w:t>
       </w:r>
-      <w:bookmarkEnd w:id="21"/>
+      <w:bookmarkEnd w:id="22"/>
       <w:r>
         <w:rPr>
           <w:rFonts w:ascii="Times New Roman" w:hAnsi="Times New Roman" w:cs="Times New Roman"/>
@@ -10473,7 +9643,7 @@
           <w:szCs w:val="24"/>
         </w:rPr>
       </w:pPr>
-      <w:bookmarkStart w:id="22" w:name="_Toc138763133"/>
+      <w:bookmarkStart w:id="23" w:name="_Toc138874071"/>
       <w:r>
         <w:rPr>
           <w:rFonts w:ascii="Times New Roman" w:hAnsi="Times New Roman" w:cs="Times New Roman"/>
@@ -10483,7 +9653,7 @@
         </w:rPr>
         <w:t>Agregar</w:t>
       </w:r>
-      <w:bookmarkEnd w:id="22"/>
+      <w:bookmarkEnd w:id="23"/>
     </w:p>
     <w:p>
       <w:pPr>
@@ -10627,7 +9797,7 @@
           <w:szCs w:val="24"/>
         </w:rPr>
       </w:pPr>
-      <w:bookmarkStart w:id="23" w:name="_Toc138763134"/>
+      <w:bookmarkStart w:id="24" w:name="_Toc138874072"/>
       <w:r>
         <w:rPr>
           <w:rFonts w:ascii="Times New Roman" w:hAnsi="Times New Roman" w:cs="Times New Roman"/>
@@ -10638,7 +9808,6 @@
         <w:lastRenderedPageBreak/>
         <w:t xml:space="preserve">Listar </w:t>
       </w:r>
-      <w:bookmarkEnd w:id="23"/>
       <w:r>
         <w:rPr>
           <w:rFonts w:ascii="Times New Roman" w:hAnsi="Times New Roman" w:cs="Times New Roman"/>
@@ -10648,6 +9817,7 @@
         </w:rPr>
         <w:t>Vehículos</w:t>
       </w:r>
+      <w:bookmarkEnd w:id="24"/>
     </w:p>
     <w:p>
       <w:pPr>
@@ -10896,7 +10066,7 @@
           <w:szCs w:val="24"/>
         </w:rPr>
       </w:pPr>
-      <w:bookmarkStart w:id="24" w:name="_Toc138763135"/>
+      <w:bookmarkStart w:id="25" w:name="_Toc138874073"/>
       <w:r>
         <w:rPr>
           <w:rFonts w:ascii="Times New Roman" w:hAnsi="Times New Roman" w:cs="Times New Roman"/>
@@ -10906,7 +10076,7 @@
         </w:rPr>
         <w:t>Actualizar</w:t>
       </w:r>
-      <w:bookmarkEnd w:id="24"/>
+      <w:bookmarkEnd w:id="25"/>
     </w:p>
     <w:p>
       <w:pPr>
@@ -11024,639 +10194,6 @@
     </w:p>
     <w:p>
       <w:pPr>
-        <w:pStyle w:val="Ttulo2"/>
-        <w:numPr>
-          <w:ilvl w:val="1"/>
-          <w:numId w:val="3"/>
-        </w:numPr>
-        <w:spacing w:line="480" w:lineRule="auto"/>
-        <w:rPr>
-          <w:rFonts w:ascii="Times New Roman" w:hAnsi="Times New Roman" w:cs="Times New Roman"/>
-          <w:b/>
-          <w:bCs/>
-          <w:szCs w:val="24"/>
-        </w:rPr>
-      </w:pPr>
-      <w:bookmarkStart w:id="25" w:name="_Toc138763136"/>
-      <w:r>
-        <w:rPr>
-          <w:rFonts w:ascii="Times New Roman" w:hAnsi="Times New Roman" w:cs="Times New Roman"/>
-          <w:b/>
-          <w:bCs/>
-          <w:szCs w:val="24"/>
-        </w:rPr>
-        <w:lastRenderedPageBreak/>
-        <w:t>roles</w:t>
-      </w:r>
-      <w:bookmarkEnd w:id="25"/>
-    </w:p>
-    <w:p>
-      <w:pPr>
-        <w:pStyle w:val="Prrafodelista"/>
-        <w:tabs>
-          <w:tab w:val="right" w:pos="8838"/>
-        </w:tabs>
-        <w:spacing w:line="480" w:lineRule="auto"/>
-        <w:jc w:val="both"/>
-        <w:rPr>
-          <w:rFonts w:ascii="Times New Roman" w:hAnsi="Times New Roman" w:cs="Times New Roman"/>
-          <w:bCs/>
-          <w:noProof/>
-          <w:lang w:eastAsia="es-CO"/>
-        </w:rPr>
-      </w:pPr>
-      <w:r>
-        <w:rPr>
-          <w:rFonts w:ascii="Times New Roman" w:hAnsi="Times New Roman" w:cs="Times New Roman"/>
-          <w:bCs/>
-          <w:noProof/>
-          <w:lang w:eastAsia="es-CO"/>
-        </w:rPr>
-        <w:drawing>
-          <wp:anchor distT="0" distB="0" distL="114300" distR="114300" simplePos="0" relativeHeight="251845632" behindDoc="1" locked="0" layoutInCell="1" allowOverlap="1" wp14:anchorId="33AF505D" wp14:editId="4A833D0F">
-            <wp:simplePos x="0" y="0"/>
-            <wp:positionH relativeFrom="column">
-              <wp:posOffset>1824990</wp:posOffset>
-            </wp:positionH>
-            <wp:positionV relativeFrom="paragraph">
-              <wp:posOffset>648970</wp:posOffset>
-            </wp:positionV>
-            <wp:extent cx="2924175" cy="1915839"/>
-            <wp:effectExtent l="0" t="0" r="0" b="8255"/>
-            <wp:wrapNone/>
-            <wp:docPr id="226" name="Imagen 226" descr="Interfaz de usuario gráfica, Texto, Aplicación&#10;&#10;Descripción generada automáticamente"/>
-            <wp:cNvGraphicFramePr>
-              <a:graphicFrameLocks xmlns:a="http://schemas.openxmlformats.org/drawingml/2006/main" noChangeAspect="1"/>
-            </wp:cNvGraphicFramePr>
-            <a:graphic xmlns:a="http://schemas.openxmlformats.org/drawingml/2006/main">
-              <a:graphicData uri="http://schemas.openxmlformats.org/drawingml/2006/picture">
-                <pic:pic xmlns:pic="http://schemas.openxmlformats.org/drawingml/2006/picture">
-                  <pic:nvPicPr>
-                    <pic:cNvPr id="226" name="Imagen 226" descr="Interfaz de usuario gráfica, Texto, Aplicación&#10;&#10;Descripción generada automáticamente"/>
-                    <pic:cNvPicPr/>
-                  </pic:nvPicPr>
-                  <pic:blipFill>
-                    <a:blip r:embed="rId33">
-                      <a:extLst>
-                        <a:ext uri="{28A0092B-C50C-407E-A947-70E740481C1C}">
-                          <a14:useLocalDpi xmlns:a14="http://schemas.microsoft.com/office/drawing/2010/main" val="0"/>
-                        </a:ext>
-                      </a:extLst>
-                    </a:blip>
-                    <a:stretch>
-                      <a:fillRect/>
-                    </a:stretch>
-                  </pic:blipFill>
-                  <pic:spPr>
-                    <a:xfrm>
-                      <a:off x="0" y="0"/>
-                      <a:ext cx="2924175" cy="1915839"/>
-                    </a:xfrm>
-                    <a:prstGeom prst="rect">
-                      <a:avLst/>
-                    </a:prstGeom>
-                  </pic:spPr>
-                </pic:pic>
-              </a:graphicData>
-            </a:graphic>
-            <wp14:sizeRelH relativeFrom="margin">
-              <wp14:pctWidth>0</wp14:pctWidth>
-            </wp14:sizeRelH>
-            <wp14:sizeRelV relativeFrom="margin">
-              <wp14:pctHeight>0</wp14:pctHeight>
-            </wp14:sizeRelV>
-          </wp:anchor>
-        </w:drawing>
-      </w:r>
-      <w:r>
-        <w:rPr>
-          <w:rFonts w:ascii="Times New Roman" w:hAnsi="Times New Roman" w:cs="Times New Roman"/>
-          <w:bCs/>
-          <w:noProof/>
-          <w:lang w:eastAsia="es-CO"/>
-        </w:rPr>
-        <w:t xml:space="preserve">este modulo nos permite </w:t>
-      </w:r>
-      <w:r>
-        <w:rPr>
-          <w:rFonts w:ascii="Times New Roman" w:hAnsi="Times New Roman" w:cs="Times New Roman"/>
-          <w:bCs/>
-          <w:noProof/>
-          <w:lang w:eastAsia="es-CO"/>
-        </w:rPr>
-        <w:t xml:space="preserve">buscar el usuario por medio de un cuadro de busqueda dentro de un listado de usuarios registrados dentro de la aplicación web </w:t>
-      </w:r>
-    </w:p>
-    <w:p>
-      <w:pPr>
-        <w:pStyle w:val="Prrafodelista"/>
-        <w:tabs>
-          <w:tab w:val="right" w:pos="8838"/>
-        </w:tabs>
-        <w:spacing w:line="480" w:lineRule="auto"/>
-        <w:jc w:val="both"/>
-        <w:rPr>
-          <w:rFonts w:ascii="Times New Roman" w:hAnsi="Times New Roman" w:cs="Times New Roman"/>
-          <w:bCs/>
-          <w:noProof/>
-          <w:lang w:eastAsia="es-CO"/>
-        </w:rPr>
-      </w:pPr>
-    </w:p>
-    <w:p>
-      <w:pPr>
-        <w:pStyle w:val="Prrafodelista"/>
-        <w:tabs>
-          <w:tab w:val="right" w:pos="8838"/>
-        </w:tabs>
-        <w:spacing w:line="480" w:lineRule="auto"/>
-        <w:rPr>
-          <w:rFonts w:ascii="Times New Roman" w:hAnsi="Times New Roman" w:cs="Times New Roman"/>
-          <w:bCs/>
-          <w:noProof/>
-          <w:lang w:eastAsia="es-CO"/>
-        </w:rPr>
-      </w:pPr>
-    </w:p>
-    <w:p>
-      <w:pPr>
-        <w:pStyle w:val="Prrafodelista"/>
-        <w:tabs>
-          <w:tab w:val="right" w:pos="8838"/>
-        </w:tabs>
-        <w:spacing w:line="480" w:lineRule="auto"/>
-        <w:jc w:val="center"/>
-        <w:rPr>
-          <w:rFonts w:ascii="Times New Roman" w:hAnsi="Times New Roman" w:cs="Times New Roman"/>
-          <w:bCs/>
-          <w:noProof/>
-          <w:lang w:eastAsia="es-CO"/>
-        </w:rPr>
-      </w:pPr>
-    </w:p>
-    <w:p>
-      <w:pPr>
-        <w:pStyle w:val="Prrafodelista"/>
-        <w:tabs>
-          <w:tab w:val="right" w:pos="8838"/>
-        </w:tabs>
-        <w:spacing w:line="480" w:lineRule="auto"/>
-        <w:jc w:val="center"/>
-        <w:rPr>
-          <w:rFonts w:ascii="Times New Roman" w:hAnsi="Times New Roman" w:cs="Times New Roman"/>
-          <w:bCs/>
-          <w:noProof/>
-          <w:lang w:eastAsia="es-CO"/>
-        </w:rPr>
-      </w:pPr>
-    </w:p>
-    <w:p>
-      <w:pPr>
-        <w:pStyle w:val="Prrafodelista"/>
-        <w:tabs>
-          <w:tab w:val="right" w:pos="8838"/>
-        </w:tabs>
-        <w:spacing w:line="480" w:lineRule="auto"/>
-        <w:jc w:val="center"/>
-        <w:rPr>
-          <w:rFonts w:ascii="Times New Roman" w:hAnsi="Times New Roman" w:cs="Times New Roman"/>
-          <w:bCs/>
-          <w:noProof/>
-          <w:lang w:eastAsia="es-CO"/>
-        </w:rPr>
-      </w:pPr>
-    </w:p>
-    <w:p>
-      <w:pPr>
-        <w:pStyle w:val="Prrafodelista"/>
-        <w:tabs>
-          <w:tab w:val="right" w:pos="8838"/>
-        </w:tabs>
-        <w:spacing w:line="480" w:lineRule="auto"/>
-        <w:jc w:val="center"/>
-        <w:rPr>
-          <w:rFonts w:ascii="Times New Roman" w:hAnsi="Times New Roman" w:cs="Times New Roman"/>
-          <w:bCs/>
-          <w:noProof/>
-          <w:lang w:eastAsia="es-CO"/>
-        </w:rPr>
-      </w:pPr>
-    </w:p>
-    <w:p>
-      <w:pPr>
-        <w:pStyle w:val="Prrafodelista"/>
-        <w:tabs>
-          <w:tab w:val="right" w:pos="8838"/>
-        </w:tabs>
-        <w:spacing w:line="480" w:lineRule="auto"/>
-        <w:rPr>
-          <w:rFonts w:ascii="Times New Roman" w:hAnsi="Times New Roman" w:cs="Times New Roman"/>
-          <w:bCs/>
-          <w:noProof/>
-          <w:lang w:eastAsia="es-CO"/>
-        </w:rPr>
-      </w:pPr>
-      <w:r>
-        <w:rPr>
-          <w:rFonts w:ascii="Times New Roman" w:hAnsi="Times New Roman" w:cs="Times New Roman"/>
-          <w:bCs/>
-          <w:noProof/>
-          <w:lang w:eastAsia="es-CO"/>
-        </w:rPr>
-        <w:t xml:space="preserve">Dentro del modulo </w:t>
-      </w:r>
-      <w:r>
-        <w:rPr>
-          <w:rFonts w:ascii="Times New Roman" w:hAnsi="Times New Roman" w:cs="Times New Roman"/>
-          <w:b/>
-          <w:noProof/>
-          <w:lang w:eastAsia="es-CO"/>
-        </w:rPr>
-        <w:t xml:space="preserve">roles </w:t>
-      </w:r>
-      <w:r>
-        <w:rPr>
-          <w:rFonts w:ascii="Times New Roman" w:hAnsi="Times New Roman" w:cs="Times New Roman"/>
-          <w:bCs/>
-          <w:noProof/>
-          <w:lang w:eastAsia="es-CO"/>
-        </w:rPr>
-        <w:t xml:space="preserve">vamos a encontrar tres botones que permitirán gestionar  la lista de los usuarios </w:t>
-      </w:r>
-    </w:p>
-    <w:p>
-      <w:pPr>
-        <w:pStyle w:val="Prrafodelista"/>
-        <w:tabs>
-          <w:tab w:val="right" w:pos="8838"/>
-        </w:tabs>
-        <w:spacing w:line="480" w:lineRule="auto"/>
-        <w:rPr>
-          <w:rFonts w:ascii="Times New Roman" w:hAnsi="Times New Roman" w:cs="Times New Roman"/>
-          <w:bCs/>
-          <w:noProof/>
-          <w:lang w:eastAsia="es-CO"/>
-        </w:rPr>
-      </w:pPr>
-      <w:r>
-        <w:rPr>
-          <w:noProof/>
-        </w:rPr>
-        <w:drawing>
-          <wp:anchor distT="0" distB="0" distL="114300" distR="114300" simplePos="0" relativeHeight="251847680" behindDoc="1" locked="0" layoutInCell="1" allowOverlap="1" wp14:anchorId="750E8810" wp14:editId="090F7110">
-            <wp:simplePos x="0" y="0"/>
-            <wp:positionH relativeFrom="column">
-              <wp:posOffset>453390</wp:posOffset>
-            </wp:positionH>
-            <wp:positionV relativeFrom="paragraph">
-              <wp:posOffset>300356</wp:posOffset>
-            </wp:positionV>
-            <wp:extent cx="4590415" cy="514350"/>
-            <wp:effectExtent l="0" t="0" r="635" b="0"/>
-            <wp:wrapNone/>
-            <wp:docPr id="228" name="Imagen 228" descr="Imagen que contiene Texto&#10;&#10;Descripción generada automáticamente"/>
-            <wp:cNvGraphicFramePr>
-              <a:graphicFrameLocks xmlns:a="http://schemas.openxmlformats.org/drawingml/2006/main" noChangeAspect="1"/>
-            </wp:cNvGraphicFramePr>
-            <a:graphic xmlns:a="http://schemas.openxmlformats.org/drawingml/2006/main">
-              <a:graphicData uri="http://schemas.openxmlformats.org/drawingml/2006/picture">
-                <pic:pic xmlns:pic="http://schemas.openxmlformats.org/drawingml/2006/picture">
-                  <pic:nvPicPr>
-                    <pic:cNvPr id="228" name="Imagen 228" descr="Imagen que contiene Texto&#10;&#10;Descripción generada automáticamente"/>
-                    <pic:cNvPicPr/>
-                  </pic:nvPicPr>
-                  <pic:blipFill rotWithShape="1">
-                    <a:blip r:embed="rId34">
-                      <a:extLst>
-                        <a:ext uri="{28A0092B-C50C-407E-A947-70E740481C1C}">
-                          <a14:useLocalDpi xmlns:a14="http://schemas.microsoft.com/office/drawing/2010/main" val="0"/>
-                        </a:ext>
-                      </a:extLst>
-                    </a:blip>
-                    <a:srcRect t="26816" b="27930"/>
-                    <a:stretch/>
-                  </pic:blipFill>
-                  <pic:spPr bwMode="auto">
-                    <a:xfrm>
-                      <a:off x="0" y="0"/>
-                      <a:ext cx="4591050" cy="514421"/>
-                    </a:xfrm>
-                    <a:prstGeom prst="rect">
-                      <a:avLst/>
-                    </a:prstGeom>
-                    <a:ln>
-                      <a:noFill/>
-                    </a:ln>
-                    <a:extLst>
-                      <a:ext uri="{53640926-AAD7-44D8-BBD7-CCE9431645EC}">
-                        <a14:shadowObscured xmlns:a14="http://schemas.microsoft.com/office/drawing/2010/main"/>
-                      </a:ext>
-                    </a:extLst>
-                  </pic:spPr>
-                </pic:pic>
-              </a:graphicData>
-            </a:graphic>
-            <wp14:sizeRelV relativeFrom="margin">
-              <wp14:pctHeight>0</wp14:pctHeight>
-            </wp14:sizeRelV>
-          </wp:anchor>
-        </w:drawing>
-      </w:r>
-    </w:p>
-    <w:p>
-      <w:pPr>
-        <w:tabs>
-          <w:tab w:val="left" w:pos="5820"/>
-        </w:tabs>
-        <w:spacing w:line="480" w:lineRule="auto"/>
-        <w:rPr>
-          <w:rFonts w:ascii="Times New Roman" w:hAnsi="Times New Roman" w:cs="Times New Roman"/>
-          <w:bCs/>
-          <w:noProof/>
-          <w:lang w:eastAsia="es-CO"/>
-        </w:rPr>
-      </w:pPr>
-      <w:r>
-        <w:rPr>
-          <w:rFonts w:ascii="Times New Roman" w:hAnsi="Times New Roman" w:cs="Times New Roman"/>
-          <w:bCs/>
-          <w:noProof/>
-          <w:lang w:eastAsia="es-CO"/>
-        </w:rPr>
-        <w:tab/>
-      </w:r>
-    </w:p>
-    <w:p>
-      <w:pPr>
-        <w:pStyle w:val="Prrafodelista"/>
-        <w:tabs>
-          <w:tab w:val="right" w:pos="8838"/>
-        </w:tabs>
-        <w:spacing w:line="480" w:lineRule="auto"/>
-        <w:jc w:val="center"/>
-        <w:rPr>
-          <w:rFonts w:ascii="Times New Roman" w:hAnsi="Times New Roman" w:cs="Times New Roman"/>
-          <w:bCs/>
-          <w:noProof/>
-          <w:lang w:eastAsia="es-CO"/>
-        </w:rPr>
-      </w:pPr>
-    </w:p>
-    <w:p>
-      <w:pPr>
-        <w:pStyle w:val="Prrafodelista"/>
-        <w:tabs>
-          <w:tab w:val="right" w:pos="8838"/>
-        </w:tabs>
-        <w:spacing w:line="480" w:lineRule="auto"/>
-        <w:rPr>
-          <w:rFonts w:ascii="Times New Roman" w:hAnsi="Times New Roman" w:cs="Times New Roman"/>
-          <w:bCs/>
-          <w:noProof/>
-          <w:lang w:eastAsia="es-CO"/>
-        </w:rPr>
-      </w:pPr>
-      <w:r>
-        <w:rPr>
-          <w:rFonts w:ascii="Times New Roman" w:hAnsi="Times New Roman" w:cs="Times New Roman"/>
-          <w:bCs/>
-          <w:noProof/>
-          <w:lang w:eastAsia="es-CO"/>
-        </w:rPr>
-        <w:t>El boton agregar cliente posee el botón</w:t>
-      </w:r>
-    </w:p>
-    <w:p>
-      <w:pPr>
-        <w:pStyle w:val="Prrafodelista"/>
-        <w:tabs>
-          <w:tab w:val="right" w:pos="8838"/>
-        </w:tabs>
-        <w:spacing w:line="480" w:lineRule="auto"/>
-        <w:rPr>
-          <w:rFonts w:ascii="Times New Roman" w:hAnsi="Times New Roman" w:cs="Times New Roman"/>
-          <w:bCs/>
-          <w:noProof/>
-          <w:lang w:eastAsia="es-CO"/>
-        </w:rPr>
-      </w:pPr>
-      <w:r>
-        <w:rPr>
-          <w:rFonts w:ascii="Times New Roman" w:hAnsi="Times New Roman" w:cs="Times New Roman"/>
-          <w:bCs/>
-          <w:noProof/>
-          <w:lang w:eastAsia="es-CO"/>
-        </w:rPr>
-        <w:drawing>
-          <wp:anchor distT="0" distB="0" distL="114300" distR="114300" simplePos="0" relativeHeight="251849728" behindDoc="1" locked="0" layoutInCell="1" allowOverlap="1" wp14:anchorId="41DA3298" wp14:editId="56D0B390">
-            <wp:simplePos x="0" y="0"/>
-            <wp:positionH relativeFrom="column">
-              <wp:posOffset>1676400</wp:posOffset>
-            </wp:positionH>
-            <wp:positionV relativeFrom="paragraph">
-              <wp:posOffset>8890</wp:posOffset>
-            </wp:positionV>
-            <wp:extent cx="590550" cy="400050"/>
-            <wp:effectExtent l="0" t="0" r="0" b="0"/>
-            <wp:wrapNone/>
-            <wp:docPr id="231" name="Imagen 231"/>
-            <wp:cNvGraphicFramePr>
-              <a:graphicFrameLocks xmlns:a="http://schemas.openxmlformats.org/drawingml/2006/main" noChangeAspect="1"/>
-            </wp:cNvGraphicFramePr>
-            <a:graphic xmlns:a="http://schemas.openxmlformats.org/drawingml/2006/main">
-              <a:graphicData uri="http://schemas.openxmlformats.org/drawingml/2006/picture">
-                <pic:pic xmlns:pic="http://schemas.openxmlformats.org/drawingml/2006/picture">
-                  <pic:nvPicPr>
-                    <pic:cNvPr id="1" name=""/>
-                    <pic:cNvPicPr/>
-                  </pic:nvPicPr>
-                  <pic:blipFill>
-                    <a:blip r:embed="rId15">
-                      <a:extLst>
-                        <a:ext uri="{28A0092B-C50C-407E-A947-70E740481C1C}">
-                          <a14:useLocalDpi xmlns:a14="http://schemas.microsoft.com/office/drawing/2010/main" val="0"/>
-                        </a:ext>
-                      </a:extLst>
-                    </a:blip>
-                    <a:stretch>
-                      <a:fillRect/>
-                    </a:stretch>
-                  </pic:blipFill>
-                  <pic:spPr>
-                    <a:xfrm>
-                      <a:off x="0" y="0"/>
-                      <a:ext cx="590550" cy="400050"/>
-                    </a:xfrm>
-                    <a:prstGeom prst="rect">
-                      <a:avLst/>
-                    </a:prstGeom>
-                  </pic:spPr>
-                </pic:pic>
-              </a:graphicData>
-            </a:graphic>
-          </wp:anchor>
-        </w:drawing>
-      </w:r>
-      <w:r>
-        <w:rPr>
-          <w:rFonts w:ascii="Times New Roman" w:hAnsi="Times New Roman" w:cs="Times New Roman"/>
-          <w:bCs/>
-          <w:noProof/>
-          <w:lang w:eastAsia="es-CO"/>
-        </w:rPr>
-        <w:drawing>
-          <wp:inline distT="0" distB="0" distL="0" distR="0" wp14:anchorId="4DF5CEBF" wp14:editId="6A0944E2">
-            <wp:extent cx="523948" cy="266737"/>
-            <wp:effectExtent l="0" t="0" r="9525" b="0"/>
-            <wp:docPr id="229" name="Imagen 229"/>
-            <wp:cNvGraphicFramePr>
-              <a:graphicFrameLocks xmlns:a="http://schemas.openxmlformats.org/drawingml/2006/main" noChangeAspect="1"/>
-            </wp:cNvGraphicFramePr>
-            <a:graphic xmlns:a="http://schemas.openxmlformats.org/drawingml/2006/main">
-              <a:graphicData uri="http://schemas.openxmlformats.org/drawingml/2006/picture">
-                <pic:pic xmlns:pic="http://schemas.openxmlformats.org/drawingml/2006/picture">
-                  <pic:nvPicPr>
-                    <pic:cNvPr id="1" name=""/>
-                    <pic:cNvPicPr/>
-                  </pic:nvPicPr>
-                  <pic:blipFill>
-                    <a:blip r:embed="rId14"/>
-                    <a:stretch>
-                      <a:fillRect/>
-                    </a:stretch>
-                  </pic:blipFill>
-                  <pic:spPr>
-                    <a:xfrm>
-                      <a:off x="0" y="0"/>
-                      <a:ext cx="523948" cy="266737"/>
-                    </a:xfrm>
-                    <a:prstGeom prst="rect">
-                      <a:avLst/>
-                    </a:prstGeom>
-                  </pic:spPr>
-                </pic:pic>
-              </a:graphicData>
-            </a:graphic>
-          </wp:inline>
-        </w:drawing>
-      </w:r>
-      <w:r>
-        <w:rPr>
-          <w:rFonts w:ascii="Times New Roman" w:hAnsi="Times New Roman" w:cs="Times New Roman"/>
-          <w:bCs/>
-          <w:noProof/>
-          <w:lang w:eastAsia="es-CO"/>
-        </w:rPr>
-        <w:t>y el boton                   que permitirán limpiar los registros del formulario</w:t>
-      </w:r>
-    </w:p>
-    <w:p>
-      <w:pPr>
-        <w:pStyle w:val="Prrafodelista"/>
-        <w:tabs>
-          <w:tab w:val="right" w:pos="8838"/>
-        </w:tabs>
-        <w:spacing w:line="480" w:lineRule="auto"/>
-        <w:rPr>
-          <w:rFonts w:ascii="Times New Roman" w:hAnsi="Times New Roman" w:cs="Times New Roman"/>
-          <w:bCs/>
-          <w:noProof/>
-          <w:lang w:eastAsia="es-CO"/>
-        </w:rPr>
-      </w:pPr>
-    </w:p>
-    <w:p>
-      <w:pPr>
-        <w:pStyle w:val="Prrafodelista"/>
-        <w:tabs>
-          <w:tab w:val="right" w:pos="8838"/>
-        </w:tabs>
-        <w:spacing w:line="480" w:lineRule="auto"/>
-        <w:rPr>
-          <w:rFonts w:ascii="Times New Roman" w:hAnsi="Times New Roman" w:cs="Times New Roman"/>
-          <w:bCs/>
-          <w:noProof/>
-          <w:lang w:eastAsia="es-CO"/>
-        </w:rPr>
-      </w:pPr>
-    </w:p>
-    <w:p>
-      <w:pPr>
-        <w:pStyle w:val="Prrafodelista"/>
-        <w:tabs>
-          <w:tab w:val="right" w:pos="8838"/>
-        </w:tabs>
-        <w:spacing w:line="480" w:lineRule="auto"/>
-        <w:rPr>
-          <w:rFonts w:ascii="Times New Roman" w:hAnsi="Times New Roman" w:cs="Times New Roman"/>
-          <w:bCs/>
-          <w:noProof/>
-          <w:lang w:eastAsia="es-CO"/>
-        </w:rPr>
-      </w:pPr>
-    </w:p>
-    <w:p>
-      <w:pPr>
-        <w:pStyle w:val="Prrafodelista"/>
-        <w:tabs>
-          <w:tab w:val="right" w:pos="8838"/>
-        </w:tabs>
-        <w:spacing w:line="480" w:lineRule="auto"/>
-        <w:rPr>
-          <w:rFonts w:ascii="Times New Roman" w:hAnsi="Times New Roman" w:cs="Times New Roman"/>
-          <w:bCs/>
-          <w:noProof/>
-          <w:lang w:eastAsia="es-CO"/>
-        </w:rPr>
-      </w:pPr>
-    </w:p>
-    <w:p>
-      <w:pPr>
-        <w:pStyle w:val="Prrafodelista"/>
-        <w:tabs>
-          <w:tab w:val="right" w:pos="8838"/>
-        </w:tabs>
-        <w:spacing w:line="480" w:lineRule="auto"/>
-        <w:rPr>
-          <w:rFonts w:ascii="Times New Roman" w:hAnsi="Times New Roman" w:cs="Times New Roman"/>
-          <w:bCs/>
-          <w:noProof/>
-          <w:lang w:eastAsia="es-CO"/>
-        </w:rPr>
-      </w:pPr>
-    </w:p>
-    <w:p>
-      <w:pPr>
-        <w:pStyle w:val="Prrafodelista"/>
-        <w:tabs>
-          <w:tab w:val="right" w:pos="8838"/>
-        </w:tabs>
-        <w:spacing w:line="480" w:lineRule="auto"/>
-        <w:rPr>
-          <w:rFonts w:ascii="Times New Roman" w:hAnsi="Times New Roman" w:cs="Times New Roman"/>
-          <w:bCs/>
-          <w:noProof/>
-          <w:lang w:eastAsia="es-CO"/>
-        </w:rPr>
-      </w:pPr>
-    </w:p>
-    <w:p>
-      <w:pPr>
-        <w:pStyle w:val="Prrafodelista"/>
-        <w:tabs>
-          <w:tab w:val="right" w:pos="8838"/>
-        </w:tabs>
-        <w:spacing w:line="480" w:lineRule="auto"/>
-        <w:rPr>
-          <w:rFonts w:ascii="Times New Roman" w:hAnsi="Times New Roman" w:cs="Times New Roman"/>
-          <w:bCs/>
-          <w:noProof/>
-          <w:lang w:eastAsia="es-CO"/>
-        </w:rPr>
-      </w:pPr>
-    </w:p>
-    <w:p>
-      <w:pPr>
         <w:pStyle w:val="Ttulo1"/>
         <w:numPr>
           <w:ilvl w:val="0"/>
@@ -11668,7 +10205,7 @@
           <w:lang w:val="x-none"/>
         </w:rPr>
       </w:pPr>
-      <w:bookmarkStart w:id="26" w:name="_Toc138763137"/>
+      <w:bookmarkStart w:id="26" w:name="_Toc138874074"/>
       <w:r>
         <w:rPr>
           <w:rFonts w:ascii="Times New Roman" w:hAnsi="Times New Roman" w:cs="Times New Roman"/>
@@ -11714,7 +10251,7 @@
                     <pic:cNvPicPr/>
                   </pic:nvPicPr>
                   <pic:blipFill>
-                    <a:blip r:embed="rId35"/>
+                    <a:blip r:embed="rId33"/>
                     <a:stretch>
                       <a:fillRect/>
                     </a:stretch>
@@ -11849,7 +10386,7 @@
           <w:szCs w:val="24"/>
         </w:rPr>
       </w:pPr>
-      <w:bookmarkStart w:id="27" w:name="_Toc138763138"/>
+      <w:bookmarkStart w:id="27" w:name="_Toc138874075"/>
       <w:r>
         <w:rPr>
           <w:rFonts w:ascii="Times New Roman" w:hAnsi="Times New Roman" w:cs="Times New Roman"/>
@@ -11911,7 +10448,7 @@
                     <pic:cNvPicPr/>
                   </pic:nvPicPr>
                   <pic:blipFill>
-                    <a:blip r:embed="rId36"/>
+                    <a:blip r:embed="rId34"/>
                     <a:stretch>
                       <a:fillRect/>
                     </a:stretch>
@@ -11963,7 +10500,7 @@
           <w:szCs w:val="24"/>
         </w:rPr>
       </w:pPr>
-      <w:bookmarkStart w:id="28" w:name="_Toc138763139"/>
+      <w:bookmarkStart w:id="28" w:name="_Toc138874076"/>
       <w:r>
         <w:rPr>
           <w:rFonts w:ascii="Times New Roman" w:hAnsi="Times New Roman" w:cs="Times New Roman"/>
@@ -12045,7 +10582,7 @@
                     <pic:cNvPicPr/>
                   </pic:nvPicPr>
                   <pic:blipFill>
-                    <a:blip r:embed="rId37"/>
+                    <a:blip r:embed="rId35"/>
                     <a:stretch>
                       <a:fillRect/>
                     </a:stretch>
@@ -12097,7 +10634,7 @@
           <w:szCs w:val="24"/>
         </w:rPr>
       </w:pPr>
-      <w:bookmarkStart w:id="29" w:name="_Toc138763140"/>
+      <w:bookmarkStart w:id="29" w:name="_Toc138874077"/>
       <w:r>
         <w:rPr>
           <w:rFonts w:ascii="Times New Roman" w:hAnsi="Times New Roman" w:cs="Times New Roman"/>
@@ -12169,7 +10706,7 @@
                     <pic:cNvPicPr/>
                   </pic:nvPicPr>
                   <pic:blipFill>
-                    <a:blip r:embed="rId38"/>
+                    <a:blip r:embed="rId36"/>
                     <a:stretch>
                       <a:fillRect/>
                     </a:stretch>
@@ -12270,7 +10807,7 @@
                     <pic:cNvPicPr/>
                   </pic:nvPicPr>
                   <pic:blipFill>
-                    <a:blip r:embed="rId39"/>
+                    <a:blip r:embed="rId37"/>
                     <a:stretch>
                       <a:fillRect/>
                     </a:stretch>
@@ -12326,7 +10863,7 @@
                     <pic:cNvPicPr/>
                   </pic:nvPicPr>
                   <pic:blipFill>
-                    <a:blip r:embed="rId40"/>
+                    <a:blip r:embed="rId38"/>
                     <a:stretch>
                       <a:fillRect/>
                     </a:stretch>
@@ -12362,7 +10899,7 @@
           <w:szCs w:val="24"/>
         </w:rPr>
       </w:pPr>
-      <w:bookmarkStart w:id="30" w:name="_Toc138763141"/>
+      <w:bookmarkStart w:id="30" w:name="_Toc138874078"/>
       <w:r>
         <w:rPr>
           <w:rFonts w:ascii="Times New Roman" w:hAnsi="Times New Roman" w:cs="Times New Roman"/>
@@ -12429,7 +10966,7 @@
                     <pic:cNvPicPr/>
                   </pic:nvPicPr>
                   <pic:blipFill>
-                    <a:blip r:embed="rId41"/>
+                    <a:blip r:embed="rId39"/>
                     <a:stretch>
                       <a:fillRect/>
                     </a:stretch>
@@ -12529,7 +11066,7 @@
           <w:szCs w:val="24"/>
         </w:rPr>
       </w:pPr>
-      <w:bookmarkStart w:id="31" w:name="_Toc138763142"/>
+      <w:bookmarkStart w:id="31" w:name="_Toc138874079"/>
       <w:r>
         <w:rPr>
           <w:rFonts w:ascii="Times New Roman" w:hAnsi="Times New Roman" w:cs="Times New Roman"/>
@@ -12602,7 +11139,7 @@
                     <pic:cNvPicPr/>
                   </pic:nvPicPr>
                   <pic:blipFill>
-                    <a:blip r:embed="rId42"/>
+                    <a:blip r:embed="rId40"/>
                     <a:stretch>
                       <a:fillRect/>
                     </a:stretch>
@@ -12654,7 +11191,7 @@
           <w:szCs w:val="24"/>
         </w:rPr>
       </w:pPr>
-      <w:bookmarkStart w:id="32" w:name="_Toc138763143"/>
+      <w:bookmarkStart w:id="32" w:name="_Toc138874080"/>
       <w:r>
         <w:rPr>
           <w:rFonts w:ascii="Times New Roman" w:hAnsi="Times New Roman" w:cs="Times New Roman"/>
@@ -12726,7 +11263,7 @@
                     <pic:cNvPicPr/>
                   </pic:nvPicPr>
                   <pic:blipFill>
-                    <a:blip r:embed="rId43"/>
+                    <a:blip r:embed="rId41"/>
                     <a:stretch>
                       <a:fillRect/>
                     </a:stretch>
@@ -12836,7 +11373,7 @@
                     <pic:cNvPicPr/>
                   </pic:nvPicPr>
                   <pic:blipFill>
-                    <a:blip r:embed="rId39"/>
+                    <a:blip r:embed="rId37"/>
                     <a:stretch>
                       <a:fillRect/>
                     </a:stretch>
@@ -12972,7 +11509,7 @@
                     <pic:cNvPicPr/>
                   </pic:nvPicPr>
                   <pic:blipFill>
-                    <a:blip r:embed="rId44"/>
+                    <a:blip r:embed="rId42"/>
                     <a:stretch>
                       <a:fillRect/>
                     </a:stretch>
@@ -13038,7 +11575,7 @@
           <w:lang w:val="x-none"/>
         </w:rPr>
       </w:pPr>
-      <w:bookmarkStart w:id="33" w:name="_Toc138763144"/>
+      <w:bookmarkStart w:id="33" w:name="_Toc138874081"/>
       <w:r>
         <w:rPr>
           <w:rFonts w:ascii="Times New Roman" w:hAnsi="Times New Roman" w:cs="Times New Roman"/>
@@ -13090,7 +11627,7 @@
                     <pic:cNvPicPr/>
                   </pic:nvPicPr>
                   <pic:blipFill>
-                    <a:blip r:embed="rId45"/>
+                    <a:blip r:embed="rId43"/>
                     <a:stretch>
                       <a:fillRect/>
                     </a:stretch>
@@ -13241,7 +11778,7 @@
           <w:szCs w:val="24"/>
         </w:rPr>
       </w:pPr>
-      <w:bookmarkStart w:id="34" w:name="_Toc138763145"/>
+      <w:bookmarkStart w:id="34" w:name="_Toc138874082"/>
       <w:r>
         <w:rPr>
           <w:rFonts w:ascii="Times New Roman" w:hAnsi="Times New Roman" w:cs="Times New Roman"/>
@@ -13261,7 +11798,6 @@
         </w:rPr>
         <w:t xml:space="preserve"> de </w:t>
       </w:r>
-      <w:proofErr w:type="spellStart"/>
       <w:r>
         <w:rPr>
           <w:rFonts w:ascii="Times New Roman" w:hAnsi="Times New Roman" w:cs="Times New Roman"/>
@@ -13269,9 +11805,8 @@
           <w:bCs/>
           <w:szCs w:val="24"/>
         </w:rPr>
-        <w:t>vehiculo</w:t>
-      </w:r>
-      <w:proofErr w:type="spellEnd"/>
+        <w:t>vehículo</w:t>
+      </w:r>
       <w:r>
         <w:rPr>
           <w:rFonts w:ascii="Times New Roman" w:hAnsi="Times New Roman" w:cs="Times New Roman"/>
@@ -13351,7 +11886,7 @@
                     <pic:cNvPicPr/>
                   </pic:nvPicPr>
                   <pic:blipFill>
-                    <a:blip r:embed="rId46"/>
+                    <a:blip r:embed="rId44"/>
                     <a:stretch>
                       <a:fillRect/>
                     </a:stretch>
@@ -13403,7 +11938,7 @@
           <w:szCs w:val="24"/>
         </w:rPr>
       </w:pPr>
-      <w:bookmarkStart w:id="35" w:name="_Toc138763146"/>
+      <w:bookmarkStart w:id="35" w:name="_Toc138874083"/>
       <w:r>
         <w:rPr>
           <w:rFonts w:ascii="Times New Roman" w:hAnsi="Times New Roman" w:cs="Times New Roman"/>
@@ -13492,7 +12027,7 @@
                     <pic:cNvPicPr/>
                   </pic:nvPicPr>
                   <pic:blipFill>
-                    <a:blip r:embed="rId47"/>
+                    <a:blip r:embed="rId45"/>
                     <a:stretch>
                       <a:fillRect/>
                     </a:stretch>
@@ -13528,7 +12063,7 @@
           <w:szCs w:val="24"/>
         </w:rPr>
       </w:pPr>
-      <w:bookmarkStart w:id="36" w:name="_Toc138763147"/>
+      <w:bookmarkStart w:id="36" w:name="_Toc138874084"/>
       <w:r>
         <w:rPr>
           <w:rFonts w:ascii="Times New Roman" w:hAnsi="Times New Roman" w:cs="Times New Roman"/>
@@ -13619,7 +12154,7 @@
                     <pic:cNvPicPr/>
                   </pic:nvPicPr>
                   <pic:blipFill>
-                    <a:blip r:embed="rId48"/>
+                    <a:blip r:embed="rId46"/>
                     <a:stretch>
                       <a:fillRect/>
                     </a:stretch>
@@ -13655,7 +12190,7 @@
           <w:szCs w:val="24"/>
         </w:rPr>
       </w:pPr>
-      <w:bookmarkStart w:id="37" w:name="_Toc138763148"/>
+      <w:bookmarkStart w:id="37" w:name="_Toc138874085"/>
       <w:r>
         <w:rPr>
           <w:rFonts w:ascii="Times New Roman" w:hAnsi="Times New Roman" w:cs="Times New Roman"/>
@@ -13782,7 +12317,7 @@
                     <pic:cNvPicPr/>
                   </pic:nvPicPr>
                   <pic:blipFill rotWithShape="1">
-                    <a:blip r:embed="rId49"/>
+                    <a:blip r:embed="rId47"/>
                     <a:srcRect l="57664" r="12016"/>
                     <a:stretch/>
                   </pic:blipFill>
@@ -13841,7 +12376,7 @@
           <w:szCs w:val="24"/>
         </w:rPr>
       </w:pPr>
-      <w:bookmarkStart w:id="38" w:name="_Toc138763149"/>
+      <w:bookmarkStart w:id="38" w:name="_Toc138874086"/>
       <w:r>
         <w:rPr>
           <w:rFonts w:ascii="Times New Roman" w:hAnsi="Times New Roman" w:cs="Times New Roman"/>
@@ -14021,7 +12556,7 @@
                     <pic:cNvPicPr/>
                   </pic:nvPicPr>
                   <pic:blipFill>
-                    <a:blip r:embed="rId50"/>
+                    <a:blip r:embed="rId48"/>
                     <a:stretch>
                       <a:fillRect/>
                     </a:stretch>
@@ -14187,7 +12722,7 @@
                     <pic:cNvPicPr/>
                   </pic:nvPicPr>
                   <pic:blipFill>
-                    <a:blip r:embed="rId51"/>
+                    <a:blip r:embed="rId49"/>
                     <a:stretch>
                       <a:fillRect/>
                     </a:stretch>
@@ -14305,8 +12840,8 @@
       </w:pPr>
     </w:p>
     <w:sectPr>
-      <w:headerReference w:type="even" r:id="rId52"/>
-      <w:headerReference w:type="default" r:id="rId53"/>
+      <w:headerReference w:type="even" r:id="rId50"/>
+      <w:headerReference w:type="default" r:id="rId51"/>
       <w:pgSz w:w="12240" w:h="15840"/>
       <w:pgMar w:top="1417" w:right="1701" w:bottom="1342" w:left="1701" w:header="708" w:footer="708" w:gutter="0"/>
       <w:pgNumType w:start="0"/>
